--- a/doc/VFX_DeepVo.docx
+++ b/doc/VFX_DeepVo.docx
@@ -7,7 +7,7 @@
         <w:widowControl/>
         <w:jc w:val="center"/>
         <w:rPr>
-          <w:rFonts w:ascii="Times New Roman" w:eastAsia="DFKai-SB" w:hAnsi="Times New Roman" w:cs="Times New Roman"/>
+          <w:rFonts w:ascii="Times New Roman" w:eastAsia="標楷體" w:hAnsi="Times New Roman" w:cs="Times New Roman"/>
           <w:b/>
           <w:bCs/>
           <w:sz w:val="48"/>
@@ -17,7 +17,7 @@
       </w:pPr>
       <w:r>
         <w:rPr>
-          <w:rFonts w:ascii="Times New Roman" w:eastAsia="DFKai-SB" w:hAnsi="Times New Roman" w:cs="Times New Roman" w:hint="eastAsia"/>
+          <w:rFonts w:ascii="Times New Roman" w:eastAsia="標楷體" w:hAnsi="Times New Roman" w:cs="Times New Roman" w:hint="eastAsia"/>
           <w:b/>
           <w:bCs/>
           <w:sz w:val="48"/>
@@ -28,7 +28,7 @@
       </w:r>
       <w:r>
         <w:rPr>
-          <w:rFonts w:ascii="Times New Roman" w:eastAsia="DFKai-SB" w:hAnsi="Times New Roman" w:cs="Times New Roman"/>
+          <w:rFonts w:ascii="Times New Roman" w:eastAsia="標楷體" w:hAnsi="Times New Roman" w:cs="Times New Roman"/>
           <w:b/>
           <w:bCs/>
           <w:sz w:val="48"/>
@@ -40,7 +40,7 @@
       <w:proofErr w:type="spellStart"/>
       <w:r>
         <w:rPr>
-          <w:rFonts w:ascii="Times New Roman" w:eastAsia="DFKai-SB" w:hAnsi="Times New Roman" w:cs="Times New Roman"/>
+          <w:rFonts w:ascii="Times New Roman" w:eastAsia="標楷體" w:hAnsi="Times New Roman" w:cs="Times New Roman"/>
           <w:b/>
           <w:bCs/>
           <w:sz w:val="48"/>
@@ -51,7 +51,7 @@
       </w:r>
       <w:r>
         <w:rPr>
-          <w:rFonts w:ascii="Times New Roman" w:eastAsia="DFKai-SB" w:hAnsi="Times New Roman" w:cs="Times New Roman"/>
+          <w:rFonts w:ascii="Times New Roman" w:eastAsia="標楷體" w:hAnsi="Times New Roman" w:cs="Times New Roman"/>
           <w:b/>
           <w:bCs/>
           <w:sz w:val="48"/>
@@ -67,14 +67,14 @@
         <w:widowControl/>
         <w:jc w:val="center"/>
         <w:rPr>
-          <w:rFonts w:ascii="Times New Roman" w:eastAsia="DFKai-SB" w:hAnsi="Times New Roman" w:cs="Times New Roman"/>
+          <w:rFonts w:ascii="Times New Roman" w:eastAsia="標楷體" w:hAnsi="Times New Roman" w:cs="Times New Roman"/>
           <w:sz w:val="27"/>
           <w:szCs w:val="27"/>
         </w:rPr>
       </w:pPr>
       <w:r>
         <w:rPr>
-          <w:rFonts w:ascii="Times New Roman" w:eastAsia="DFKai-SB" w:hAnsi="Times New Roman" w:cs="Times New Roman" w:hint="eastAsia"/>
+          <w:rFonts w:ascii="Times New Roman" w:eastAsia="標楷體" w:hAnsi="Times New Roman" w:cs="Times New Roman" w:hint="eastAsia"/>
           <w:sz w:val="27"/>
           <w:szCs w:val="27"/>
         </w:rPr>
@@ -82,7 +82,7 @@
       </w:r>
       <w:r>
         <w:rPr>
-          <w:rFonts w:ascii="Times New Roman" w:eastAsia="DFKai-SB" w:hAnsi="Times New Roman" w:cs="Times New Roman" w:hint="eastAsia"/>
+          <w:rFonts w:ascii="Times New Roman" w:eastAsia="標楷體" w:hAnsi="Times New Roman" w:cs="Times New Roman" w:hint="eastAsia"/>
           <w:sz w:val="27"/>
           <w:szCs w:val="27"/>
         </w:rPr>
@@ -90,7 +90,7 @@
       </w:r>
       <w:r>
         <w:rPr>
-          <w:rFonts w:ascii="Times New Roman" w:eastAsia="DFKai-SB" w:hAnsi="Times New Roman" w:cs="Times New Roman" w:hint="eastAsia"/>
+          <w:rFonts w:ascii="Times New Roman" w:eastAsia="標楷體" w:hAnsi="Times New Roman" w:cs="Times New Roman" w:hint="eastAsia"/>
           <w:sz w:val="27"/>
           <w:szCs w:val="27"/>
         </w:rPr>
@@ -98,7 +98,7 @@
       </w:r>
       <w:r>
         <w:rPr>
-          <w:rFonts w:ascii="Times New Roman" w:eastAsia="DFKai-SB" w:hAnsi="Times New Roman" w:cs="Times New Roman" w:hint="eastAsia"/>
+          <w:rFonts w:ascii="Times New Roman" w:eastAsia="標楷體" w:hAnsi="Times New Roman" w:cs="Times New Roman" w:hint="eastAsia"/>
           <w:sz w:val="27"/>
           <w:szCs w:val="27"/>
         </w:rPr>
@@ -106,7 +106,7 @@
       </w:r>
       <w:r>
         <w:rPr>
-          <w:rFonts w:ascii="Times New Roman" w:eastAsia="DFKai-SB" w:hAnsi="Times New Roman" w:cs="Times New Roman" w:hint="eastAsia"/>
+          <w:rFonts w:ascii="Times New Roman" w:eastAsia="標楷體" w:hAnsi="Times New Roman" w:cs="Times New Roman" w:hint="eastAsia"/>
           <w:sz w:val="27"/>
           <w:szCs w:val="27"/>
         </w:rPr>
@@ -114,7 +114,7 @@
       </w:r>
       <w:r>
         <w:rPr>
-          <w:rFonts w:ascii="Times New Roman" w:eastAsia="DFKai-SB" w:hAnsi="Times New Roman" w:cs="Times New Roman" w:hint="eastAsia"/>
+          <w:rFonts w:ascii="Times New Roman" w:eastAsia="標楷體" w:hAnsi="Times New Roman" w:cs="Times New Roman" w:hint="eastAsia"/>
           <w:sz w:val="27"/>
           <w:szCs w:val="27"/>
         </w:rPr>
@@ -122,7 +122,7 @@
       </w:r>
       <w:r>
         <w:rPr>
-          <w:rFonts w:ascii="Times New Roman" w:eastAsia="DFKai-SB" w:hAnsi="Times New Roman" w:cs="Times New Roman" w:hint="eastAsia"/>
+          <w:rFonts w:ascii="Times New Roman" w:eastAsia="標楷體" w:hAnsi="Times New Roman" w:cs="Times New Roman" w:hint="eastAsia"/>
           <w:sz w:val="27"/>
           <w:szCs w:val="27"/>
         </w:rPr>
@@ -130,7 +130,7 @@
       </w:r>
       <w:r>
         <w:rPr>
-          <w:rFonts w:ascii="Times New Roman" w:eastAsia="DFKai-SB" w:hAnsi="Times New Roman" w:cs="Times New Roman" w:hint="eastAsia"/>
+          <w:rFonts w:ascii="Times New Roman" w:eastAsia="標楷體" w:hAnsi="Times New Roman" w:cs="Times New Roman" w:hint="eastAsia"/>
           <w:sz w:val="27"/>
           <w:szCs w:val="27"/>
         </w:rPr>
@@ -141,7 +141,7 @@
       <w:pPr>
         <w:widowControl/>
         <w:rPr>
-          <w:rFonts w:ascii="Times New Roman" w:eastAsia="DFKai-SB" w:hAnsi="Times New Roman" w:cs="Times New Roman"/>
+          <w:rFonts w:ascii="Times New Roman" w:eastAsia="標楷體" w:hAnsi="Times New Roman" w:cs="Times New Roman"/>
           <w:b/>
           <w:bCs/>
           <w:sz w:val="32"/>
@@ -150,7 +150,7 @@
       </w:pPr>
       <w:r>
         <w:rPr>
-          <w:rFonts w:ascii="Times New Roman" w:eastAsia="DFKai-SB" w:hAnsi="Times New Roman" w:cs="Times New Roman"/>
+          <w:rFonts w:ascii="Times New Roman" w:eastAsia="標楷體" w:hAnsi="Times New Roman" w:cs="Times New Roman"/>
           <w:b/>
           <w:bCs/>
           <w:sz w:val="32"/>
@@ -161,7 +161,7 @@
       </w:r>
       <w:r>
         <w:rPr>
-          <w:rFonts w:ascii="Times New Roman" w:eastAsia="DFKai-SB" w:hAnsi="Times New Roman" w:cs="Times New Roman" w:hint="eastAsia"/>
+          <w:rFonts w:ascii="Times New Roman" w:eastAsia="標楷體" w:hAnsi="Times New Roman" w:cs="Times New Roman" w:hint="eastAsia"/>
           <w:b/>
           <w:bCs/>
           <w:sz w:val="32"/>
@@ -174,7 +174,7 @@
       <w:pPr>
         <w:widowControl/>
         <w:rPr>
-          <w:rFonts w:ascii="Times New Roman" w:eastAsia="DFKai-SB" w:hAnsi="Times New Roman" w:cs="Times New Roman"/>
+          <w:rFonts w:ascii="Times New Roman" w:eastAsia="標楷體" w:hAnsi="Times New Roman" w:cs="Times New Roman"/>
           <w:bCs/>
           <w:sz w:val="27"/>
           <w:szCs w:val="27"/>
@@ -182,7 +182,7 @@
       </w:pPr>
       <w:r>
         <w:rPr>
-          <w:rFonts w:ascii="Times New Roman" w:eastAsia="DFKai-SB" w:hAnsi="Times New Roman" w:cs="Times New Roman" w:hint="eastAsia"/>
+          <w:rFonts w:ascii="Times New Roman" w:eastAsia="標楷體" w:hAnsi="Times New Roman" w:cs="Times New Roman" w:hint="eastAsia"/>
           <w:bCs/>
           <w:sz w:val="27"/>
           <w:szCs w:val="27"/>
@@ -191,7 +191,7 @@
       </w:r>
       <w:r>
         <w:rPr>
-          <w:rFonts w:ascii="Times New Roman" w:eastAsia="DFKai-SB" w:hAnsi="Times New Roman" w:cs="Times New Roman" w:hint="eastAsia"/>
+          <w:rFonts w:ascii="Times New Roman" w:eastAsia="標楷體" w:hAnsi="Times New Roman" w:cs="Times New Roman" w:hint="eastAsia"/>
           <w:bCs/>
           <w:sz w:val="27"/>
           <w:szCs w:val="27"/>
@@ -200,7 +200,7 @@
       </w:r>
       <w:r>
         <w:rPr>
-          <w:rFonts w:ascii="Times New Roman" w:eastAsia="DFKai-SB" w:hAnsi="Times New Roman" w:cs="Times New Roman"/>
+          <w:rFonts w:ascii="Times New Roman" w:eastAsia="標楷體" w:hAnsi="Times New Roman" w:cs="Times New Roman"/>
           <w:bCs/>
           <w:sz w:val="27"/>
           <w:szCs w:val="27"/>
@@ -209,7 +209,7 @@
       </w:r>
       <w:r>
         <w:rPr>
-          <w:rFonts w:ascii="Times New Roman" w:eastAsia="DFKai-SB" w:hAnsi="Times New Roman" w:cs="Times New Roman" w:hint="eastAsia"/>
+          <w:rFonts w:ascii="Times New Roman" w:eastAsia="標楷體" w:hAnsi="Times New Roman" w:cs="Times New Roman" w:hint="eastAsia"/>
           <w:bCs/>
           <w:sz w:val="27"/>
           <w:szCs w:val="27"/>
@@ -218,7 +218,7 @@
       </w:r>
       <w:r>
         <w:rPr>
-          <w:rFonts w:ascii="Times New Roman" w:eastAsia="DFKai-SB" w:hAnsi="Times New Roman" w:cs="Times New Roman" w:hint="eastAsia"/>
+          <w:rFonts w:ascii="Times New Roman" w:eastAsia="標楷體" w:hAnsi="Times New Roman" w:cs="Times New Roman" w:hint="eastAsia"/>
           <w:bCs/>
           <w:sz w:val="27"/>
           <w:szCs w:val="27"/>
@@ -227,7 +227,7 @@
       </w:r>
       <w:r>
         <w:rPr>
-          <w:rFonts w:ascii="Times New Roman" w:eastAsia="DFKai-SB" w:hAnsi="Times New Roman" w:cs="Times New Roman" w:hint="eastAsia"/>
+          <w:rFonts w:ascii="Times New Roman" w:eastAsia="標楷體" w:hAnsi="Times New Roman" w:cs="Times New Roman" w:hint="eastAsia"/>
           <w:bCs/>
           <w:sz w:val="27"/>
           <w:szCs w:val="27"/>
@@ -240,7 +240,7 @@
       <w:proofErr w:type="spellStart"/>
       <w:r>
         <w:rPr>
-          <w:rFonts w:ascii="Times New Roman" w:eastAsia="DFKai-SB" w:hAnsi="Times New Roman" w:cs="Times New Roman"/>
+          <w:rFonts w:ascii="Times New Roman" w:eastAsia="標楷體" w:hAnsi="Times New Roman" w:cs="Times New Roman"/>
           <w:bCs/>
           <w:sz w:val="27"/>
           <w:szCs w:val="27"/>
@@ -250,7 +250,7 @@
       <w:proofErr w:type="spellEnd"/>
       <w:r>
         <w:rPr>
-          <w:rFonts w:ascii="Times New Roman" w:eastAsia="DFKai-SB" w:hAnsi="Times New Roman" w:cs="Times New Roman"/>
+          <w:rFonts w:ascii="Times New Roman" w:eastAsia="標楷體" w:hAnsi="Times New Roman" w:cs="Times New Roman"/>
           <w:bCs/>
           <w:sz w:val="27"/>
           <w:szCs w:val="27"/>
@@ -259,7 +259,7 @@
       </w:r>
       <w:r>
         <w:rPr>
-          <w:rFonts w:ascii="Times New Roman" w:eastAsia="DFKai-SB" w:hAnsi="Times New Roman" w:cs="Times New Roman"/>
+          <w:rFonts w:ascii="Times New Roman" w:eastAsia="標楷體" w:hAnsi="Times New Roman" w:cs="Times New Roman"/>
           <w:bCs/>
           <w:sz w:val="27"/>
           <w:szCs w:val="27"/>
@@ -268,7 +268,7 @@
       </w:r>
       <w:r>
         <w:rPr>
-          <w:rFonts w:ascii="Times New Roman" w:eastAsia="DFKai-SB" w:hAnsi="Times New Roman" w:cs="Times New Roman" w:hint="eastAsia"/>
+          <w:rFonts w:ascii="Times New Roman" w:eastAsia="標楷體" w:hAnsi="Times New Roman" w:cs="Times New Roman" w:hint="eastAsia"/>
           <w:bCs/>
           <w:sz w:val="27"/>
           <w:szCs w:val="27"/>
@@ -277,7 +277,7 @@
       </w:r>
       <w:r>
         <w:rPr>
-          <w:rFonts w:ascii="Times New Roman" w:eastAsia="DFKai-SB" w:hAnsi="Times New Roman" w:cs="Times New Roman"/>
+          <w:rFonts w:ascii="Times New Roman" w:eastAsia="標楷體" w:hAnsi="Times New Roman" w:cs="Times New Roman"/>
           <w:bCs/>
           <w:sz w:val="27"/>
           <w:szCs w:val="27"/>
@@ -286,7 +286,7 @@
       </w:r>
       <w:r>
         <w:rPr>
-          <w:rFonts w:ascii="Times New Roman" w:eastAsia="DFKai-SB" w:hAnsi="Times New Roman" w:cs="Times New Roman" w:hint="eastAsia"/>
+          <w:rFonts w:ascii="Times New Roman" w:eastAsia="標楷體" w:hAnsi="Times New Roman" w:cs="Times New Roman" w:hint="eastAsia"/>
           <w:bCs/>
           <w:sz w:val="27"/>
           <w:szCs w:val="27"/>
@@ -295,7 +295,7 @@
       </w:r>
       <w:r>
         <w:rPr>
-          <w:rFonts w:ascii="Times New Roman" w:eastAsia="DFKai-SB" w:hAnsi="Times New Roman" w:cs="Times New Roman" w:hint="eastAsia"/>
+          <w:rFonts w:ascii="Times New Roman" w:eastAsia="標楷體" w:hAnsi="Times New Roman" w:cs="Times New Roman" w:hint="eastAsia"/>
           <w:bCs/>
           <w:sz w:val="27"/>
           <w:szCs w:val="27"/>
@@ -304,7 +304,7 @@
       </w:r>
       <w:r>
         <w:rPr>
-          <w:rFonts w:ascii="Times New Roman" w:eastAsia="DFKai-SB" w:hAnsi="Times New Roman" w:cs="Times New Roman" w:hint="eastAsia"/>
+          <w:rFonts w:ascii="Times New Roman" w:eastAsia="標楷體" w:hAnsi="Times New Roman" w:cs="Times New Roman" w:hint="eastAsia"/>
           <w:bCs/>
           <w:sz w:val="27"/>
           <w:szCs w:val="27"/>
@@ -313,128 +313,79 @@
       </w:r>
       <w:r>
         <w:rPr>
-          <w:rFonts w:ascii="Times New Roman" w:eastAsia="DFKai-SB" w:hAnsi="Times New Roman" w:cs="Times New Roman" w:hint="eastAsia"/>
+          <w:rFonts w:ascii="Times New Roman" w:eastAsia="標楷體" w:hAnsi="Times New Roman" w:cs="Times New Roman" w:hint="eastAsia"/>
           <w:bCs/>
           <w:sz w:val="27"/>
           <w:szCs w:val="27"/>
         </w:rPr>
         <w:t>：</w:t>
       </w:r>
-      <w:r>
-        <w:rPr>
-          <w:rStyle w:val="Hyperlink"/>
-          <w:rFonts w:ascii="Times New Roman" w:eastAsia="DFKai-SB" w:hAnsi="Times New Roman" w:cs="Times New Roman"/>
+      <w:hyperlink r:id="rId6" w:history="1">
+        <w:r>
+          <w:rPr>
+            <w:rStyle w:val="a3"/>
+            <w:rFonts w:ascii="Times New Roman" w:eastAsia="標楷體" w:hAnsi="Times New Roman" w:cs="Times New Roman"/>
+            <w:bCs/>
+            <w:sz w:val="27"/>
+            <w:szCs w:val="27"/>
+          </w:rPr>
+          <w:t>https://github.com/ChiWeiHsiao/DeepVO-pytorch</w:t>
+        </w:r>
+      </w:hyperlink>
+      <w:r>
+        <w:rPr>
+          <w:rFonts w:ascii="Times New Roman" w:eastAsia="標楷體" w:hAnsi="Times New Roman" w:cs="Times New Roman" w:hint="eastAsia"/>
           <w:bCs/>
           <w:sz w:val="27"/>
           <w:szCs w:val="27"/>
         </w:rPr>
-        <w:fldChar w:fldCharType="begin"/>
-      </w:r>
-      <w:r>
-        <w:rPr>
-          <w:rStyle w:val="Hyperlink"/>
-          <w:rFonts w:ascii="Times New Roman" w:eastAsia="DFKai-SB" w:hAnsi="Times New Roman" w:cs="Times New Roman"/>
+        <w:t>，主要是想藉由實作這篇</w:t>
+      </w:r>
+      <w:r>
+        <w:rPr>
+          <w:rFonts w:ascii="Times New Roman" w:eastAsia="標楷體" w:hAnsi="Times New Roman" w:cs="Times New Roman" w:hint="eastAsia"/>
           <w:bCs/>
           <w:sz w:val="27"/>
           <w:szCs w:val="27"/>
         </w:rPr>
-        <w:instrText xml:space="preserve"> HYPERLINK "https://github.com/ChiWeiHsiao/DeepVO-pytorch" </w:instrText>
-      </w:r>
-      <w:r>
-        <w:rPr>
-          <w:rStyle w:val="Hyperlink"/>
-          <w:rFonts w:ascii="Times New Roman" w:eastAsia="DFKai-SB" w:hAnsi="Times New Roman" w:cs="Times New Roman"/>
+        <w:t>Paper</w:t>
+      </w:r>
+      <w:r>
+        <w:rPr>
+          <w:rFonts w:ascii="Times New Roman" w:eastAsia="標楷體" w:hAnsi="Times New Roman" w:cs="Times New Roman" w:hint="eastAsia"/>
           <w:bCs/>
           <w:sz w:val="27"/>
           <w:szCs w:val="27"/>
         </w:rPr>
-        <w:fldChar w:fldCharType="separate"/>
-      </w:r>
-      <w:r>
-        <w:rPr>
-          <w:rStyle w:val="Hyperlink"/>
-          <w:rFonts w:ascii="Times New Roman" w:eastAsia="DFKai-SB" w:hAnsi="Times New Roman" w:cs="Times New Roman"/>
+        <w:t>來了解</w:t>
+      </w:r>
+      <w:proofErr w:type="spellStart"/>
+      <w:r>
+        <w:rPr>
+          <w:rFonts w:ascii="Times New Roman" w:eastAsia="標楷體" w:hAnsi="Times New Roman" w:cs="Times New Roman" w:hint="eastAsia"/>
           <w:bCs/>
           <w:sz w:val="27"/>
           <w:szCs w:val="27"/>
         </w:rPr>
-        <w:t>https://github.com/ChiWeiHsiao/DeepVO-pytorch</w:t>
-      </w:r>
-      <w:r>
-        <w:rPr>
-          <w:rStyle w:val="Hyperlink"/>
-          <w:rFonts w:ascii="Times New Roman" w:eastAsia="DFKai-SB" w:hAnsi="Times New Roman" w:cs="Times New Roman"/>
+        <w:t>S</w:t>
+      </w:r>
+      <w:r>
+        <w:rPr>
+          <w:rFonts w:ascii="Times New Roman" w:eastAsia="標楷體" w:hAnsi="Times New Roman" w:cs="Times New Roman"/>
           <w:bCs/>
           <w:sz w:val="27"/>
           <w:szCs w:val="27"/>
         </w:rPr>
-        <w:fldChar w:fldCharType="end"/>
-      </w:r>
-      <w:r>
-        <w:rPr>
-          <w:rFonts w:ascii="Times New Roman" w:eastAsia="DFKai-SB" w:hAnsi="Times New Roman" w:cs="Times New Roman" w:hint="eastAsia"/>
+        <w:t>fM</w:t>
+      </w:r>
+      <w:proofErr w:type="spellEnd"/>
+      <w:r>
+        <w:rPr>
+          <w:rFonts w:ascii="Times New Roman" w:eastAsia="標楷體" w:hAnsi="Times New Roman" w:cs="Times New Roman" w:hint="eastAsia"/>
           <w:bCs/>
           <w:sz w:val="27"/>
           <w:szCs w:val="27"/>
         </w:rPr>
-        <w:t>，主要是想</w:t>
-      </w:r>
-      <w:bookmarkStart w:id="0" w:name="_GoBack"/>
-      <w:bookmarkEnd w:id="0"/>
-      <w:r>
-        <w:rPr>
-          <w:rFonts w:ascii="Times New Roman" w:eastAsia="DFKai-SB" w:hAnsi="Times New Roman" w:cs="Times New Roman" w:hint="eastAsia"/>
-          <w:bCs/>
-          <w:sz w:val="27"/>
-          <w:szCs w:val="27"/>
-        </w:rPr>
-        <w:t>藉由實作這篇</w:t>
-      </w:r>
-      <w:r>
-        <w:rPr>
-          <w:rFonts w:ascii="Times New Roman" w:eastAsia="DFKai-SB" w:hAnsi="Times New Roman" w:cs="Times New Roman" w:hint="eastAsia"/>
-          <w:bCs/>
-          <w:sz w:val="27"/>
-          <w:szCs w:val="27"/>
-        </w:rPr>
-        <w:t>Paper</w:t>
-      </w:r>
-      <w:r>
-        <w:rPr>
-          <w:rFonts w:ascii="Times New Roman" w:eastAsia="DFKai-SB" w:hAnsi="Times New Roman" w:cs="Times New Roman" w:hint="eastAsia"/>
-          <w:bCs/>
-          <w:sz w:val="27"/>
-          <w:szCs w:val="27"/>
-        </w:rPr>
-        <w:t>來了解</w:t>
-      </w:r>
-      <w:proofErr w:type="spellStart"/>
-      <w:r>
-        <w:rPr>
-          <w:rFonts w:ascii="Times New Roman" w:eastAsia="DFKai-SB" w:hAnsi="Times New Roman" w:cs="Times New Roman" w:hint="eastAsia"/>
-          <w:bCs/>
-          <w:sz w:val="27"/>
-          <w:szCs w:val="27"/>
-        </w:rPr>
-        <w:t>S</w:t>
-      </w:r>
-      <w:r>
-        <w:rPr>
-          <w:rFonts w:ascii="Times New Roman" w:eastAsia="DFKai-SB" w:hAnsi="Times New Roman" w:cs="Times New Roman"/>
-          <w:bCs/>
-          <w:sz w:val="27"/>
-          <w:szCs w:val="27"/>
-        </w:rPr>
-        <w:t>fM</w:t>
-      </w:r>
-      <w:proofErr w:type="spellEnd"/>
-      <w:r>
-        <w:rPr>
-          <w:rFonts w:ascii="Times New Roman" w:eastAsia="DFKai-SB" w:hAnsi="Times New Roman" w:cs="Times New Roman" w:hint="eastAsia"/>
-          <w:bCs/>
-          <w:sz w:val="27"/>
-          <w:szCs w:val="27"/>
-        </w:rPr>
         <w:t>等相關知識。</w:t>
       </w:r>
     </w:p>
@@ -443,7 +394,7 @@
         <w:widowControl/>
         <w:jc w:val="center"/>
         <w:rPr>
-          <w:rFonts w:ascii="Times New Roman" w:eastAsia="DFKai-SB" w:hAnsi="Times New Roman" w:cs="Times New Roman"/>
+          <w:rFonts w:ascii="Times New Roman" w:eastAsia="標楷體" w:hAnsi="Times New Roman" w:cs="Times New Roman"/>
           <w:bCs/>
           <w:sz w:val="27"/>
           <w:szCs w:val="27"/>
@@ -458,1064 +409,6 @@
             <wp:extent cx="4000500" cy="3156793"/>
             <wp:effectExtent l="0" t="0" r="0" b="5715"/>
             <wp:docPr id="1" name="圖片 1"/>
-            <wp:cNvGraphicFramePr>
-              <a:graphicFrameLocks xmlns:a="http://schemas.openxmlformats.org/drawingml/2006/main" noChangeAspect="1"/>
-            </wp:cNvGraphicFramePr>
-            <a:graphic xmlns:a="http://schemas.openxmlformats.org/drawingml/2006/main">
-              <a:graphicData uri="http://schemas.openxmlformats.org/drawingml/2006/picture">
-                <pic:pic xmlns:pic="http://schemas.openxmlformats.org/drawingml/2006/picture">
-                  <pic:nvPicPr>
-                    <pic:cNvPr id="1" name=""/>
-                    <pic:cNvPicPr/>
-                  </pic:nvPicPr>
-                  <pic:blipFill>
-                    <a:blip r:embed="rId6"/>
-                    <a:stretch>
-                      <a:fillRect/>
-                    </a:stretch>
-                  </pic:blipFill>
-                  <pic:spPr>
-                    <a:xfrm>
-                      <a:off x="0" y="0"/>
-                      <a:ext cx="4017111" cy="3169901"/>
-                    </a:xfrm>
-                    <a:prstGeom prst="rect">
-                      <a:avLst/>
-                    </a:prstGeom>
-                  </pic:spPr>
-                </pic:pic>
-              </a:graphicData>
-            </a:graphic>
-          </wp:inline>
-        </w:drawing>
-      </w:r>
-    </w:p>
-    <w:p>
-      <w:pPr>
-        <w:widowControl/>
-        <w:jc w:val="center"/>
-        <w:rPr>
-          <w:rFonts w:ascii="Times New Roman" w:eastAsia="DFKai-SB" w:hAnsi="Times New Roman" w:cs="Times New Roman"/>
-          <w:bCs/>
-          <w:sz w:val="27"/>
-          <w:szCs w:val="27"/>
-        </w:rPr>
-      </w:pPr>
-    </w:p>
-    <w:p>
-      <w:pPr>
-        <w:widowControl/>
-        <w:rPr>
-          <w:rFonts w:ascii="Times New Roman" w:eastAsia="DFKai-SB" w:hAnsi="Times New Roman" w:cs="Times New Roman"/>
-          <w:b/>
-          <w:bCs/>
-          <w:sz w:val="32"/>
-          <w:szCs w:val="32"/>
-        </w:rPr>
-      </w:pPr>
-      <w:r>
-        <w:rPr>
-          <w:rFonts w:ascii="Times New Roman" w:eastAsia="DFKai-SB" w:hAnsi="Times New Roman" w:cs="Times New Roman"/>
-          <w:b/>
-          <w:bCs/>
-          <w:sz w:val="32"/>
-          <w:szCs w:val="32"/>
-          <w:highlight w:val="yellow"/>
-        </w:rPr>
-        <w:t>Implementation</w:t>
-      </w:r>
-    </w:p>
-    <w:p>
-      <w:pPr>
-        <w:pStyle w:val="ListParagraph"/>
-        <w:widowControl/>
-        <w:numPr>
-          <w:ilvl w:val="0"/>
-          <w:numId w:val="3"/>
-        </w:numPr>
-        <w:ind w:leftChars="0"/>
-        <w:rPr>
-          <w:rFonts w:ascii="Times New Roman" w:eastAsia="DFKai-SB" w:hAnsi="Times New Roman" w:cs="Times New Roman"/>
-          <w:bCs/>
-          <w:sz w:val="27"/>
-          <w:szCs w:val="27"/>
-        </w:rPr>
-      </w:pPr>
-      <w:r>
-        <w:rPr>
-          <w:rFonts w:ascii="Times New Roman" w:eastAsia="DFKai-SB" w:hAnsi="Times New Roman" w:cs="Times New Roman" w:hint="eastAsia"/>
-          <w:bCs/>
-          <w:sz w:val="27"/>
-          <w:szCs w:val="27"/>
-        </w:rPr>
-        <w:t>實作</w:t>
-      </w:r>
-      <w:proofErr w:type="spellStart"/>
-      <w:r>
-        <w:rPr>
-          <w:rFonts w:ascii="Times New Roman" w:eastAsia="DFKai-SB" w:hAnsi="Times New Roman" w:cs="Times New Roman" w:hint="eastAsia"/>
-          <w:bCs/>
-          <w:sz w:val="27"/>
-          <w:szCs w:val="27"/>
-        </w:rPr>
-        <w:t>DeepVo</w:t>
-      </w:r>
-      <w:proofErr w:type="spellEnd"/>
-      <w:r>
-        <w:rPr>
-          <w:rFonts w:ascii="Times New Roman" w:eastAsia="DFKai-SB" w:hAnsi="Times New Roman" w:cs="Times New Roman" w:hint="eastAsia"/>
-          <w:bCs/>
-          <w:sz w:val="27"/>
-          <w:szCs w:val="27"/>
-        </w:rPr>
-        <w:t>的</w:t>
-      </w:r>
-      <w:r>
-        <w:rPr>
-          <w:rFonts w:ascii="Times New Roman" w:eastAsia="DFKai-SB" w:hAnsi="Times New Roman" w:cs="Times New Roman" w:hint="eastAsia"/>
-          <w:bCs/>
-          <w:sz w:val="27"/>
-          <w:szCs w:val="27"/>
-        </w:rPr>
-        <w:t xml:space="preserve"> M</w:t>
-      </w:r>
-      <w:r>
-        <w:rPr>
-          <w:rFonts w:ascii="Times New Roman" w:eastAsia="DFKai-SB" w:hAnsi="Times New Roman" w:cs="Times New Roman"/>
-          <w:bCs/>
-          <w:sz w:val="27"/>
-          <w:szCs w:val="27"/>
-        </w:rPr>
-        <w:t>ode</w:t>
-      </w:r>
-      <w:r>
-        <w:rPr>
-          <w:rFonts w:ascii="Times New Roman" w:eastAsia="DFKai-SB" w:hAnsi="Times New Roman" w:cs="Times New Roman"/>
-          <w:bCs/>
-          <w:sz w:val="27"/>
-          <w:szCs w:val="27"/>
-        </w:rPr>
-        <w:t>l</w:t>
-      </w:r>
-      <w:r>
-        <w:rPr>
-          <w:rFonts w:ascii="Times New Roman" w:eastAsia="DFKai-SB" w:hAnsi="Times New Roman" w:cs="Times New Roman" w:hint="eastAsia"/>
-          <w:bCs/>
-          <w:sz w:val="27"/>
-          <w:szCs w:val="27"/>
-        </w:rPr>
-        <w:t>，</w:t>
-      </w:r>
-      <w:r>
-        <w:rPr>
-          <w:rFonts w:ascii="Times New Roman" w:eastAsia="DFKai-SB" w:hAnsi="Times New Roman" w:cs="Times New Roman" w:hint="eastAsia"/>
-          <w:bCs/>
-          <w:sz w:val="27"/>
-          <w:szCs w:val="27"/>
-        </w:rPr>
-        <w:t>用自己的</w:t>
-      </w:r>
-      <w:proofErr w:type="spellStart"/>
-      <w:r>
-        <w:rPr>
-          <w:rFonts w:ascii="Times New Roman" w:eastAsia="DFKai-SB" w:hAnsi="Times New Roman" w:cs="Times New Roman" w:hint="eastAsia"/>
-          <w:bCs/>
-          <w:sz w:val="27"/>
-          <w:szCs w:val="27"/>
-        </w:rPr>
-        <w:t>D</w:t>
-      </w:r>
-      <w:r>
-        <w:rPr>
-          <w:rFonts w:ascii="Times New Roman" w:eastAsia="DFKai-SB" w:hAnsi="Times New Roman" w:cs="Times New Roman"/>
-          <w:bCs/>
-          <w:sz w:val="27"/>
-          <w:szCs w:val="27"/>
-        </w:rPr>
-        <w:t>ataLoader</w:t>
-      </w:r>
-      <w:proofErr w:type="spellEnd"/>
-      <w:r>
-        <w:rPr>
-          <w:rFonts w:ascii="Times New Roman" w:eastAsia="DFKai-SB" w:hAnsi="Times New Roman" w:cs="Times New Roman" w:hint="eastAsia"/>
-          <w:bCs/>
-          <w:sz w:val="27"/>
-          <w:szCs w:val="27"/>
-        </w:rPr>
-        <w:t>來做資料處理並訓練。</w:t>
-      </w:r>
-    </w:p>
-    <w:p>
-      <w:pPr>
-        <w:pStyle w:val="ListParagraph"/>
-        <w:widowControl/>
-        <w:numPr>
-          <w:ilvl w:val="0"/>
-          <w:numId w:val="3"/>
-        </w:numPr>
-        <w:ind w:leftChars="0"/>
-        <w:rPr>
-          <w:rFonts w:ascii="Times New Roman" w:eastAsia="DFKai-SB" w:hAnsi="Times New Roman" w:cs="Times New Roman"/>
-          <w:bCs/>
-          <w:sz w:val="25"/>
-          <w:szCs w:val="25"/>
-        </w:rPr>
-      </w:pPr>
-      <w:r>
-        <w:rPr>
-          <w:rFonts w:ascii="Times New Roman" w:eastAsia="DFKai-SB" w:hAnsi="Times New Roman" w:cs="Times New Roman" w:hint="eastAsia"/>
-          <w:bCs/>
-          <w:sz w:val="25"/>
-          <w:szCs w:val="25"/>
-        </w:rPr>
-        <w:t>將預測結果用三維</w:t>
-      </w:r>
-      <w:r>
-        <w:rPr>
-          <w:rFonts w:ascii="Times New Roman" w:eastAsia="DFKai-SB" w:hAnsi="Times New Roman" w:cs="Times New Roman" w:hint="eastAsia"/>
-          <w:bCs/>
-          <w:sz w:val="25"/>
-          <w:szCs w:val="25"/>
-        </w:rPr>
-        <w:t>圖像</w:t>
-      </w:r>
-      <w:r>
-        <w:rPr>
-          <w:rFonts w:ascii="Times New Roman" w:eastAsia="DFKai-SB" w:hAnsi="Times New Roman" w:cs="Times New Roman" w:hint="eastAsia"/>
-          <w:bCs/>
-          <w:sz w:val="25"/>
-          <w:szCs w:val="25"/>
-        </w:rPr>
-        <w:t>的方式匯出。</w:t>
-      </w:r>
-    </w:p>
-    <w:p>
-      <w:pPr>
-        <w:pStyle w:val="ListParagraph"/>
-        <w:widowControl/>
-        <w:numPr>
-          <w:ilvl w:val="0"/>
-          <w:numId w:val="3"/>
-        </w:numPr>
-        <w:ind w:leftChars="0"/>
-        <w:rPr>
-          <w:rFonts w:ascii="Times New Roman" w:eastAsia="DFKai-SB" w:hAnsi="Times New Roman" w:cs="Times New Roman"/>
-          <w:bCs/>
-          <w:sz w:val="25"/>
-          <w:szCs w:val="25"/>
-        </w:rPr>
-      </w:pPr>
-      <w:r>
-        <w:rPr>
-          <w:rFonts w:ascii="Times New Roman" w:eastAsia="DFKai-SB" w:hAnsi="Times New Roman" w:cs="Times New Roman" w:hint="eastAsia"/>
-          <w:bCs/>
-          <w:sz w:val="25"/>
-          <w:szCs w:val="25"/>
-        </w:rPr>
-        <w:t>自行實際錄影幾支影片用</w:t>
-      </w:r>
-      <w:r>
-        <w:rPr>
-          <w:rFonts w:ascii="Times New Roman" w:eastAsia="DFKai-SB" w:hAnsi="Times New Roman" w:cs="Times New Roman" w:hint="eastAsia"/>
-          <w:bCs/>
-          <w:sz w:val="25"/>
-          <w:szCs w:val="25"/>
-        </w:rPr>
-        <w:t>Blender</w:t>
-      </w:r>
-      <w:r>
-        <w:rPr>
-          <w:rFonts w:ascii="Times New Roman" w:eastAsia="DFKai-SB" w:hAnsi="Times New Roman" w:cs="Times New Roman" w:hint="eastAsia"/>
-          <w:bCs/>
-          <w:sz w:val="25"/>
-          <w:szCs w:val="25"/>
-        </w:rPr>
-        <w:t>切割作為</w:t>
-      </w:r>
-      <w:r>
-        <w:rPr>
-          <w:rFonts w:ascii="Times New Roman" w:eastAsia="DFKai-SB" w:hAnsi="Times New Roman" w:cs="Times New Roman" w:hint="eastAsia"/>
-          <w:bCs/>
-          <w:sz w:val="25"/>
-          <w:szCs w:val="25"/>
-        </w:rPr>
-        <w:t>Dataset</w:t>
-      </w:r>
-      <w:r>
-        <w:rPr>
-          <w:rFonts w:ascii="Times New Roman" w:eastAsia="DFKai-SB" w:hAnsi="Times New Roman" w:cs="Times New Roman" w:hint="eastAsia"/>
-          <w:bCs/>
-          <w:sz w:val="25"/>
-          <w:szCs w:val="25"/>
-        </w:rPr>
-        <w:t>，並丟入</w:t>
-      </w:r>
-      <w:r>
-        <w:rPr>
-          <w:rFonts w:ascii="Times New Roman" w:eastAsia="DFKai-SB" w:hAnsi="Times New Roman" w:cs="Times New Roman" w:hint="eastAsia"/>
-          <w:bCs/>
-          <w:sz w:val="25"/>
-          <w:szCs w:val="25"/>
-        </w:rPr>
-        <w:t>M</w:t>
-      </w:r>
-      <w:r>
-        <w:rPr>
-          <w:rFonts w:ascii="Times New Roman" w:eastAsia="DFKai-SB" w:hAnsi="Times New Roman" w:cs="Times New Roman"/>
-          <w:bCs/>
-          <w:sz w:val="25"/>
-          <w:szCs w:val="25"/>
-        </w:rPr>
-        <w:t>odel</w:t>
-      </w:r>
-      <w:r>
-        <w:rPr>
-          <w:rFonts w:ascii="Times New Roman" w:eastAsia="DFKai-SB" w:hAnsi="Times New Roman" w:cs="Times New Roman" w:hint="eastAsia"/>
-          <w:bCs/>
-          <w:sz w:val="25"/>
-          <w:szCs w:val="25"/>
-        </w:rPr>
-        <w:t>做</w:t>
-      </w:r>
-      <w:r>
-        <w:rPr>
-          <w:rFonts w:ascii="Times New Roman" w:eastAsia="DFKai-SB" w:hAnsi="Times New Roman" w:cs="Times New Roman" w:hint="eastAsia"/>
-          <w:bCs/>
-          <w:sz w:val="25"/>
-          <w:szCs w:val="25"/>
-        </w:rPr>
-        <w:t>Predict</w:t>
-      </w:r>
-      <w:r>
-        <w:rPr>
-          <w:rFonts w:ascii="Times New Roman" w:eastAsia="DFKai-SB" w:hAnsi="Times New Roman" w:cs="Times New Roman" w:hint="eastAsia"/>
-          <w:bCs/>
-          <w:sz w:val="25"/>
-          <w:szCs w:val="25"/>
-        </w:rPr>
-        <w:t>。</w:t>
-      </w:r>
-    </w:p>
-    <w:p>
-      <w:pPr>
-        <w:widowControl/>
-        <w:rPr>
-          <w:rFonts w:ascii="Times New Roman" w:eastAsia="DFKai-SB" w:hAnsi="Times New Roman" w:cs="Times New Roman"/>
-          <w:bCs/>
-          <w:sz w:val="25"/>
-          <w:szCs w:val="25"/>
-        </w:rPr>
-      </w:pPr>
-      <w:r>
-        <w:rPr>
-          <w:rFonts w:ascii="Times New Roman" w:eastAsia="DFKai-SB" w:hAnsi="Times New Roman" w:cs="Times New Roman" w:hint="eastAsia"/>
-          <w:b/>
-          <w:bCs/>
-          <w:sz w:val="32"/>
-          <w:szCs w:val="32"/>
-          <w:highlight w:val="yellow"/>
-        </w:rPr>
-        <w:t>H</w:t>
-      </w:r>
-      <w:r>
-        <w:rPr>
-          <w:rFonts w:ascii="Times New Roman" w:eastAsia="DFKai-SB" w:hAnsi="Times New Roman" w:cs="Times New Roman" w:hint="eastAsia"/>
-          <w:b/>
-          <w:bCs/>
-          <w:sz w:val="32"/>
-          <w:szCs w:val="32"/>
-          <w:highlight w:val="yellow"/>
-        </w:rPr>
-        <w:t>ow to Run the P</w:t>
-      </w:r>
-      <w:r>
-        <w:rPr>
-          <w:rFonts w:ascii="Times New Roman" w:eastAsia="DFKai-SB" w:hAnsi="Times New Roman" w:cs="Times New Roman" w:hint="eastAsia"/>
-          <w:b/>
-          <w:bCs/>
-          <w:sz w:val="32"/>
-          <w:szCs w:val="32"/>
-          <w:highlight w:val="yellow"/>
-        </w:rPr>
-        <w:t>rogram</w:t>
-      </w:r>
-    </w:p>
-    <w:p>
-      <w:pPr>
-        <w:pStyle w:val="ListParagraph"/>
-        <w:widowControl/>
-        <w:numPr>
-          <w:ilvl w:val="0"/>
-          <w:numId w:val="4"/>
-        </w:numPr>
-        <w:ind w:leftChars="0"/>
-        <w:rPr>
-          <w:rFonts w:ascii="Times New Roman" w:eastAsia="DFKai-SB" w:hAnsi="Times New Roman" w:cs="Times New Roman"/>
-          <w:bCs/>
-          <w:sz w:val="25"/>
-          <w:szCs w:val="25"/>
-        </w:rPr>
-      </w:pPr>
-      <w:r>
-        <w:rPr>
-          <w:rFonts w:ascii="Times New Roman" w:eastAsia="DFKai-SB" w:hAnsi="Times New Roman" w:cs="Times New Roman" w:hint="eastAsia"/>
-          <w:bCs/>
-          <w:sz w:val="25"/>
-          <w:szCs w:val="25"/>
-        </w:rPr>
-        <w:t>執行網路別人給的</w:t>
-      </w:r>
-      <w:r>
-        <w:rPr>
-          <w:rFonts w:ascii="Times New Roman" w:eastAsia="DFKai-SB" w:hAnsi="Times New Roman" w:cs="Times New Roman" w:hint="eastAsia"/>
-          <w:bCs/>
-          <w:sz w:val="25"/>
-          <w:szCs w:val="25"/>
-        </w:rPr>
-        <w:t>getdataset.sh</w:t>
-      </w:r>
-      <w:r>
-        <w:rPr>
-          <w:rFonts w:ascii="Times New Roman" w:eastAsia="DFKai-SB" w:hAnsi="Times New Roman" w:cs="Times New Roman" w:hint="eastAsia"/>
-          <w:bCs/>
-          <w:sz w:val="25"/>
-          <w:szCs w:val="25"/>
-        </w:rPr>
-        <w:t>獲得</w:t>
-      </w:r>
-      <w:r>
-        <w:rPr>
-          <w:rFonts w:ascii="Times New Roman" w:eastAsia="DFKai-SB" w:hAnsi="Times New Roman" w:cs="Times New Roman" w:hint="eastAsia"/>
-          <w:bCs/>
-          <w:sz w:val="25"/>
-          <w:szCs w:val="25"/>
-        </w:rPr>
-        <w:t>K</w:t>
-      </w:r>
-      <w:r>
-        <w:rPr>
-          <w:rFonts w:ascii="Times New Roman" w:eastAsia="DFKai-SB" w:hAnsi="Times New Roman" w:cs="Times New Roman" w:hint="eastAsia"/>
-          <w:bCs/>
-          <w:sz w:val="25"/>
-          <w:szCs w:val="25"/>
-        </w:rPr>
-        <w:t>I</w:t>
-      </w:r>
-      <w:r>
-        <w:rPr>
-          <w:rFonts w:ascii="Times New Roman" w:eastAsia="DFKai-SB" w:hAnsi="Times New Roman" w:cs="Times New Roman" w:hint="eastAsia"/>
-          <w:bCs/>
-          <w:sz w:val="25"/>
-          <w:szCs w:val="25"/>
-        </w:rPr>
-        <w:t>TTI</w:t>
-      </w:r>
-      <w:r>
-        <w:rPr>
-          <w:rFonts w:ascii="Times New Roman" w:eastAsia="DFKai-SB" w:hAnsi="Times New Roman" w:cs="Times New Roman" w:hint="eastAsia"/>
-          <w:bCs/>
-          <w:sz w:val="25"/>
-          <w:szCs w:val="25"/>
-        </w:rPr>
-        <w:t>的資料。</w:t>
-      </w:r>
-    </w:p>
-    <w:p>
-      <w:pPr>
-        <w:pStyle w:val="ListParagraph"/>
-        <w:widowControl/>
-        <w:numPr>
-          <w:ilvl w:val="0"/>
-          <w:numId w:val="4"/>
-        </w:numPr>
-        <w:ind w:leftChars="0"/>
-        <w:rPr>
-          <w:rFonts w:ascii="Times New Roman" w:eastAsia="DFKai-SB" w:hAnsi="Times New Roman" w:cs="Times New Roman"/>
-          <w:bCs/>
-          <w:sz w:val="25"/>
-          <w:szCs w:val="25"/>
-        </w:rPr>
-      </w:pPr>
-      <w:r>
-        <w:rPr>
-          <w:rFonts w:ascii="Times New Roman" w:eastAsia="DFKai-SB" w:hAnsi="Times New Roman" w:cs="Times New Roman" w:hint="eastAsia"/>
-          <w:bCs/>
-          <w:sz w:val="25"/>
-          <w:szCs w:val="25"/>
-        </w:rPr>
-        <w:t>執行</w:t>
-      </w:r>
-      <w:r>
-        <w:rPr>
-          <w:rFonts w:ascii="Times New Roman" w:eastAsia="DFKai-SB" w:hAnsi="Times New Roman" w:cs="Times New Roman" w:hint="eastAsia"/>
-          <w:bCs/>
-          <w:sz w:val="25"/>
-          <w:szCs w:val="25"/>
-        </w:rPr>
-        <w:t>Preprocess</w:t>
-      </w:r>
-      <w:r>
-        <w:rPr>
-          <w:rFonts w:ascii="Times New Roman" w:eastAsia="DFKai-SB" w:hAnsi="Times New Roman" w:cs="Times New Roman" w:hint="eastAsia"/>
-          <w:bCs/>
-          <w:sz w:val="25"/>
-          <w:szCs w:val="25"/>
-        </w:rPr>
-        <w:t>來對資料作前處理</w:t>
-      </w:r>
-      <w:r>
-        <w:rPr>
-          <w:rFonts w:ascii="Times New Roman" w:eastAsia="DFKai-SB" w:hAnsi="Times New Roman" w:cs="Times New Roman" w:hint="eastAsia"/>
-          <w:bCs/>
-          <w:sz w:val="25"/>
-          <w:szCs w:val="25"/>
-        </w:rPr>
-        <w:t>。</w:t>
-      </w:r>
-    </w:p>
-    <w:p>
-      <w:pPr>
-        <w:pStyle w:val="ListParagraph"/>
-        <w:widowControl/>
-        <w:numPr>
-          <w:ilvl w:val="0"/>
-          <w:numId w:val="4"/>
-        </w:numPr>
-        <w:ind w:leftChars="0"/>
-        <w:rPr>
-          <w:rFonts w:ascii="Times New Roman" w:eastAsia="DFKai-SB" w:hAnsi="Times New Roman" w:cs="Times New Roman"/>
-          <w:bCs/>
-          <w:sz w:val="25"/>
-          <w:szCs w:val="25"/>
-        </w:rPr>
-      </w:pPr>
-      <w:r>
-        <w:rPr>
-          <w:rFonts w:ascii="Times New Roman" w:eastAsia="DFKai-SB" w:hAnsi="Times New Roman" w:cs="Times New Roman" w:hint="eastAsia"/>
-          <w:bCs/>
-          <w:sz w:val="25"/>
-          <w:szCs w:val="25"/>
-        </w:rPr>
-        <w:t>執行</w:t>
-      </w:r>
-      <w:r>
-        <w:rPr>
-          <w:rFonts w:ascii="Times New Roman" w:eastAsia="DFKai-SB" w:hAnsi="Times New Roman" w:cs="Times New Roman" w:hint="eastAsia"/>
-          <w:bCs/>
-          <w:sz w:val="25"/>
-          <w:szCs w:val="25"/>
-        </w:rPr>
-        <w:t>myMain.py</w:t>
-      </w:r>
-      <w:r>
-        <w:rPr>
-          <w:rFonts w:ascii="Times New Roman" w:eastAsia="DFKai-SB" w:hAnsi="Times New Roman" w:cs="Times New Roman"/>
-          <w:bCs/>
-          <w:sz w:val="25"/>
-          <w:szCs w:val="25"/>
-        </w:rPr>
-        <w:t xml:space="preserve"> </w:t>
-      </w:r>
-      <w:r>
-        <w:rPr>
-          <w:rFonts w:ascii="Times New Roman" w:eastAsia="DFKai-SB" w:hAnsi="Times New Roman" w:cs="Times New Roman" w:hint="eastAsia"/>
-          <w:bCs/>
-          <w:sz w:val="25"/>
-          <w:szCs w:val="25"/>
-        </w:rPr>
-        <w:t>來做訓練。</w:t>
-      </w:r>
-    </w:p>
-    <w:p>
-      <w:pPr>
-        <w:pStyle w:val="ListParagraph"/>
-        <w:widowControl/>
-        <w:numPr>
-          <w:ilvl w:val="0"/>
-          <w:numId w:val="4"/>
-        </w:numPr>
-        <w:ind w:leftChars="0"/>
-        <w:rPr>
-          <w:rFonts w:ascii="Times New Roman" w:eastAsia="DFKai-SB" w:hAnsi="Times New Roman" w:cs="Times New Roman"/>
-          <w:bCs/>
-          <w:sz w:val="25"/>
-          <w:szCs w:val="25"/>
-        </w:rPr>
-      </w:pPr>
-      <w:r>
-        <w:rPr>
-          <w:rFonts w:ascii="Times New Roman" w:eastAsia="DFKai-SB" w:hAnsi="Times New Roman" w:cs="Times New Roman" w:hint="eastAsia"/>
-          <w:bCs/>
-          <w:sz w:val="25"/>
-          <w:szCs w:val="25"/>
-        </w:rPr>
-        <w:lastRenderedPageBreak/>
-        <w:t>執行</w:t>
-      </w:r>
-      <w:r>
-        <w:rPr>
-          <w:rFonts w:ascii="Times New Roman" w:eastAsia="DFKai-SB" w:hAnsi="Times New Roman" w:cs="Times New Roman" w:hint="eastAsia"/>
-          <w:bCs/>
-          <w:sz w:val="25"/>
-          <w:szCs w:val="25"/>
-        </w:rPr>
-        <w:t>myTest.py</w:t>
-      </w:r>
-      <w:r>
-        <w:rPr>
-          <w:rFonts w:ascii="Times New Roman" w:eastAsia="DFKai-SB" w:hAnsi="Times New Roman" w:cs="Times New Roman" w:hint="eastAsia"/>
-          <w:bCs/>
-          <w:sz w:val="25"/>
-          <w:szCs w:val="25"/>
-        </w:rPr>
-        <w:t>來做預測。</w:t>
-      </w:r>
-    </w:p>
-    <w:p>
-      <w:pPr>
-        <w:pStyle w:val="ListParagraph"/>
-        <w:widowControl/>
-        <w:numPr>
-          <w:ilvl w:val="0"/>
-          <w:numId w:val="4"/>
-        </w:numPr>
-        <w:ind w:leftChars="0"/>
-        <w:rPr>
-          <w:rFonts w:ascii="Times New Roman" w:eastAsia="DFKai-SB" w:hAnsi="Times New Roman" w:cs="Times New Roman"/>
-          <w:bCs/>
-          <w:sz w:val="25"/>
-          <w:szCs w:val="25"/>
-        </w:rPr>
-      </w:pPr>
-      <w:r>
-        <w:rPr>
-          <w:rFonts w:ascii="Times New Roman" w:eastAsia="DFKai-SB" w:hAnsi="Times New Roman" w:cs="Times New Roman" w:hint="eastAsia"/>
-          <w:bCs/>
-          <w:sz w:val="25"/>
-          <w:szCs w:val="25"/>
-        </w:rPr>
-        <w:t>執行</w:t>
-      </w:r>
-      <w:r>
-        <w:rPr>
-          <w:rFonts w:ascii="Times New Roman" w:eastAsia="DFKai-SB" w:hAnsi="Times New Roman" w:cs="Times New Roman" w:hint="eastAsia"/>
-          <w:bCs/>
-          <w:sz w:val="25"/>
-          <w:szCs w:val="25"/>
-        </w:rPr>
-        <w:t>myVisualize.py</w:t>
-      </w:r>
-      <w:r>
-        <w:rPr>
-          <w:rFonts w:ascii="Times New Roman" w:eastAsia="DFKai-SB" w:hAnsi="Times New Roman" w:cs="Times New Roman" w:hint="eastAsia"/>
-          <w:bCs/>
-          <w:sz w:val="25"/>
-          <w:szCs w:val="25"/>
-        </w:rPr>
-        <w:t>來做</w:t>
-      </w:r>
-      <w:r>
-        <w:rPr>
-          <w:rFonts w:ascii="Times New Roman" w:eastAsia="DFKai-SB" w:hAnsi="Times New Roman" w:cs="Times New Roman" w:hint="eastAsia"/>
-          <w:bCs/>
-          <w:sz w:val="25"/>
-          <w:szCs w:val="25"/>
-        </w:rPr>
-        <w:t>2D</w:t>
-      </w:r>
-      <w:r>
-        <w:rPr>
-          <w:rFonts w:ascii="Times New Roman" w:eastAsia="DFKai-SB" w:hAnsi="Times New Roman" w:cs="Times New Roman" w:hint="eastAsia"/>
-          <w:bCs/>
-          <w:sz w:val="25"/>
-          <w:szCs w:val="25"/>
-        </w:rPr>
-        <w:t>預測的繪圖。</w:t>
-      </w:r>
-    </w:p>
-    <w:p>
-      <w:pPr>
-        <w:widowControl/>
-        <w:rPr>
-          <w:rFonts w:ascii="Times New Roman" w:eastAsia="DFKai-SB" w:hAnsi="Times New Roman" w:cs="Times New Roman"/>
-          <w:bCs/>
-          <w:sz w:val="25"/>
-          <w:szCs w:val="25"/>
-        </w:rPr>
-      </w:pPr>
-      <w:proofErr w:type="spellStart"/>
-      <w:r>
-        <w:rPr>
-          <w:rFonts w:ascii="Times New Roman" w:eastAsia="DFKai-SB" w:hAnsi="Times New Roman" w:cs="Times New Roman"/>
-          <w:b/>
-          <w:bCs/>
-          <w:sz w:val="32"/>
-          <w:szCs w:val="32"/>
-          <w:highlight w:val="yellow"/>
-        </w:rPr>
-        <w:t>DeepVo</w:t>
-      </w:r>
-      <w:proofErr w:type="spellEnd"/>
-      <w:r>
-        <w:rPr>
-          <w:rFonts w:ascii="Times New Roman" w:eastAsia="DFKai-SB" w:hAnsi="Times New Roman" w:cs="Times New Roman"/>
-          <w:b/>
-          <w:bCs/>
-          <w:sz w:val="32"/>
-          <w:szCs w:val="32"/>
-          <w:highlight w:val="yellow"/>
-        </w:rPr>
-        <w:t xml:space="preserve"> </w:t>
-      </w:r>
-      <w:r>
-        <w:rPr>
-          <w:rFonts w:ascii="Times New Roman" w:eastAsia="DFKai-SB" w:hAnsi="Times New Roman" w:cs="Times New Roman" w:hint="eastAsia"/>
-          <w:b/>
-          <w:bCs/>
-          <w:sz w:val="32"/>
-          <w:szCs w:val="32"/>
-          <w:highlight w:val="yellow"/>
-        </w:rPr>
-        <w:t>M</w:t>
-      </w:r>
-      <w:r>
-        <w:rPr>
-          <w:rFonts w:ascii="Times New Roman" w:eastAsia="DFKai-SB" w:hAnsi="Times New Roman" w:cs="Times New Roman"/>
-          <w:b/>
-          <w:bCs/>
-          <w:sz w:val="32"/>
-          <w:szCs w:val="32"/>
-          <w:highlight w:val="yellow"/>
-        </w:rPr>
-        <w:t>odel</w:t>
-      </w:r>
-      <w:r>
-        <w:rPr>
-          <w:rFonts w:ascii="Times New Roman" w:eastAsia="DFKai-SB" w:hAnsi="Times New Roman" w:cs="Times New Roman"/>
-          <w:b/>
-          <w:bCs/>
-          <w:sz w:val="32"/>
-          <w:szCs w:val="32"/>
-        </w:rPr>
-        <w:t xml:space="preserve"> </w:t>
-      </w:r>
-    </w:p>
-    <w:p>
-      <w:pPr>
-        <w:widowControl/>
-        <w:rPr>
-          <w:rFonts w:ascii="Times New Roman" w:eastAsia="DFKai-SB" w:hAnsi="Times New Roman" w:cs="Times New Roman"/>
-          <w:bCs/>
-          <w:sz w:val="25"/>
-          <w:szCs w:val="25"/>
-        </w:rPr>
-      </w:pPr>
-      <w:r>
-        <w:rPr>
-          <w:rFonts w:ascii="Times New Roman" w:eastAsia="DFKai-SB" w:hAnsi="Times New Roman" w:cs="Times New Roman" w:hint="eastAsia"/>
-          <w:bCs/>
-          <w:sz w:val="25"/>
-          <w:szCs w:val="25"/>
-        </w:rPr>
-        <w:t>下圖是</w:t>
-      </w:r>
-      <w:proofErr w:type="spellStart"/>
-      <w:r>
-        <w:rPr>
-          <w:rFonts w:ascii="Times New Roman" w:eastAsia="DFKai-SB" w:hAnsi="Times New Roman" w:cs="Times New Roman" w:hint="eastAsia"/>
-          <w:bCs/>
-          <w:sz w:val="25"/>
-          <w:szCs w:val="25"/>
-        </w:rPr>
-        <w:t>D</w:t>
-      </w:r>
-      <w:r>
-        <w:rPr>
-          <w:rFonts w:ascii="Times New Roman" w:eastAsia="DFKai-SB" w:hAnsi="Times New Roman" w:cs="Times New Roman"/>
-          <w:bCs/>
-          <w:sz w:val="25"/>
-          <w:szCs w:val="25"/>
-        </w:rPr>
-        <w:t>eepVo</w:t>
-      </w:r>
-      <w:proofErr w:type="spellEnd"/>
-      <w:r>
-        <w:rPr>
-          <w:rFonts w:ascii="Times New Roman" w:eastAsia="DFKai-SB" w:hAnsi="Times New Roman" w:cs="Times New Roman" w:hint="eastAsia"/>
-          <w:bCs/>
-          <w:sz w:val="25"/>
-          <w:szCs w:val="25"/>
-        </w:rPr>
-        <w:t>這個架構，</w:t>
-      </w:r>
-      <w:r>
-        <w:rPr>
-          <w:rFonts w:ascii="Times New Roman" w:eastAsia="DFKai-SB" w:hAnsi="Times New Roman" w:cs="Times New Roman" w:hint="eastAsia"/>
-          <w:bCs/>
-          <w:sz w:val="25"/>
-          <w:szCs w:val="25"/>
-        </w:rPr>
-        <w:t>是</w:t>
-      </w:r>
-      <w:r>
-        <w:rPr>
-          <w:rFonts w:ascii="Times New Roman" w:eastAsia="DFKai-SB" w:hAnsi="Times New Roman" w:cs="Times New Roman" w:hint="eastAsia"/>
-          <w:bCs/>
-          <w:sz w:val="25"/>
-          <w:szCs w:val="25"/>
-        </w:rPr>
-        <w:t>用</w:t>
-      </w:r>
-      <w:r>
-        <w:rPr>
-          <w:rFonts w:ascii="Times New Roman" w:eastAsia="DFKai-SB" w:hAnsi="Times New Roman" w:cs="Times New Roman" w:hint="eastAsia"/>
-          <w:bCs/>
-          <w:sz w:val="25"/>
-          <w:szCs w:val="25"/>
-        </w:rPr>
-        <w:t>CNN+RNN</w:t>
-      </w:r>
-      <w:r>
-        <w:rPr>
-          <w:rFonts w:ascii="Times New Roman" w:eastAsia="DFKai-SB" w:hAnsi="Times New Roman" w:cs="Times New Roman" w:hint="eastAsia"/>
-          <w:bCs/>
-          <w:sz w:val="25"/>
-          <w:szCs w:val="25"/>
-        </w:rPr>
-        <w:t>作為</w:t>
-      </w:r>
-      <w:r>
-        <w:rPr>
-          <w:rFonts w:ascii="Times New Roman" w:eastAsia="DFKai-SB" w:hAnsi="Times New Roman" w:cs="Times New Roman" w:hint="eastAsia"/>
-          <w:bCs/>
-          <w:sz w:val="25"/>
-          <w:szCs w:val="25"/>
-        </w:rPr>
-        <w:t>RCNN</w:t>
-      </w:r>
-      <w:r>
-        <w:rPr>
-          <w:rFonts w:ascii="Times New Roman" w:eastAsia="DFKai-SB" w:hAnsi="Times New Roman" w:cs="Times New Roman" w:hint="eastAsia"/>
-          <w:bCs/>
-          <w:sz w:val="25"/>
-          <w:szCs w:val="25"/>
-        </w:rPr>
-        <w:t>的一個</w:t>
-      </w:r>
-      <w:r>
-        <w:rPr>
-          <w:rFonts w:ascii="Times New Roman" w:eastAsia="DFKai-SB" w:hAnsi="Times New Roman" w:cs="Times New Roman" w:hint="eastAsia"/>
-          <w:bCs/>
-          <w:sz w:val="25"/>
-          <w:szCs w:val="25"/>
-        </w:rPr>
-        <w:t>M</w:t>
-      </w:r>
-      <w:r>
-        <w:rPr>
-          <w:rFonts w:ascii="Times New Roman" w:eastAsia="DFKai-SB" w:hAnsi="Times New Roman" w:cs="Times New Roman"/>
-          <w:bCs/>
-          <w:sz w:val="25"/>
-          <w:szCs w:val="25"/>
-        </w:rPr>
-        <w:t>odel</w:t>
-      </w:r>
-      <w:r>
-        <w:rPr>
-          <w:rFonts w:ascii="Times New Roman" w:eastAsia="DFKai-SB" w:hAnsi="Times New Roman" w:cs="Times New Roman" w:hint="eastAsia"/>
-          <w:bCs/>
-          <w:sz w:val="25"/>
-          <w:szCs w:val="25"/>
-        </w:rPr>
-        <w:t>來做</w:t>
-      </w:r>
-      <w:r>
-        <w:rPr>
-          <w:rFonts w:ascii="Times New Roman" w:eastAsia="DFKai-SB" w:hAnsi="Times New Roman" w:cs="Times New Roman" w:hint="eastAsia"/>
-          <w:bCs/>
-          <w:sz w:val="25"/>
-          <w:szCs w:val="25"/>
-        </w:rPr>
-        <w:t>Training</w:t>
-      </w:r>
-      <w:r>
-        <w:rPr>
-          <w:rFonts w:ascii="Times New Roman" w:eastAsia="DFKai-SB" w:hAnsi="Times New Roman" w:cs="Times New Roman" w:hint="eastAsia"/>
-          <w:bCs/>
-          <w:sz w:val="25"/>
-          <w:szCs w:val="25"/>
-        </w:rPr>
-        <w:t>，</w:t>
-      </w:r>
-      <w:r>
-        <w:rPr>
-          <w:rFonts w:ascii="Times New Roman" w:eastAsia="DFKai-SB" w:hAnsi="Times New Roman" w:cs="Times New Roman" w:hint="eastAsia"/>
-          <w:bCs/>
-          <w:sz w:val="25"/>
-          <w:szCs w:val="25"/>
-        </w:rPr>
-        <w:t>CNN</w:t>
-      </w:r>
-      <w:r>
-        <w:rPr>
-          <w:rFonts w:ascii="Times New Roman" w:eastAsia="DFKai-SB" w:hAnsi="Times New Roman" w:cs="Times New Roman" w:hint="eastAsia"/>
-          <w:bCs/>
-          <w:sz w:val="25"/>
-          <w:szCs w:val="25"/>
-        </w:rPr>
-        <w:t>的部分使用網路現有的</w:t>
-      </w:r>
-      <w:proofErr w:type="spellStart"/>
-      <w:r>
-        <w:rPr>
-          <w:rFonts w:ascii="Times New Roman" w:eastAsia="DFKai-SB" w:hAnsi="Times New Roman" w:cs="Times New Roman" w:hint="eastAsia"/>
-          <w:bCs/>
-          <w:sz w:val="25"/>
-          <w:szCs w:val="25"/>
-        </w:rPr>
-        <w:t>F</w:t>
-      </w:r>
-      <w:r>
-        <w:rPr>
-          <w:rFonts w:ascii="Times New Roman" w:eastAsia="DFKai-SB" w:hAnsi="Times New Roman" w:cs="Times New Roman"/>
-          <w:bCs/>
-          <w:sz w:val="25"/>
-          <w:szCs w:val="25"/>
-        </w:rPr>
-        <w:t>lownet</w:t>
-      </w:r>
-      <w:proofErr w:type="spellEnd"/>
-      <w:r>
-        <w:rPr>
-          <w:rFonts w:ascii="Times New Roman" w:eastAsia="DFKai-SB" w:hAnsi="Times New Roman" w:cs="Times New Roman" w:hint="eastAsia"/>
-          <w:bCs/>
-          <w:sz w:val="25"/>
-          <w:szCs w:val="25"/>
-        </w:rPr>
-        <w:t>來作為</w:t>
-      </w:r>
-      <w:r>
-        <w:rPr>
-          <w:rFonts w:ascii="Times New Roman" w:eastAsia="DFKai-SB" w:hAnsi="Times New Roman" w:cs="Times New Roman" w:hint="eastAsia"/>
-          <w:bCs/>
-          <w:sz w:val="25"/>
-          <w:szCs w:val="25"/>
-        </w:rPr>
-        <w:t>P</w:t>
-      </w:r>
-      <w:r>
-        <w:rPr>
-          <w:rFonts w:ascii="Times New Roman" w:eastAsia="DFKai-SB" w:hAnsi="Times New Roman" w:cs="Times New Roman"/>
-          <w:bCs/>
-          <w:sz w:val="25"/>
-          <w:szCs w:val="25"/>
-        </w:rPr>
-        <w:t>retrain</w:t>
-      </w:r>
-      <w:r>
-        <w:rPr>
-          <w:rFonts w:ascii="Times New Roman" w:eastAsia="DFKai-SB" w:hAnsi="Times New Roman" w:cs="Times New Roman" w:hint="eastAsia"/>
-          <w:bCs/>
-          <w:sz w:val="25"/>
-          <w:szCs w:val="25"/>
-        </w:rPr>
-        <w:t xml:space="preserve"> </w:t>
-      </w:r>
-      <w:r>
-        <w:rPr>
-          <w:rFonts w:ascii="Times New Roman" w:eastAsia="DFKai-SB" w:hAnsi="Times New Roman" w:cs="Times New Roman"/>
-          <w:bCs/>
-          <w:sz w:val="25"/>
-          <w:szCs w:val="25"/>
-        </w:rPr>
-        <w:t>Model</w:t>
-      </w:r>
-      <w:r>
-        <w:rPr>
-          <w:rFonts w:ascii="Times New Roman" w:eastAsia="DFKai-SB" w:hAnsi="Times New Roman" w:cs="Times New Roman" w:hint="eastAsia"/>
-          <w:bCs/>
-          <w:sz w:val="25"/>
-          <w:szCs w:val="25"/>
-        </w:rPr>
-        <w:t>，</w:t>
-      </w:r>
-      <w:r>
-        <w:rPr>
-          <w:rFonts w:ascii="Times New Roman" w:eastAsia="DFKai-SB" w:hAnsi="Times New Roman" w:cs="Times New Roman" w:hint="eastAsia"/>
-          <w:bCs/>
-          <w:sz w:val="25"/>
-          <w:szCs w:val="25"/>
-        </w:rPr>
-        <w:t>RNN</w:t>
-      </w:r>
-      <w:r>
-        <w:rPr>
-          <w:rFonts w:ascii="Times New Roman" w:eastAsia="DFKai-SB" w:hAnsi="Times New Roman" w:cs="Times New Roman" w:hint="eastAsia"/>
-          <w:bCs/>
-          <w:sz w:val="25"/>
-          <w:szCs w:val="25"/>
-        </w:rPr>
-        <w:t>的部分則是使用</w:t>
-      </w:r>
-      <w:proofErr w:type="spellStart"/>
-      <w:r>
-        <w:rPr>
-          <w:rFonts w:ascii="Times New Roman" w:eastAsia="DFKai-SB" w:hAnsi="Times New Roman" w:cs="Times New Roman" w:hint="eastAsia"/>
-          <w:bCs/>
-          <w:sz w:val="25"/>
-          <w:szCs w:val="25"/>
-        </w:rPr>
-        <w:t>pytorch</w:t>
-      </w:r>
-      <w:proofErr w:type="spellEnd"/>
-      <w:r>
-        <w:rPr>
-          <w:rFonts w:ascii="Times New Roman" w:eastAsia="DFKai-SB" w:hAnsi="Times New Roman" w:cs="Times New Roman" w:hint="eastAsia"/>
-          <w:bCs/>
-          <w:sz w:val="25"/>
-          <w:szCs w:val="25"/>
-        </w:rPr>
-        <w:t>內建的</w:t>
-      </w:r>
-      <w:r>
-        <w:rPr>
-          <w:rFonts w:ascii="Times New Roman" w:eastAsia="DFKai-SB" w:hAnsi="Times New Roman" w:cs="Times New Roman" w:hint="eastAsia"/>
-          <w:bCs/>
-          <w:sz w:val="25"/>
-          <w:szCs w:val="25"/>
-        </w:rPr>
-        <w:t>LSTM</w:t>
-      </w:r>
-      <w:r>
-        <w:rPr>
-          <w:rFonts w:ascii="Times New Roman" w:eastAsia="DFKai-SB" w:hAnsi="Times New Roman" w:cs="Times New Roman" w:hint="eastAsia"/>
-          <w:bCs/>
-          <w:sz w:val="25"/>
-          <w:szCs w:val="25"/>
-        </w:rPr>
-        <w:t>。</w:t>
-      </w:r>
-    </w:p>
-    <w:p>
-      <w:pPr>
-        <w:widowControl/>
-        <w:jc w:val="center"/>
-        <w:rPr>
-          <w:rFonts w:ascii="Times New Roman" w:eastAsia="DFKai-SB" w:hAnsi="Times New Roman" w:cs="Times New Roman"/>
-          <w:bCs/>
-          <w:sz w:val="25"/>
-          <w:szCs w:val="25"/>
-        </w:rPr>
-      </w:pPr>
-      <w:r>
-        <w:rPr>
-          <w:noProof/>
-        </w:rPr>
-        <w:drawing>
-          <wp:inline distT="0" distB="0" distL="0" distR="0" wp14:anchorId="217B9F8B" wp14:editId="1EA456F6">
-            <wp:extent cx="6083935" cy="2029916"/>
-            <wp:effectExtent l="0" t="0" r="0" b="8890"/>
-            <wp:docPr id="6" name="圖片 6"/>
             <wp:cNvGraphicFramePr>
               <a:graphicFrameLocks xmlns:a="http://schemas.openxmlformats.org/drawingml/2006/main" noChangeAspect="1"/>
             </wp:cNvGraphicFramePr>
@@ -1535,6 +428,1546 @@
                   <pic:spPr>
                     <a:xfrm>
                       <a:off x="0" y="0"/>
+                      <a:ext cx="4017111" cy="3169901"/>
+                    </a:xfrm>
+                    <a:prstGeom prst="rect">
+                      <a:avLst/>
+                    </a:prstGeom>
+                  </pic:spPr>
+                </pic:pic>
+              </a:graphicData>
+            </a:graphic>
+          </wp:inline>
+        </w:drawing>
+      </w:r>
+    </w:p>
+    <w:p>
+      <w:pPr>
+        <w:widowControl/>
+        <w:jc w:val="center"/>
+        <w:rPr>
+          <w:rFonts w:ascii="Times New Roman" w:eastAsia="標楷體" w:hAnsi="Times New Roman" w:cs="Times New Roman"/>
+          <w:bCs/>
+          <w:sz w:val="27"/>
+          <w:szCs w:val="27"/>
+        </w:rPr>
+      </w:pPr>
+    </w:p>
+    <w:p>
+      <w:pPr>
+        <w:widowControl/>
+        <w:rPr>
+          <w:rFonts w:ascii="Times New Roman" w:eastAsia="標楷體" w:hAnsi="Times New Roman" w:cs="Times New Roman"/>
+          <w:b/>
+          <w:bCs/>
+          <w:sz w:val="32"/>
+          <w:szCs w:val="32"/>
+        </w:rPr>
+      </w:pPr>
+      <w:r>
+        <w:rPr>
+          <w:rFonts w:ascii="Times New Roman" w:eastAsia="標楷體" w:hAnsi="Times New Roman" w:cs="Times New Roman"/>
+          <w:b/>
+          <w:bCs/>
+          <w:sz w:val="32"/>
+          <w:szCs w:val="32"/>
+          <w:highlight w:val="yellow"/>
+        </w:rPr>
+        <w:t>Implementation</w:t>
+      </w:r>
+    </w:p>
+    <w:p>
+      <w:pPr>
+        <w:pStyle w:val="a4"/>
+        <w:widowControl/>
+        <w:numPr>
+          <w:ilvl w:val="0"/>
+          <w:numId w:val="3"/>
+        </w:numPr>
+        <w:ind w:leftChars="0"/>
+        <w:rPr>
+          <w:rFonts w:ascii="Times New Roman" w:eastAsia="標楷體" w:hAnsi="Times New Roman" w:cs="Times New Roman"/>
+          <w:bCs/>
+          <w:sz w:val="27"/>
+          <w:szCs w:val="27"/>
+        </w:rPr>
+      </w:pPr>
+      <w:r>
+        <w:rPr>
+          <w:rFonts w:ascii="Times New Roman" w:eastAsia="標楷體" w:hAnsi="Times New Roman" w:cs="Times New Roman" w:hint="eastAsia"/>
+          <w:bCs/>
+          <w:sz w:val="27"/>
+          <w:szCs w:val="27"/>
+        </w:rPr>
+        <w:t>實作</w:t>
+      </w:r>
+      <w:proofErr w:type="spellStart"/>
+      <w:r>
+        <w:rPr>
+          <w:rFonts w:ascii="Times New Roman" w:eastAsia="標楷體" w:hAnsi="Times New Roman" w:cs="Times New Roman" w:hint="eastAsia"/>
+          <w:bCs/>
+          <w:sz w:val="27"/>
+          <w:szCs w:val="27"/>
+        </w:rPr>
+        <w:t>DeepVo</w:t>
+      </w:r>
+      <w:proofErr w:type="spellEnd"/>
+      <w:r>
+        <w:rPr>
+          <w:rFonts w:ascii="Times New Roman" w:eastAsia="標楷體" w:hAnsi="Times New Roman" w:cs="Times New Roman" w:hint="eastAsia"/>
+          <w:bCs/>
+          <w:sz w:val="27"/>
+          <w:szCs w:val="27"/>
+        </w:rPr>
+        <w:t>的</w:t>
+      </w:r>
+      <w:r>
+        <w:rPr>
+          <w:rFonts w:ascii="Times New Roman" w:eastAsia="標楷體" w:hAnsi="Times New Roman" w:cs="Times New Roman" w:hint="eastAsia"/>
+          <w:bCs/>
+          <w:sz w:val="27"/>
+          <w:szCs w:val="27"/>
+        </w:rPr>
+        <w:t xml:space="preserve"> M</w:t>
+      </w:r>
+      <w:r>
+        <w:rPr>
+          <w:rFonts w:ascii="Times New Roman" w:eastAsia="標楷體" w:hAnsi="Times New Roman" w:cs="Times New Roman"/>
+          <w:bCs/>
+          <w:sz w:val="27"/>
+          <w:szCs w:val="27"/>
+        </w:rPr>
+        <w:t>ode</w:t>
+      </w:r>
+      <w:r>
+        <w:rPr>
+          <w:rFonts w:ascii="Times New Roman" w:eastAsia="標楷體" w:hAnsi="Times New Roman" w:cs="Times New Roman"/>
+          <w:bCs/>
+          <w:sz w:val="27"/>
+          <w:szCs w:val="27"/>
+        </w:rPr>
+        <w:t>l</w:t>
+      </w:r>
+      <w:r>
+        <w:rPr>
+          <w:rFonts w:ascii="Times New Roman" w:eastAsia="標楷體" w:hAnsi="Times New Roman" w:cs="Times New Roman" w:hint="eastAsia"/>
+          <w:bCs/>
+          <w:sz w:val="27"/>
+          <w:szCs w:val="27"/>
+        </w:rPr>
+        <w:t>，</w:t>
+      </w:r>
+      <w:r>
+        <w:rPr>
+          <w:rFonts w:ascii="Times New Roman" w:eastAsia="標楷體" w:hAnsi="Times New Roman" w:cs="Times New Roman" w:hint="eastAsia"/>
+          <w:bCs/>
+          <w:sz w:val="27"/>
+          <w:szCs w:val="27"/>
+        </w:rPr>
+        <w:t>用自己的</w:t>
+      </w:r>
+      <w:proofErr w:type="spellStart"/>
+      <w:r>
+        <w:rPr>
+          <w:rFonts w:ascii="Times New Roman" w:eastAsia="標楷體" w:hAnsi="Times New Roman" w:cs="Times New Roman" w:hint="eastAsia"/>
+          <w:bCs/>
+          <w:sz w:val="27"/>
+          <w:szCs w:val="27"/>
+        </w:rPr>
+        <w:t>D</w:t>
+      </w:r>
+      <w:r>
+        <w:rPr>
+          <w:rFonts w:ascii="Times New Roman" w:eastAsia="標楷體" w:hAnsi="Times New Roman" w:cs="Times New Roman"/>
+          <w:bCs/>
+          <w:sz w:val="27"/>
+          <w:szCs w:val="27"/>
+        </w:rPr>
+        <w:t>ataLoader</w:t>
+      </w:r>
+      <w:proofErr w:type="spellEnd"/>
+      <w:r>
+        <w:rPr>
+          <w:rFonts w:ascii="Times New Roman" w:eastAsia="標楷體" w:hAnsi="Times New Roman" w:cs="Times New Roman" w:hint="eastAsia"/>
+          <w:bCs/>
+          <w:sz w:val="27"/>
+          <w:szCs w:val="27"/>
+        </w:rPr>
+        <w:t>來</w:t>
+      </w:r>
+      <w:r>
+        <w:rPr>
+          <w:rFonts w:ascii="Times New Roman" w:eastAsia="標楷體" w:hAnsi="Times New Roman" w:cs="Times New Roman" w:hint="eastAsia"/>
+          <w:bCs/>
+          <w:sz w:val="27"/>
+          <w:szCs w:val="27"/>
+        </w:rPr>
+        <w:t>對</w:t>
+      </w:r>
+      <w:r>
+        <w:rPr>
+          <w:rFonts w:ascii="Times New Roman" w:eastAsia="標楷體" w:hAnsi="Times New Roman" w:cs="Times New Roman" w:hint="eastAsia"/>
+          <w:bCs/>
+          <w:sz w:val="27"/>
+          <w:szCs w:val="27"/>
+        </w:rPr>
+        <w:t>資料</w:t>
+      </w:r>
+      <w:r>
+        <w:rPr>
+          <w:rFonts w:ascii="Times New Roman" w:eastAsia="標楷體" w:hAnsi="Times New Roman" w:cs="Times New Roman" w:hint="eastAsia"/>
+          <w:bCs/>
+          <w:sz w:val="27"/>
+          <w:szCs w:val="27"/>
+        </w:rPr>
+        <w:t>作前處理</w:t>
+      </w:r>
+      <w:r>
+        <w:rPr>
+          <w:rFonts w:ascii="Times New Roman" w:eastAsia="標楷體" w:hAnsi="Times New Roman" w:cs="Times New Roman" w:hint="eastAsia"/>
+          <w:bCs/>
+          <w:sz w:val="27"/>
+          <w:szCs w:val="27"/>
+        </w:rPr>
+        <w:t>並訓練。</w:t>
+      </w:r>
+    </w:p>
+    <w:p>
+      <w:pPr>
+        <w:pStyle w:val="a4"/>
+        <w:widowControl/>
+        <w:numPr>
+          <w:ilvl w:val="0"/>
+          <w:numId w:val="3"/>
+        </w:numPr>
+        <w:ind w:leftChars="0"/>
+        <w:rPr>
+          <w:rFonts w:ascii="Times New Roman" w:eastAsia="標楷體" w:hAnsi="Times New Roman" w:cs="Times New Roman"/>
+          <w:bCs/>
+          <w:sz w:val="25"/>
+          <w:szCs w:val="25"/>
+        </w:rPr>
+      </w:pPr>
+      <w:r>
+        <w:rPr>
+          <w:rFonts w:ascii="Times New Roman" w:eastAsia="標楷體" w:hAnsi="Times New Roman" w:cs="Times New Roman" w:hint="eastAsia"/>
+          <w:bCs/>
+          <w:sz w:val="25"/>
+          <w:szCs w:val="25"/>
+        </w:rPr>
+        <w:t>自行實際錄影幾支影片用</w:t>
+      </w:r>
+      <w:r>
+        <w:rPr>
+          <w:rFonts w:ascii="Times New Roman" w:eastAsia="標楷體" w:hAnsi="Times New Roman" w:cs="Times New Roman" w:hint="eastAsia"/>
+          <w:bCs/>
+          <w:sz w:val="25"/>
+          <w:szCs w:val="25"/>
+        </w:rPr>
+        <w:t>Blender</w:t>
+      </w:r>
+      <w:r>
+        <w:rPr>
+          <w:rFonts w:ascii="Times New Roman" w:eastAsia="標楷體" w:hAnsi="Times New Roman" w:cs="Times New Roman" w:hint="eastAsia"/>
+          <w:bCs/>
+          <w:sz w:val="25"/>
+          <w:szCs w:val="25"/>
+        </w:rPr>
+        <w:t>切割作為</w:t>
+      </w:r>
+      <w:r>
+        <w:rPr>
+          <w:rFonts w:ascii="Times New Roman" w:eastAsia="標楷體" w:hAnsi="Times New Roman" w:cs="Times New Roman" w:hint="eastAsia"/>
+          <w:bCs/>
+          <w:sz w:val="25"/>
+          <w:szCs w:val="25"/>
+        </w:rPr>
+        <w:t>Dataset</w:t>
+      </w:r>
+      <w:r>
+        <w:rPr>
+          <w:rFonts w:ascii="Times New Roman" w:eastAsia="標楷體" w:hAnsi="Times New Roman" w:cs="Times New Roman" w:hint="eastAsia"/>
+          <w:bCs/>
+          <w:sz w:val="25"/>
+          <w:szCs w:val="25"/>
+        </w:rPr>
+        <w:t>，並丟入</w:t>
+      </w:r>
+      <w:r>
+        <w:rPr>
+          <w:rFonts w:ascii="Times New Roman" w:eastAsia="標楷體" w:hAnsi="Times New Roman" w:cs="Times New Roman" w:hint="eastAsia"/>
+          <w:bCs/>
+          <w:sz w:val="25"/>
+          <w:szCs w:val="25"/>
+        </w:rPr>
+        <w:t>M</w:t>
+      </w:r>
+      <w:r>
+        <w:rPr>
+          <w:rFonts w:ascii="Times New Roman" w:eastAsia="標楷體" w:hAnsi="Times New Roman" w:cs="Times New Roman"/>
+          <w:bCs/>
+          <w:sz w:val="25"/>
+          <w:szCs w:val="25"/>
+        </w:rPr>
+        <w:t>odel</w:t>
+      </w:r>
+      <w:r>
+        <w:rPr>
+          <w:rFonts w:ascii="Times New Roman" w:eastAsia="標楷體" w:hAnsi="Times New Roman" w:cs="Times New Roman" w:hint="eastAsia"/>
+          <w:bCs/>
+          <w:sz w:val="25"/>
+          <w:szCs w:val="25"/>
+        </w:rPr>
+        <w:t>做</w:t>
+      </w:r>
+      <w:r>
+        <w:rPr>
+          <w:rFonts w:ascii="Times New Roman" w:eastAsia="標楷體" w:hAnsi="Times New Roman" w:cs="Times New Roman" w:hint="eastAsia"/>
+          <w:bCs/>
+          <w:sz w:val="25"/>
+          <w:szCs w:val="25"/>
+        </w:rPr>
+        <w:t>Predict</w:t>
+      </w:r>
+      <w:r>
+        <w:rPr>
+          <w:rFonts w:ascii="Times New Roman" w:eastAsia="標楷體" w:hAnsi="Times New Roman" w:cs="Times New Roman" w:hint="eastAsia"/>
+          <w:bCs/>
+          <w:sz w:val="25"/>
+          <w:szCs w:val="25"/>
+        </w:rPr>
+        <w:t>。</w:t>
+      </w:r>
+    </w:p>
+    <w:p>
+      <w:pPr>
+        <w:pStyle w:val="a4"/>
+        <w:widowControl/>
+        <w:numPr>
+          <w:ilvl w:val="0"/>
+          <w:numId w:val="3"/>
+        </w:numPr>
+        <w:ind w:leftChars="0"/>
+        <w:rPr>
+          <w:rFonts w:ascii="Times New Roman" w:eastAsia="標楷體" w:hAnsi="Times New Roman" w:cs="Times New Roman"/>
+          <w:bCs/>
+          <w:sz w:val="25"/>
+          <w:szCs w:val="25"/>
+        </w:rPr>
+      </w:pPr>
+      <w:r>
+        <w:rPr>
+          <w:rFonts w:ascii="Times New Roman" w:eastAsia="標楷體" w:hAnsi="Times New Roman" w:cs="Times New Roman" w:hint="eastAsia"/>
+          <w:bCs/>
+          <w:sz w:val="25"/>
+          <w:szCs w:val="25"/>
+        </w:rPr>
+        <w:t>將預測結果用三維圖像的方式匯出</w:t>
+      </w:r>
+      <w:r>
+        <w:rPr>
+          <w:rFonts w:ascii="Times New Roman" w:eastAsia="標楷體" w:hAnsi="Times New Roman" w:cs="Times New Roman" w:hint="eastAsia"/>
+          <w:bCs/>
+          <w:sz w:val="25"/>
+          <w:szCs w:val="25"/>
+        </w:rPr>
+        <w:t>。</w:t>
+      </w:r>
+    </w:p>
+    <w:p>
+      <w:pPr>
+        <w:widowControl/>
+        <w:rPr>
+          <w:rFonts w:ascii="Times New Roman" w:eastAsia="標楷體" w:hAnsi="Times New Roman" w:cs="Times New Roman"/>
+          <w:bCs/>
+          <w:sz w:val="25"/>
+          <w:szCs w:val="25"/>
+        </w:rPr>
+      </w:pPr>
+      <w:r>
+        <w:rPr>
+          <w:rFonts w:ascii="Times New Roman" w:eastAsia="標楷體" w:hAnsi="Times New Roman" w:cs="Times New Roman" w:hint="eastAsia"/>
+          <w:b/>
+          <w:bCs/>
+          <w:sz w:val="32"/>
+          <w:szCs w:val="32"/>
+          <w:highlight w:val="yellow"/>
+        </w:rPr>
+        <w:t>H</w:t>
+      </w:r>
+      <w:r>
+        <w:rPr>
+          <w:rFonts w:ascii="Times New Roman" w:eastAsia="標楷體" w:hAnsi="Times New Roman" w:cs="Times New Roman" w:hint="eastAsia"/>
+          <w:b/>
+          <w:bCs/>
+          <w:sz w:val="32"/>
+          <w:szCs w:val="32"/>
+          <w:highlight w:val="yellow"/>
+        </w:rPr>
+        <w:t>ow to Run the P</w:t>
+      </w:r>
+      <w:r>
+        <w:rPr>
+          <w:rFonts w:ascii="Times New Roman" w:eastAsia="標楷體" w:hAnsi="Times New Roman" w:cs="Times New Roman" w:hint="eastAsia"/>
+          <w:b/>
+          <w:bCs/>
+          <w:sz w:val="32"/>
+          <w:szCs w:val="32"/>
+          <w:highlight w:val="yellow"/>
+        </w:rPr>
+        <w:t>rogram</w:t>
+      </w:r>
+    </w:p>
+    <w:p>
+      <w:pPr>
+        <w:pStyle w:val="a4"/>
+        <w:widowControl/>
+        <w:numPr>
+          <w:ilvl w:val="0"/>
+          <w:numId w:val="4"/>
+        </w:numPr>
+        <w:ind w:leftChars="0"/>
+        <w:rPr>
+          <w:rFonts w:ascii="Times New Roman" w:eastAsia="標楷體" w:hAnsi="Times New Roman" w:cs="Times New Roman"/>
+          <w:bCs/>
+          <w:sz w:val="25"/>
+          <w:szCs w:val="25"/>
+        </w:rPr>
+      </w:pPr>
+      <w:r>
+        <w:rPr>
+          <w:rFonts w:ascii="Times New Roman" w:eastAsia="標楷體" w:hAnsi="Times New Roman" w:cs="Times New Roman" w:hint="eastAsia"/>
+          <w:bCs/>
+          <w:sz w:val="25"/>
+          <w:szCs w:val="25"/>
+        </w:rPr>
+        <w:t>詳情請看</w:t>
+      </w:r>
+      <w:r>
+        <w:rPr>
+          <w:rFonts w:ascii="Times New Roman" w:eastAsia="標楷體" w:hAnsi="Times New Roman" w:cs="Times New Roman" w:hint="eastAsia"/>
+          <w:bCs/>
+          <w:sz w:val="25"/>
+          <w:szCs w:val="25"/>
+        </w:rPr>
+        <w:t>g</w:t>
+      </w:r>
+      <w:r>
+        <w:rPr>
+          <w:rFonts w:ascii="Times New Roman" w:eastAsia="標楷體" w:hAnsi="Times New Roman" w:cs="Times New Roman"/>
+          <w:bCs/>
+          <w:sz w:val="25"/>
+          <w:szCs w:val="25"/>
+        </w:rPr>
+        <w:t>it hub</w:t>
+      </w:r>
+      <w:r>
+        <w:rPr>
+          <w:rFonts w:ascii="Times New Roman" w:eastAsia="標楷體" w:hAnsi="Times New Roman" w:cs="Times New Roman" w:hint="eastAsia"/>
+          <w:bCs/>
+          <w:sz w:val="25"/>
+          <w:szCs w:val="25"/>
+        </w:rPr>
+        <w:t>上的</w:t>
+      </w:r>
+      <w:r>
+        <w:rPr>
+          <w:rFonts w:ascii="Times New Roman" w:eastAsia="標楷體" w:hAnsi="Times New Roman" w:cs="Times New Roman" w:hint="eastAsia"/>
+          <w:bCs/>
+          <w:sz w:val="25"/>
+          <w:szCs w:val="25"/>
+        </w:rPr>
+        <w:t xml:space="preserve"> </w:t>
+      </w:r>
+      <w:r>
+        <w:rPr>
+          <w:rFonts w:ascii="Times New Roman" w:eastAsia="標楷體" w:hAnsi="Times New Roman" w:cs="Times New Roman"/>
+          <w:bCs/>
+          <w:sz w:val="25"/>
+          <w:szCs w:val="25"/>
+        </w:rPr>
+        <w:t>README.md</w:t>
+      </w:r>
+      <w:r>
+        <w:rPr>
+          <w:rFonts w:ascii="Times New Roman" w:eastAsia="標楷體" w:hAnsi="Times New Roman" w:cs="Times New Roman" w:hint="eastAsia"/>
+          <w:bCs/>
+          <w:sz w:val="25"/>
+          <w:szCs w:val="25"/>
+        </w:rPr>
+        <w:t>，有較完整的解說，下面為大致</w:t>
+      </w:r>
+      <w:r>
+        <w:rPr>
+          <w:rFonts w:ascii="Times New Roman" w:eastAsia="標楷體" w:hAnsi="Times New Roman" w:cs="Times New Roman" w:hint="eastAsia"/>
+          <w:bCs/>
+          <w:sz w:val="25"/>
+          <w:szCs w:val="25"/>
+        </w:rPr>
+        <w:t>流程簡述</w:t>
+      </w:r>
+      <w:r>
+        <w:rPr>
+          <w:rFonts w:ascii="Times New Roman" w:eastAsia="標楷體" w:hAnsi="Times New Roman" w:cs="Times New Roman" w:hint="eastAsia"/>
+          <w:bCs/>
+          <w:sz w:val="25"/>
+          <w:szCs w:val="25"/>
+        </w:rPr>
+        <w:t>。</w:t>
+      </w:r>
+    </w:p>
+    <w:p>
+      <w:pPr>
+        <w:pStyle w:val="a4"/>
+        <w:widowControl/>
+        <w:numPr>
+          <w:ilvl w:val="0"/>
+          <w:numId w:val="4"/>
+        </w:numPr>
+        <w:ind w:leftChars="0"/>
+        <w:rPr>
+          <w:rFonts w:ascii="Times New Roman" w:eastAsia="標楷體" w:hAnsi="Times New Roman" w:cs="Times New Roman"/>
+          <w:bCs/>
+          <w:sz w:val="25"/>
+          <w:szCs w:val="25"/>
+        </w:rPr>
+      </w:pPr>
+      <w:r>
+        <w:rPr>
+          <w:rFonts w:ascii="Times New Roman" w:eastAsia="標楷體" w:hAnsi="Times New Roman" w:cs="Times New Roman" w:hint="eastAsia"/>
+          <w:bCs/>
+          <w:sz w:val="25"/>
+          <w:szCs w:val="25"/>
+        </w:rPr>
+        <w:t>執行網路別人給的</w:t>
+      </w:r>
+      <w:r>
+        <w:rPr>
+          <w:rFonts w:ascii="Times New Roman" w:eastAsia="標楷體" w:hAnsi="Times New Roman" w:cs="Times New Roman" w:hint="eastAsia"/>
+          <w:bCs/>
+          <w:sz w:val="25"/>
+          <w:szCs w:val="25"/>
+        </w:rPr>
+        <w:t>getdataset.sh</w:t>
+      </w:r>
+      <w:r>
+        <w:rPr>
+          <w:rFonts w:ascii="Times New Roman" w:eastAsia="標楷體" w:hAnsi="Times New Roman" w:cs="Times New Roman" w:hint="eastAsia"/>
+          <w:bCs/>
+          <w:sz w:val="25"/>
+          <w:szCs w:val="25"/>
+        </w:rPr>
+        <w:t>獲得</w:t>
+      </w:r>
+      <w:r>
+        <w:rPr>
+          <w:rFonts w:ascii="Times New Roman" w:eastAsia="標楷體" w:hAnsi="Times New Roman" w:cs="Times New Roman" w:hint="eastAsia"/>
+          <w:bCs/>
+          <w:sz w:val="25"/>
+          <w:szCs w:val="25"/>
+        </w:rPr>
+        <w:t>K</w:t>
+      </w:r>
+      <w:r>
+        <w:rPr>
+          <w:rFonts w:ascii="Times New Roman" w:eastAsia="標楷體" w:hAnsi="Times New Roman" w:cs="Times New Roman" w:hint="eastAsia"/>
+          <w:bCs/>
+          <w:sz w:val="25"/>
+          <w:szCs w:val="25"/>
+        </w:rPr>
+        <w:t>I</w:t>
+      </w:r>
+      <w:r>
+        <w:rPr>
+          <w:rFonts w:ascii="Times New Roman" w:eastAsia="標楷體" w:hAnsi="Times New Roman" w:cs="Times New Roman" w:hint="eastAsia"/>
+          <w:bCs/>
+          <w:sz w:val="25"/>
+          <w:szCs w:val="25"/>
+        </w:rPr>
+        <w:t>TTI</w:t>
+      </w:r>
+      <w:r>
+        <w:rPr>
+          <w:rFonts w:ascii="Times New Roman" w:eastAsia="標楷體" w:hAnsi="Times New Roman" w:cs="Times New Roman" w:hint="eastAsia"/>
+          <w:bCs/>
+          <w:sz w:val="25"/>
+          <w:szCs w:val="25"/>
+        </w:rPr>
+        <w:t>的資料。</w:t>
+      </w:r>
+    </w:p>
+    <w:p>
+      <w:pPr>
+        <w:pStyle w:val="a4"/>
+        <w:widowControl/>
+        <w:numPr>
+          <w:ilvl w:val="0"/>
+          <w:numId w:val="4"/>
+        </w:numPr>
+        <w:ind w:leftChars="0"/>
+        <w:rPr>
+          <w:rFonts w:ascii="Times New Roman" w:eastAsia="標楷體" w:hAnsi="Times New Roman" w:cs="Times New Roman"/>
+          <w:bCs/>
+          <w:sz w:val="25"/>
+          <w:szCs w:val="25"/>
+        </w:rPr>
+      </w:pPr>
+      <w:r>
+        <w:rPr>
+          <w:rFonts w:ascii="Times New Roman" w:eastAsia="標楷體" w:hAnsi="Times New Roman" w:cs="Times New Roman" w:hint="eastAsia"/>
+          <w:bCs/>
+          <w:sz w:val="25"/>
+          <w:szCs w:val="25"/>
+        </w:rPr>
+        <w:t>執行</w:t>
+      </w:r>
+      <w:r>
+        <w:rPr>
+          <w:rFonts w:ascii="Times New Roman" w:eastAsia="標楷體" w:hAnsi="Times New Roman" w:cs="Times New Roman" w:hint="eastAsia"/>
+          <w:bCs/>
+          <w:sz w:val="25"/>
+          <w:szCs w:val="25"/>
+        </w:rPr>
+        <w:t>Preprocess</w:t>
+      </w:r>
+      <w:r>
+        <w:rPr>
+          <w:rFonts w:ascii="Times New Roman" w:eastAsia="標楷體" w:hAnsi="Times New Roman" w:cs="Times New Roman" w:hint="eastAsia"/>
+          <w:bCs/>
+          <w:sz w:val="25"/>
+          <w:szCs w:val="25"/>
+        </w:rPr>
+        <w:t>來對資料作前處理</w:t>
+      </w:r>
+      <w:r>
+        <w:rPr>
+          <w:rFonts w:ascii="Times New Roman" w:eastAsia="標楷體" w:hAnsi="Times New Roman" w:cs="Times New Roman" w:hint="eastAsia"/>
+          <w:bCs/>
+          <w:sz w:val="25"/>
+          <w:szCs w:val="25"/>
+        </w:rPr>
+        <w:t>。</w:t>
+      </w:r>
+    </w:p>
+    <w:p>
+      <w:pPr>
+        <w:pStyle w:val="a4"/>
+        <w:widowControl/>
+        <w:numPr>
+          <w:ilvl w:val="0"/>
+          <w:numId w:val="4"/>
+        </w:numPr>
+        <w:ind w:leftChars="0"/>
+        <w:rPr>
+          <w:rFonts w:ascii="Times New Roman" w:eastAsia="標楷體" w:hAnsi="Times New Roman" w:cs="Times New Roman"/>
+          <w:bCs/>
+          <w:sz w:val="25"/>
+          <w:szCs w:val="25"/>
+        </w:rPr>
+      </w:pPr>
+      <w:r>
+        <w:rPr>
+          <w:rFonts w:ascii="Times New Roman" w:eastAsia="標楷體" w:hAnsi="Times New Roman" w:cs="Times New Roman" w:hint="eastAsia"/>
+          <w:bCs/>
+          <w:sz w:val="25"/>
+          <w:szCs w:val="25"/>
+        </w:rPr>
+        <w:t>執行</w:t>
+      </w:r>
+      <w:r>
+        <w:rPr>
+          <w:rFonts w:ascii="Times New Roman" w:eastAsia="標楷體" w:hAnsi="Times New Roman" w:cs="Times New Roman" w:hint="eastAsia"/>
+          <w:bCs/>
+          <w:sz w:val="25"/>
+          <w:szCs w:val="25"/>
+        </w:rPr>
+        <w:t>myMain.py</w:t>
+      </w:r>
+      <w:r>
+        <w:rPr>
+          <w:rFonts w:ascii="Times New Roman" w:eastAsia="標楷體" w:hAnsi="Times New Roman" w:cs="Times New Roman"/>
+          <w:bCs/>
+          <w:sz w:val="25"/>
+          <w:szCs w:val="25"/>
+        </w:rPr>
+        <w:t xml:space="preserve"> </w:t>
+      </w:r>
+      <w:r>
+        <w:rPr>
+          <w:rFonts w:ascii="Times New Roman" w:eastAsia="標楷體" w:hAnsi="Times New Roman" w:cs="Times New Roman" w:hint="eastAsia"/>
+          <w:bCs/>
+          <w:sz w:val="25"/>
+          <w:szCs w:val="25"/>
+        </w:rPr>
+        <w:t>來做訓練。</w:t>
+      </w:r>
+    </w:p>
+    <w:p>
+      <w:pPr>
+        <w:pStyle w:val="a4"/>
+        <w:widowControl/>
+        <w:numPr>
+          <w:ilvl w:val="0"/>
+          <w:numId w:val="4"/>
+        </w:numPr>
+        <w:ind w:leftChars="0"/>
+        <w:rPr>
+          <w:rFonts w:ascii="Times New Roman" w:eastAsia="標楷體" w:hAnsi="Times New Roman" w:cs="Times New Roman"/>
+          <w:bCs/>
+          <w:sz w:val="25"/>
+          <w:szCs w:val="25"/>
+        </w:rPr>
+      </w:pPr>
+      <w:r>
+        <w:rPr>
+          <w:rFonts w:ascii="Times New Roman" w:eastAsia="標楷體" w:hAnsi="Times New Roman" w:cs="Times New Roman" w:hint="eastAsia"/>
+          <w:bCs/>
+          <w:sz w:val="25"/>
+          <w:szCs w:val="25"/>
+        </w:rPr>
+        <w:t>執行</w:t>
+      </w:r>
+      <w:r>
+        <w:rPr>
+          <w:rFonts w:ascii="Times New Roman" w:eastAsia="標楷體" w:hAnsi="Times New Roman" w:cs="Times New Roman" w:hint="eastAsia"/>
+          <w:bCs/>
+          <w:sz w:val="25"/>
+          <w:szCs w:val="25"/>
+        </w:rPr>
+        <w:t>myTest.py</w:t>
+      </w:r>
+      <w:r>
+        <w:rPr>
+          <w:rFonts w:ascii="Times New Roman" w:eastAsia="標楷體" w:hAnsi="Times New Roman" w:cs="Times New Roman" w:hint="eastAsia"/>
+          <w:bCs/>
+          <w:sz w:val="25"/>
+          <w:szCs w:val="25"/>
+        </w:rPr>
+        <w:t>來做預測。</w:t>
+      </w:r>
+    </w:p>
+    <w:p>
+      <w:pPr>
+        <w:pStyle w:val="a4"/>
+        <w:widowControl/>
+        <w:numPr>
+          <w:ilvl w:val="0"/>
+          <w:numId w:val="4"/>
+        </w:numPr>
+        <w:ind w:leftChars="0"/>
+        <w:rPr>
+          <w:rFonts w:ascii="Times New Roman" w:eastAsia="標楷體" w:hAnsi="Times New Roman" w:cs="Times New Roman"/>
+          <w:bCs/>
+          <w:sz w:val="25"/>
+          <w:szCs w:val="25"/>
+        </w:rPr>
+      </w:pPr>
+      <w:r>
+        <w:rPr>
+          <w:rFonts w:ascii="Times New Roman" w:eastAsia="標楷體" w:hAnsi="Times New Roman" w:cs="Times New Roman" w:hint="eastAsia"/>
+          <w:bCs/>
+          <w:sz w:val="25"/>
+          <w:szCs w:val="25"/>
+        </w:rPr>
+        <w:t>執行</w:t>
+      </w:r>
+      <w:r>
+        <w:rPr>
+          <w:rFonts w:ascii="Times New Roman" w:eastAsia="標楷體" w:hAnsi="Times New Roman" w:cs="Times New Roman" w:hint="eastAsia"/>
+          <w:bCs/>
+          <w:sz w:val="25"/>
+          <w:szCs w:val="25"/>
+        </w:rPr>
+        <w:t>myVisualize.py</w:t>
+      </w:r>
+      <w:r>
+        <w:rPr>
+          <w:rFonts w:ascii="Times New Roman" w:eastAsia="標楷體" w:hAnsi="Times New Roman" w:cs="Times New Roman" w:hint="eastAsia"/>
+          <w:bCs/>
+          <w:sz w:val="25"/>
+          <w:szCs w:val="25"/>
+        </w:rPr>
+        <w:t>來做</w:t>
+      </w:r>
+      <w:r>
+        <w:rPr>
+          <w:rFonts w:ascii="Times New Roman" w:eastAsia="標楷體" w:hAnsi="Times New Roman" w:cs="Times New Roman" w:hint="eastAsia"/>
+          <w:bCs/>
+          <w:sz w:val="25"/>
+          <w:szCs w:val="25"/>
+        </w:rPr>
+        <w:t>2D</w:t>
+      </w:r>
+      <w:r>
+        <w:rPr>
+          <w:rFonts w:ascii="Times New Roman" w:eastAsia="標楷體" w:hAnsi="Times New Roman" w:cs="Times New Roman" w:hint="eastAsia"/>
+          <w:bCs/>
+          <w:sz w:val="25"/>
+          <w:szCs w:val="25"/>
+        </w:rPr>
+        <w:t>預測的繪圖。</w:t>
+      </w:r>
+    </w:p>
+    <w:p>
+      <w:pPr>
+        <w:widowControl/>
+        <w:rPr>
+          <w:rFonts w:ascii="Times New Roman" w:eastAsia="標楷體" w:hAnsi="Times New Roman" w:cs="Times New Roman"/>
+          <w:bCs/>
+          <w:sz w:val="25"/>
+          <w:szCs w:val="25"/>
+        </w:rPr>
+      </w:pPr>
+      <w:proofErr w:type="spellStart"/>
+      <w:r>
+        <w:rPr>
+          <w:rFonts w:ascii="Times New Roman" w:eastAsia="標楷體" w:hAnsi="Times New Roman" w:cs="Times New Roman"/>
+          <w:b/>
+          <w:bCs/>
+          <w:sz w:val="32"/>
+          <w:szCs w:val="32"/>
+          <w:highlight w:val="yellow"/>
+        </w:rPr>
+        <w:t>DeepVo</w:t>
+      </w:r>
+      <w:proofErr w:type="spellEnd"/>
+      <w:r>
+        <w:rPr>
+          <w:rFonts w:ascii="Times New Roman" w:eastAsia="標楷體" w:hAnsi="Times New Roman" w:cs="Times New Roman"/>
+          <w:b/>
+          <w:bCs/>
+          <w:sz w:val="32"/>
+          <w:szCs w:val="32"/>
+          <w:highlight w:val="yellow"/>
+        </w:rPr>
+        <w:t xml:space="preserve"> </w:t>
+      </w:r>
+      <w:r>
+        <w:rPr>
+          <w:rFonts w:ascii="Times New Roman" w:eastAsia="標楷體" w:hAnsi="Times New Roman" w:cs="Times New Roman" w:hint="eastAsia"/>
+          <w:b/>
+          <w:bCs/>
+          <w:sz w:val="32"/>
+          <w:szCs w:val="32"/>
+          <w:highlight w:val="yellow"/>
+        </w:rPr>
+        <w:t>M</w:t>
+      </w:r>
+      <w:r>
+        <w:rPr>
+          <w:rFonts w:ascii="Times New Roman" w:eastAsia="標楷體" w:hAnsi="Times New Roman" w:cs="Times New Roman"/>
+          <w:b/>
+          <w:bCs/>
+          <w:sz w:val="32"/>
+          <w:szCs w:val="32"/>
+          <w:highlight w:val="yellow"/>
+        </w:rPr>
+        <w:t>odel</w:t>
+      </w:r>
+      <w:r>
+        <w:rPr>
+          <w:rFonts w:ascii="Times New Roman" w:eastAsia="標楷體" w:hAnsi="Times New Roman" w:cs="Times New Roman"/>
+          <w:b/>
+          <w:bCs/>
+          <w:sz w:val="32"/>
+          <w:szCs w:val="32"/>
+        </w:rPr>
+        <w:t xml:space="preserve"> </w:t>
+      </w:r>
+    </w:p>
+    <w:p>
+      <w:pPr>
+        <w:widowControl/>
+        <w:rPr>
+          <w:rFonts w:ascii="Times New Roman" w:eastAsia="標楷體" w:hAnsi="Times New Roman" w:cs="Times New Roman"/>
+          <w:bCs/>
+          <w:sz w:val="25"/>
+          <w:szCs w:val="25"/>
+        </w:rPr>
+      </w:pPr>
+      <w:r>
+        <w:rPr>
+          <w:rFonts w:ascii="Times New Roman" w:eastAsia="標楷體" w:hAnsi="Times New Roman" w:cs="Times New Roman" w:hint="eastAsia"/>
+          <w:bCs/>
+          <w:sz w:val="25"/>
+          <w:szCs w:val="25"/>
+        </w:rPr>
+        <w:t>下圖是</w:t>
+      </w:r>
+      <w:proofErr w:type="spellStart"/>
+      <w:r>
+        <w:rPr>
+          <w:rFonts w:ascii="Times New Roman" w:eastAsia="標楷體" w:hAnsi="Times New Roman" w:cs="Times New Roman" w:hint="eastAsia"/>
+          <w:bCs/>
+          <w:sz w:val="25"/>
+          <w:szCs w:val="25"/>
+        </w:rPr>
+        <w:t>D</w:t>
+      </w:r>
+      <w:r>
+        <w:rPr>
+          <w:rFonts w:ascii="Times New Roman" w:eastAsia="標楷體" w:hAnsi="Times New Roman" w:cs="Times New Roman"/>
+          <w:bCs/>
+          <w:sz w:val="25"/>
+          <w:szCs w:val="25"/>
+        </w:rPr>
+        <w:t>eepVo</w:t>
+      </w:r>
+      <w:proofErr w:type="spellEnd"/>
+      <w:r>
+        <w:rPr>
+          <w:rFonts w:ascii="Times New Roman" w:eastAsia="標楷體" w:hAnsi="Times New Roman" w:cs="Times New Roman" w:hint="eastAsia"/>
+          <w:bCs/>
+          <w:sz w:val="25"/>
+          <w:szCs w:val="25"/>
+        </w:rPr>
+        <w:t>這個架構，</w:t>
+      </w:r>
+      <w:r>
+        <w:rPr>
+          <w:rFonts w:ascii="Times New Roman" w:eastAsia="標楷體" w:hAnsi="Times New Roman" w:cs="Times New Roman" w:hint="eastAsia"/>
+          <w:bCs/>
+          <w:sz w:val="25"/>
+          <w:szCs w:val="25"/>
+        </w:rPr>
+        <w:t>是</w:t>
+      </w:r>
+      <w:r>
+        <w:rPr>
+          <w:rFonts w:ascii="Times New Roman" w:eastAsia="標楷體" w:hAnsi="Times New Roman" w:cs="Times New Roman" w:hint="eastAsia"/>
+          <w:bCs/>
+          <w:sz w:val="25"/>
+          <w:szCs w:val="25"/>
+        </w:rPr>
+        <w:t>用</w:t>
+      </w:r>
+      <w:r>
+        <w:rPr>
+          <w:rFonts w:ascii="Times New Roman" w:eastAsia="標楷體" w:hAnsi="Times New Roman" w:cs="Times New Roman" w:hint="eastAsia"/>
+          <w:bCs/>
+          <w:sz w:val="25"/>
+          <w:szCs w:val="25"/>
+        </w:rPr>
+        <w:t>CNN+RNN</w:t>
+      </w:r>
+      <w:r>
+        <w:rPr>
+          <w:rFonts w:ascii="Times New Roman" w:eastAsia="標楷體" w:hAnsi="Times New Roman" w:cs="Times New Roman" w:hint="eastAsia"/>
+          <w:bCs/>
+          <w:sz w:val="25"/>
+          <w:szCs w:val="25"/>
+        </w:rPr>
+        <w:t>作為</w:t>
+      </w:r>
+      <w:r>
+        <w:rPr>
+          <w:rFonts w:ascii="Times New Roman" w:eastAsia="標楷體" w:hAnsi="Times New Roman" w:cs="Times New Roman" w:hint="eastAsia"/>
+          <w:bCs/>
+          <w:sz w:val="25"/>
+          <w:szCs w:val="25"/>
+        </w:rPr>
+        <w:t>RCNN</w:t>
+      </w:r>
+      <w:r>
+        <w:rPr>
+          <w:rFonts w:ascii="Times New Roman" w:eastAsia="標楷體" w:hAnsi="Times New Roman" w:cs="Times New Roman" w:hint="eastAsia"/>
+          <w:bCs/>
+          <w:sz w:val="25"/>
+          <w:szCs w:val="25"/>
+        </w:rPr>
+        <w:t>的一個</w:t>
+      </w:r>
+      <w:r>
+        <w:rPr>
+          <w:rFonts w:ascii="Times New Roman" w:eastAsia="標楷體" w:hAnsi="Times New Roman" w:cs="Times New Roman" w:hint="eastAsia"/>
+          <w:bCs/>
+          <w:sz w:val="25"/>
+          <w:szCs w:val="25"/>
+        </w:rPr>
+        <w:t>M</w:t>
+      </w:r>
+      <w:r>
+        <w:rPr>
+          <w:rFonts w:ascii="Times New Roman" w:eastAsia="標楷體" w:hAnsi="Times New Roman" w:cs="Times New Roman"/>
+          <w:bCs/>
+          <w:sz w:val="25"/>
+          <w:szCs w:val="25"/>
+        </w:rPr>
+        <w:t>odel</w:t>
+      </w:r>
+      <w:r>
+        <w:rPr>
+          <w:rFonts w:ascii="Times New Roman" w:eastAsia="標楷體" w:hAnsi="Times New Roman" w:cs="Times New Roman" w:hint="eastAsia"/>
+          <w:bCs/>
+          <w:sz w:val="25"/>
+          <w:szCs w:val="25"/>
+        </w:rPr>
+        <w:t>來做</w:t>
+      </w:r>
+      <w:r>
+        <w:rPr>
+          <w:rFonts w:ascii="Times New Roman" w:eastAsia="標楷體" w:hAnsi="Times New Roman" w:cs="Times New Roman" w:hint="eastAsia"/>
+          <w:bCs/>
+          <w:sz w:val="25"/>
+          <w:szCs w:val="25"/>
+        </w:rPr>
+        <w:t>Training</w:t>
+      </w:r>
+      <w:r>
+        <w:rPr>
+          <w:rFonts w:ascii="Times New Roman" w:eastAsia="標楷體" w:hAnsi="Times New Roman" w:cs="Times New Roman" w:hint="eastAsia"/>
+          <w:bCs/>
+          <w:sz w:val="25"/>
+          <w:szCs w:val="25"/>
+        </w:rPr>
+        <w:t>，</w:t>
+      </w:r>
+      <w:r>
+        <w:rPr>
+          <w:rFonts w:ascii="Times New Roman" w:eastAsia="標楷體" w:hAnsi="Times New Roman" w:cs="Times New Roman" w:hint="eastAsia"/>
+          <w:bCs/>
+          <w:sz w:val="25"/>
+          <w:szCs w:val="25"/>
+        </w:rPr>
+        <w:t>CNN</w:t>
+      </w:r>
+      <w:r>
+        <w:rPr>
+          <w:rFonts w:ascii="Times New Roman" w:eastAsia="標楷體" w:hAnsi="Times New Roman" w:cs="Times New Roman" w:hint="eastAsia"/>
+          <w:bCs/>
+          <w:sz w:val="25"/>
+          <w:szCs w:val="25"/>
+        </w:rPr>
+        <w:t>的部分使用網路現有的</w:t>
+      </w:r>
+      <w:proofErr w:type="spellStart"/>
+      <w:r>
+        <w:rPr>
+          <w:rFonts w:ascii="Times New Roman" w:eastAsia="標楷體" w:hAnsi="Times New Roman" w:cs="Times New Roman" w:hint="eastAsia"/>
+          <w:bCs/>
+          <w:sz w:val="25"/>
+          <w:szCs w:val="25"/>
+        </w:rPr>
+        <w:t>F</w:t>
+      </w:r>
+      <w:r>
+        <w:rPr>
+          <w:rFonts w:ascii="Times New Roman" w:eastAsia="標楷體" w:hAnsi="Times New Roman" w:cs="Times New Roman"/>
+          <w:bCs/>
+          <w:sz w:val="25"/>
+          <w:szCs w:val="25"/>
+        </w:rPr>
+        <w:t>lownet</w:t>
+      </w:r>
+      <w:proofErr w:type="spellEnd"/>
+      <w:proofErr w:type="gramStart"/>
+      <w:r>
+        <w:rPr>
+          <w:rFonts w:ascii="Times New Roman" w:eastAsia="標楷體" w:hAnsi="Times New Roman" w:cs="Times New Roman" w:hint="eastAsia"/>
+          <w:bCs/>
+          <w:sz w:val="25"/>
+          <w:szCs w:val="25"/>
+        </w:rPr>
+        <w:t>來作</w:t>
+      </w:r>
+      <w:proofErr w:type="gramEnd"/>
+      <w:r>
+        <w:rPr>
+          <w:rFonts w:ascii="Times New Roman" w:eastAsia="標楷體" w:hAnsi="Times New Roman" w:cs="Times New Roman" w:hint="eastAsia"/>
+          <w:bCs/>
+          <w:sz w:val="25"/>
+          <w:szCs w:val="25"/>
+        </w:rPr>
+        <w:t>為</w:t>
+      </w:r>
+      <w:r>
+        <w:rPr>
+          <w:rFonts w:ascii="Times New Roman" w:eastAsia="標楷體" w:hAnsi="Times New Roman" w:cs="Times New Roman" w:hint="eastAsia"/>
+          <w:bCs/>
+          <w:sz w:val="25"/>
+          <w:szCs w:val="25"/>
+        </w:rPr>
+        <w:t>P</w:t>
+      </w:r>
+      <w:r>
+        <w:rPr>
+          <w:rFonts w:ascii="Times New Roman" w:eastAsia="標楷體" w:hAnsi="Times New Roman" w:cs="Times New Roman"/>
+          <w:bCs/>
+          <w:sz w:val="25"/>
+          <w:szCs w:val="25"/>
+        </w:rPr>
+        <w:t>retrain</w:t>
+      </w:r>
+      <w:r>
+        <w:rPr>
+          <w:rFonts w:ascii="Times New Roman" w:eastAsia="標楷體" w:hAnsi="Times New Roman" w:cs="Times New Roman" w:hint="eastAsia"/>
+          <w:bCs/>
+          <w:sz w:val="25"/>
+          <w:szCs w:val="25"/>
+        </w:rPr>
+        <w:t xml:space="preserve"> </w:t>
+      </w:r>
+      <w:r>
+        <w:rPr>
+          <w:rFonts w:ascii="Times New Roman" w:eastAsia="標楷體" w:hAnsi="Times New Roman" w:cs="Times New Roman"/>
+          <w:bCs/>
+          <w:sz w:val="25"/>
+          <w:szCs w:val="25"/>
+        </w:rPr>
+        <w:t>Model</w:t>
+      </w:r>
+      <w:r>
+        <w:rPr>
+          <w:rFonts w:ascii="Times New Roman" w:eastAsia="標楷體" w:hAnsi="Times New Roman" w:cs="Times New Roman" w:hint="eastAsia"/>
+          <w:bCs/>
+          <w:sz w:val="25"/>
+          <w:szCs w:val="25"/>
+        </w:rPr>
+        <w:t>，</w:t>
+      </w:r>
+      <w:r>
+        <w:rPr>
+          <w:rFonts w:ascii="Times New Roman" w:eastAsia="標楷體" w:hAnsi="Times New Roman" w:cs="Times New Roman" w:hint="eastAsia"/>
+          <w:bCs/>
+          <w:sz w:val="25"/>
+          <w:szCs w:val="25"/>
+        </w:rPr>
+        <w:t>RNN</w:t>
+      </w:r>
+      <w:r>
+        <w:rPr>
+          <w:rFonts w:ascii="Times New Roman" w:eastAsia="標楷體" w:hAnsi="Times New Roman" w:cs="Times New Roman" w:hint="eastAsia"/>
+          <w:bCs/>
+          <w:sz w:val="25"/>
+          <w:szCs w:val="25"/>
+        </w:rPr>
+        <w:t>的部分則是使用</w:t>
+      </w:r>
+      <w:proofErr w:type="spellStart"/>
+      <w:r>
+        <w:rPr>
+          <w:rFonts w:ascii="Times New Roman" w:eastAsia="標楷體" w:hAnsi="Times New Roman" w:cs="Times New Roman" w:hint="eastAsia"/>
+          <w:bCs/>
+          <w:sz w:val="25"/>
+          <w:szCs w:val="25"/>
+        </w:rPr>
+        <w:t>pytorch</w:t>
+      </w:r>
+      <w:proofErr w:type="spellEnd"/>
+      <w:r>
+        <w:rPr>
+          <w:rFonts w:ascii="Times New Roman" w:eastAsia="標楷體" w:hAnsi="Times New Roman" w:cs="Times New Roman" w:hint="eastAsia"/>
+          <w:bCs/>
+          <w:sz w:val="25"/>
+          <w:szCs w:val="25"/>
+        </w:rPr>
+        <w:t>內建的</w:t>
+      </w:r>
+      <w:r>
+        <w:rPr>
+          <w:rFonts w:ascii="Times New Roman" w:eastAsia="標楷體" w:hAnsi="Times New Roman" w:cs="Times New Roman" w:hint="eastAsia"/>
+          <w:bCs/>
+          <w:sz w:val="25"/>
+          <w:szCs w:val="25"/>
+        </w:rPr>
+        <w:t>LSTM</w:t>
+      </w:r>
+      <w:r>
+        <w:rPr>
+          <w:rFonts w:ascii="Times New Roman" w:eastAsia="標楷體" w:hAnsi="Times New Roman" w:cs="Times New Roman" w:hint="eastAsia"/>
+          <w:bCs/>
+          <w:sz w:val="25"/>
+          <w:szCs w:val="25"/>
+        </w:rPr>
+        <w:t>，</w:t>
+      </w:r>
+      <w:r>
+        <w:rPr>
+          <w:rFonts w:ascii="Times New Roman" w:eastAsia="標楷體" w:hAnsi="Times New Roman" w:cs="Times New Roman" w:hint="eastAsia"/>
+          <w:bCs/>
+          <w:sz w:val="25"/>
+          <w:szCs w:val="25"/>
+        </w:rPr>
+        <w:t>O</w:t>
+      </w:r>
+      <w:r>
+        <w:rPr>
+          <w:rFonts w:ascii="Times New Roman" w:eastAsia="標楷體" w:hAnsi="Times New Roman" w:cs="Times New Roman"/>
+          <w:bCs/>
+          <w:sz w:val="25"/>
+          <w:szCs w:val="25"/>
+        </w:rPr>
+        <w:t>ptimizer</w:t>
+      </w:r>
+      <w:r>
+        <w:rPr>
+          <w:rFonts w:ascii="Times New Roman" w:eastAsia="標楷體" w:hAnsi="Times New Roman" w:cs="Times New Roman" w:hint="eastAsia"/>
+          <w:bCs/>
+          <w:sz w:val="25"/>
+          <w:szCs w:val="25"/>
+        </w:rPr>
+        <w:t>使用</w:t>
+      </w:r>
+      <w:r>
+        <w:rPr>
+          <w:rFonts w:ascii="Times New Roman" w:eastAsia="標楷體" w:hAnsi="Times New Roman" w:cs="Times New Roman" w:hint="eastAsia"/>
+          <w:bCs/>
+          <w:sz w:val="25"/>
+          <w:szCs w:val="25"/>
+        </w:rPr>
+        <w:t>Ad</w:t>
+      </w:r>
+      <w:r>
+        <w:rPr>
+          <w:rFonts w:ascii="Times New Roman" w:eastAsia="標楷體" w:hAnsi="Times New Roman" w:cs="Times New Roman"/>
+          <w:bCs/>
+          <w:sz w:val="25"/>
+          <w:szCs w:val="25"/>
+        </w:rPr>
+        <w:t>am</w:t>
+      </w:r>
+      <w:r>
+        <w:rPr>
+          <w:rFonts w:ascii="Times New Roman" w:eastAsia="標楷體" w:hAnsi="Times New Roman" w:cs="Times New Roman" w:hint="eastAsia"/>
+          <w:bCs/>
+          <w:sz w:val="25"/>
+          <w:szCs w:val="25"/>
+        </w:rPr>
+        <w:t>，</w:t>
+      </w:r>
+      <w:r>
+        <w:rPr>
+          <w:rFonts w:ascii="Times New Roman" w:eastAsia="標楷體" w:hAnsi="Times New Roman" w:cs="Times New Roman" w:hint="eastAsia"/>
+          <w:bCs/>
+          <w:sz w:val="25"/>
+          <w:szCs w:val="25"/>
+        </w:rPr>
+        <w:t>l</w:t>
+      </w:r>
+      <w:r>
+        <w:rPr>
+          <w:rFonts w:ascii="Times New Roman" w:eastAsia="標楷體" w:hAnsi="Times New Roman" w:cs="Times New Roman"/>
+          <w:bCs/>
+          <w:sz w:val="25"/>
+          <w:szCs w:val="25"/>
+        </w:rPr>
+        <w:t>earning rate</w:t>
+      </w:r>
+      <w:r>
+        <w:rPr>
+          <w:rFonts w:ascii="Times New Roman" w:eastAsia="標楷體" w:hAnsi="Times New Roman" w:cs="Times New Roman" w:hint="eastAsia"/>
+          <w:bCs/>
+          <w:sz w:val="25"/>
+          <w:szCs w:val="25"/>
+        </w:rPr>
+        <w:t>為</w:t>
+      </w:r>
+      <w:r>
+        <w:rPr>
+          <w:rFonts w:ascii="Times New Roman" w:eastAsia="標楷體" w:hAnsi="Times New Roman" w:cs="Times New Roman" w:hint="eastAsia"/>
+          <w:bCs/>
+          <w:sz w:val="25"/>
+          <w:szCs w:val="25"/>
+        </w:rPr>
+        <w:t>0.0005</w:t>
+      </w:r>
+      <w:r>
+        <w:rPr>
+          <w:rFonts w:ascii="Times New Roman" w:eastAsia="標楷體" w:hAnsi="Times New Roman" w:cs="Times New Roman" w:hint="eastAsia"/>
+          <w:bCs/>
+          <w:sz w:val="25"/>
+          <w:szCs w:val="25"/>
+        </w:rPr>
+        <w:t>，</w:t>
+      </w:r>
+      <w:r>
+        <w:rPr>
+          <w:rFonts w:ascii="Times New Roman" w:eastAsia="標楷體" w:hAnsi="Times New Roman" w:cs="Times New Roman" w:hint="eastAsia"/>
+          <w:bCs/>
+          <w:sz w:val="25"/>
+          <w:szCs w:val="25"/>
+        </w:rPr>
+        <w:t>b</w:t>
+      </w:r>
+      <w:r>
+        <w:rPr>
+          <w:rFonts w:ascii="Times New Roman" w:eastAsia="標楷體" w:hAnsi="Times New Roman" w:cs="Times New Roman"/>
+          <w:bCs/>
+          <w:sz w:val="25"/>
+          <w:szCs w:val="25"/>
+        </w:rPr>
+        <w:t>atch</w:t>
+      </w:r>
+      <w:r>
+        <w:rPr>
+          <w:rFonts w:ascii="Times New Roman" w:eastAsia="標楷體" w:hAnsi="Times New Roman" w:cs="Times New Roman" w:hint="eastAsia"/>
+          <w:bCs/>
+          <w:sz w:val="25"/>
+          <w:szCs w:val="25"/>
+        </w:rPr>
+        <w:t xml:space="preserve"> </w:t>
+      </w:r>
+      <w:r>
+        <w:rPr>
+          <w:rFonts w:ascii="Times New Roman" w:eastAsia="標楷體" w:hAnsi="Times New Roman" w:cs="Times New Roman"/>
+          <w:bCs/>
+          <w:sz w:val="25"/>
+          <w:szCs w:val="25"/>
+        </w:rPr>
+        <w:t>size</w:t>
+      </w:r>
+      <w:r>
+        <w:rPr>
+          <w:rFonts w:ascii="Times New Roman" w:eastAsia="標楷體" w:hAnsi="Times New Roman" w:cs="Times New Roman" w:hint="eastAsia"/>
+          <w:bCs/>
+          <w:sz w:val="25"/>
+          <w:szCs w:val="25"/>
+        </w:rPr>
+        <w:t>為</w:t>
+      </w:r>
+      <w:r>
+        <w:rPr>
+          <w:rFonts w:ascii="Times New Roman" w:eastAsia="標楷體" w:hAnsi="Times New Roman" w:cs="Times New Roman" w:hint="eastAsia"/>
+          <w:bCs/>
+          <w:sz w:val="25"/>
+          <w:szCs w:val="25"/>
+        </w:rPr>
+        <w:t>8</w:t>
+      </w:r>
+      <w:r>
+        <w:rPr>
+          <w:rFonts w:ascii="Times New Roman" w:eastAsia="標楷體" w:hAnsi="Times New Roman" w:cs="Times New Roman" w:hint="eastAsia"/>
+          <w:bCs/>
+          <w:sz w:val="25"/>
+          <w:szCs w:val="25"/>
+        </w:rPr>
+        <w:t>，</w:t>
+      </w:r>
+      <w:r>
+        <w:rPr>
+          <w:rFonts w:ascii="Times New Roman" w:eastAsia="標楷體" w:hAnsi="Times New Roman" w:cs="Times New Roman" w:hint="eastAsia"/>
+          <w:bCs/>
+          <w:sz w:val="25"/>
+          <w:szCs w:val="25"/>
+        </w:rPr>
+        <w:t>E</w:t>
+      </w:r>
+      <w:r>
+        <w:rPr>
+          <w:rFonts w:ascii="Times New Roman" w:eastAsia="標楷體" w:hAnsi="Times New Roman" w:cs="Times New Roman"/>
+          <w:bCs/>
+          <w:sz w:val="25"/>
+          <w:szCs w:val="25"/>
+        </w:rPr>
+        <w:t>poch</w:t>
+      </w:r>
+      <w:r>
+        <w:rPr>
+          <w:rFonts w:ascii="Times New Roman" w:eastAsia="標楷體" w:hAnsi="Times New Roman" w:cs="Times New Roman" w:hint="eastAsia"/>
+          <w:bCs/>
+          <w:sz w:val="25"/>
+          <w:szCs w:val="25"/>
+        </w:rPr>
+        <w:t>為</w:t>
+      </w:r>
+      <w:r>
+        <w:rPr>
+          <w:rFonts w:ascii="Times New Roman" w:eastAsia="標楷體" w:hAnsi="Times New Roman" w:cs="Times New Roman" w:hint="eastAsia"/>
+          <w:bCs/>
+          <w:sz w:val="25"/>
+          <w:szCs w:val="25"/>
+        </w:rPr>
+        <w:t>250</w:t>
+      </w:r>
+      <w:r>
+        <w:rPr>
+          <w:rFonts w:ascii="Times New Roman" w:eastAsia="標楷體" w:hAnsi="Times New Roman" w:cs="Times New Roman" w:hint="eastAsia"/>
+          <w:bCs/>
+          <w:sz w:val="25"/>
+          <w:szCs w:val="25"/>
+        </w:rPr>
+        <w:t>，比較需要</w:t>
+      </w:r>
+      <w:r>
+        <w:rPr>
+          <w:rFonts w:ascii="Times New Roman" w:eastAsia="標楷體" w:hAnsi="Times New Roman" w:cs="Times New Roman" w:hint="eastAsia"/>
+          <w:bCs/>
+          <w:sz w:val="25"/>
+          <w:szCs w:val="25"/>
+        </w:rPr>
+        <w:lastRenderedPageBreak/>
+        <w:t>注意的是這邊影像處理時，</w:t>
+      </w:r>
+      <w:r>
+        <w:rPr>
+          <w:rFonts w:ascii="Times New Roman" w:eastAsia="標楷體" w:hAnsi="Times New Roman" w:cs="Times New Roman" w:hint="eastAsia"/>
+          <w:bCs/>
+          <w:sz w:val="25"/>
+          <w:szCs w:val="25"/>
+        </w:rPr>
+        <w:t>0-255</w:t>
+      </w:r>
+      <w:r>
+        <w:rPr>
+          <w:rFonts w:ascii="Times New Roman" w:eastAsia="標楷體" w:hAnsi="Times New Roman" w:cs="Times New Roman" w:hint="eastAsia"/>
+          <w:bCs/>
+          <w:sz w:val="25"/>
+          <w:szCs w:val="25"/>
+        </w:rPr>
+        <w:t>的顏色區間必須改為</w:t>
+      </w:r>
+      <w:r>
+        <w:rPr>
+          <w:rFonts w:ascii="Times New Roman" w:eastAsia="標楷體" w:hAnsi="Times New Roman" w:cs="Times New Roman" w:hint="eastAsia"/>
+          <w:bCs/>
+          <w:sz w:val="25"/>
+          <w:szCs w:val="25"/>
+        </w:rPr>
+        <w:t>-0.5</w:t>
+      </w:r>
+      <w:r>
+        <w:rPr>
+          <w:rFonts w:ascii="Times New Roman" w:eastAsia="標楷體" w:hAnsi="Times New Roman" w:cs="Times New Roman" w:hint="eastAsia"/>
+          <w:bCs/>
+          <w:sz w:val="25"/>
+          <w:szCs w:val="25"/>
+        </w:rPr>
+        <w:t>到</w:t>
+      </w:r>
+      <w:r>
+        <w:rPr>
+          <w:rFonts w:ascii="Times New Roman" w:eastAsia="標楷體" w:hAnsi="Times New Roman" w:cs="Times New Roman" w:hint="eastAsia"/>
+          <w:bCs/>
+          <w:sz w:val="25"/>
+          <w:szCs w:val="25"/>
+        </w:rPr>
+        <w:t>0.5</w:t>
+      </w:r>
+      <w:proofErr w:type="gramStart"/>
+      <w:r>
+        <w:rPr>
+          <w:rFonts w:ascii="Times New Roman" w:eastAsia="標楷體" w:hAnsi="Times New Roman" w:cs="Times New Roman" w:hint="eastAsia"/>
+          <w:bCs/>
+          <w:sz w:val="25"/>
+          <w:szCs w:val="25"/>
+        </w:rPr>
+        <w:t>之間，</w:t>
+      </w:r>
+      <w:proofErr w:type="gramEnd"/>
+      <w:r>
+        <w:rPr>
+          <w:rFonts w:ascii="Times New Roman" w:eastAsia="標楷體" w:hAnsi="Times New Roman" w:cs="Times New Roman" w:hint="eastAsia"/>
+          <w:bCs/>
+          <w:sz w:val="25"/>
+          <w:szCs w:val="25"/>
+        </w:rPr>
+        <w:t>這是因為</w:t>
+      </w:r>
+      <w:proofErr w:type="spellStart"/>
+      <w:r>
+        <w:rPr>
+          <w:rFonts w:ascii="Times New Roman" w:eastAsia="標楷體" w:hAnsi="Times New Roman" w:cs="Times New Roman"/>
+          <w:bCs/>
+          <w:sz w:val="25"/>
+          <w:szCs w:val="25"/>
+        </w:rPr>
+        <w:t>Flownet</w:t>
+      </w:r>
+      <w:proofErr w:type="spellEnd"/>
+      <w:r>
+        <w:rPr>
+          <w:rFonts w:ascii="Times New Roman" w:eastAsia="標楷體" w:hAnsi="Times New Roman" w:cs="Times New Roman" w:hint="eastAsia"/>
+          <w:bCs/>
+          <w:sz w:val="25"/>
+          <w:szCs w:val="25"/>
+        </w:rPr>
+        <w:t>在訓練時就是對照片做這樣的轉換，因此也要跟著做，</w:t>
+      </w:r>
+      <w:r>
+        <w:rPr>
+          <w:rFonts w:ascii="Times New Roman" w:eastAsia="標楷體" w:hAnsi="Times New Roman" w:cs="Times New Roman" w:hint="eastAsia"/>
+          <w:bCs/>
+          <w:sz w:val="25"/>
+          <w:szCs w:val="25"/>
+        </w:rPr>
+        <w:t>P</w:t>
+      </w:r>
+      <w:r>
+        <w:rPr>
+          <w:rFonts w:ascii="Times New Roman" w:eastAsia="標楷體" w:hAnsi="Times New Roman" w:cs="Times New Roman"/>
+          <w:bCs/>
+          <w:sz w:val="25"/>
+          <w:szCs w:val="25"/>
+        </w:rPr>
+        <w:t>retrain model</w:t>
+      </w:r>
+      <w:r>
+        <w:rPr>
+          <w:rFonts w:ascii="Times New Roman" w:eastAsia="標楷體" w:hAnsi="Times New Roman" w:cs="Times New Roman" w:hint="eastAsia"/>
+          <w:bCs/>
+          <w:sz w:val="25"/>
+          <w:szCs w:val="25"/>
+        </w:rPr>
+        <w:t>才有更大</w:t>
+      </w:r>
+      <w:r>
+        <w:rPr>
+          <w:rFonts w:ascii="Times New Roman" w:eastAsia="標楷體" w:hAnsi="Times New Roman" w:cs="Times New Roman" w:hint="eastAsia"/>
+          <w:bCs/>
+          <w:sz w:val="25"/>
+          <w:szCs w:val="25"/>
+        </w:rPr>
+        <w:t>的用意</w:t>
+      </w:r>
+      <w:r>
+        <w:rPr>
+          <w:rFonts w:ascii="Times New Roman" w:eastAsia="標楷體" w:hAnsi="Times New Roman" w:cs="Times New Roman" w:hint="eastAsia"/>
+          <w:bCs/>
+          <w:sz w:val="25"/>
+          <w:szCs w:val="25"/>
+        </w:rPr>
+        <w:t>。</w:t>
+      </w:r>
+    </w:p>
+    <w:p>
+      <w:pPr>
+        <w:widowControl/>
+        <w:jc w:val="center"/>
+        <w:rPr>
+          <w:rFonts w:ascii="Times New Roman" w:eastAsia="標楷體" w:hAnsi="Times New Roman" w:cs="Times New Roman"/>
+          <w:bCs/>
+          <w:sz w:val="25"/>
+          <w:szCs w:val="25"/>
+        </w:rPr>
+      </w:pPr>
+      <w:r>
+        <w:rPr>
+          <w:noProof/>
+        </w:rPr>
+        <w:drawing>
+          <wp:inline distT="0" distB="0" distL="0" distR="0" wp14:anchorId="217B9F8B" wp14:editId="1EA456F6">
+            <wp:extent cx="6083935" cy="2029916"/>
+            <wp:effectExtent l="0" t="0" r="0" b="8890"/>
+            <wp:docPr id="6" name="圖片 6"/>
+            <wp:cNvGraphicFramePr>
+              <a:graphicFrameLocks xmlns:a="http://schemas.openxmlformats.org/drawingml/2006/main" noChangeAspect="1"/>
+            </wp:cNvGraphicFramePr>
+            <a:graphic xmlns:a="http://schemas.openxmlformats.org/drawingml/2006/main">
+              <a:graphicData uri="http://schemas.openxmlformats.org/drawingml/2006/picture">
+                <pic:pic xmlns:pic="http://schemas.openxmlformats.org/drawingml/2006/picture">
+                  <pic:nvPicPr>
+                    <pic:cNvPr id="1" name=""/>
+                    <pic:cNvPicPr/>
+                  </pic:nvPicPr>
+                  <pic:blipFill>
+                    <a:blip r:embed="rId8"/>
+                    <a:stretch>
+                      <a:fillRect/>
+                    </a:stretch>
+                  </pic:blipFill>
+                  <pic:spPr>
+                    <a:xfrm>
+                      <a:off x="0" y="0"/>
                       <a:ext cx="6129733" cy="2045196"/>
                     </a:xfrm>
                     <a:prstGeom prst="rect">
@@ -1552,7 +1985,7 @@
       <w:pPr>
         <w:widowControl/>
         <w:rPr>
-          <w:rFonts w:ascii="Times New Roman" w:eastAsia="DFKai-SB" w:hAnsi="Times New Roman" w:cs="Times New Roman"/>
+          <w:rFonts w:ascii="Times New Roman" w:eastAsia="標楷體" w:hAnsi="Times New Roman" w:cs="Times New Roman"/>
           <w:b/>
           <w:bCs/>
           <w:sz w:val="32"/>
@@ -1562,7 +1995,7 @@
       <w:proofErr w:type="spellStart"/>
       <w:r>
         <w:rPr>
-          <w:rFonts w:ascii="Times New Roman" w:eastAsia="DFKai-SB" w:hAnsi="Times New Roman" w:cs="Times New Roman" w:hint="eastAsia"/>
+          <w:rFonts w:ascii="Times New Roman" w:eastAsia="標楷體" w:hAnsi="Times New Roman" w:cs="Times New Roman" w:hint="eastAsia"/>
           <w:b/>
           <w:bCs/>
           <w:sz w:val="32"/>
@@ -1573,7 +2006,7 @@
       </w:r>
       <w:r>
         <w:rPr>
-          <w:rFonts w:ascii="Times New Roman" w:eastAsia="DFKai-SB" w:hAnsi="Times New Roman" w:cs="Times New Roman"/>
+          <w:rFonts w:ascii="Times New Roman" w:eastAsia="標楷體" w:hAnsi="Times New Roman" w:cs="Times New Roman"/>
           <w:b/>
           <w:bCs/>
           <w:sz w:val="32"/>
@@ -1588,15 +2021,15 @@
       <w:pPr>
         <w:widowControl/>
         <w:rPr>
-          <w:rFonts w:ascii="Times New Roman" w:eastAsia="DFKai-SB" w:hAnsi="Times New Roman" w:cs="Times New Roman"/>
-          <w:bCs/>
-          <w:sz w:val="25"/>
-          <w:szCs w:val="25"/>
-        </w:rPr>
-      </w:pPr>
-      <w:r>
-        <w:rPr>
-          <w:rFonts w:ascii="Times New Roman" w:eastAsia="DFKai-SB" w:hAnsi="Times New Roman" w:cs="Times New Roman" w:hint="eastAsia"/>
+          <w:rFonts w:ascii="Times New Roman" w:eastAsia="標楷體" w:hAnsi="Times New Roman" w:cs="Times New Roman"/>
+          <w:bCs/>
+          <w:sz w:val="25"/>
+          <w:szCs w:val="25"/>
+        </w:rPr>
+      </w:pPr>
+      <w:r>
+        <w:rPr>
+          <w:rFonts w:ascii="Times New Roman" w:eastAsia="標楷體" w:hAnsi="Times New Roman" w:cs="Times New Roman" w:hint="eastAsia"/>
           <w:bCs/>
           <w:sz w:val="25"/>
           <w:szCs w:val="25"/>
@@ -1605,7 +2038,7 @@
       </w:r>
       <w:r>
         <w:rPr>
-          <w:rFonts w:ascii="Times New Roman" w:eastAsia="DFKai-SB" w:hAnsi="Times New Roman" w:cs="Times New Roman" w:hint="eastAsia"/>
+          <w:rFonts w:ascii="Times New Roman" w:eastAsia="標楷體" w:hAnsi="Times New Roman" w:cs="Times New Roman" w:hint="eastAsia"/>
           <w:bCs/>
           <w:sz w:val="25"/>
           <w:szCs w:val="25"/>
@@ -1614,7 +2047,7 @@
       </w:r>
       <w:r>
         <w:rPr>
-          <w:rFonts w:ascii="Times New Roman" w:eastAsia="DFKai-SB" w:hAnsi="Times New Roman" w:cs="Times New Roman" w:hint="eastAsia"/>
+          <w:rFonts w:ascii="Times New Roman" w:eastAsia="標楷體" w:hAnsi="Times New Roman" w:cs="Times New Roman" w:hint="eastAsia"/>
           <w:bCs/>
           <w:sz w:val="25"/>
           <w:szCs w:val="25"/>
@@ -1623,7 +2056,7 @@
       </w:r>
       <w:r>
         <w:rPr>
-          <w:rFonts w:ascii="Times New Roman" w:eastAsia="DFKai-SB" w:hAnsi="Times New Roman" w:cs="Times New Roman" w:hint="eastAsia"/>
+          <w:rFonts w:ascii="Times New Roman" w:eastAsia="標楷體" w:hAnsi="Times New Roman" w:cs="Times New Roman" w:hint="eastAsia"/>
           <w:bCs/>
           <w:sz w:val="25"/>
           <w:szCs w:val="25"/>
@@ -1632,7 +2065,7 @@
       </w:r>
       <w:r>
         <w:rPr>
-          <w:rFonts w:ascii="Times New Roman" w:eastAsia="DFKai-SB" w:hAnsi="Times New Roman" w:cs="Times New Roman" w:hint="eastAsia"/>
+          <w:rFonts w:ascii="Times New Roman" w:eastAsia="標楷體" w:hAnsi="Times New Roman" w:cs="Times New Roman" w:hint="eastAsia"/>
           <w:bCs/>
           <w:sz w:val="25"/>
           <w:szCs w:val="25"/>
@@ -1641,7 +2074,7 @@
       </w:r>
       <w:r>
         <w:rPr>
-          <w:rFonts w:ascii="Times New Roman" w:eastAsia="DFKai-SB" w:hAnsi="Times New Roman" w:cs="Times New Roman" w:hint="eastAsia"/>
+          <w:rFonts w:ascii="Times New Roman" w:eastAsia="標楷體" w:hAnsi="Times New Roman" w:cs="Times New Roman" w:hint="eastAsia"/>
           <w:bCs/>
           <w:sz w:val="25"/>
           <w:szCs w:val="25"/>
@@ -1650,7 +2083,7 @@
       </w:r>
       <w:r>
         <w:rPr>
-          <w:rFonts w:ascii="Times New Roman" w:eastAsia="DFKai-SB" w:hAnsi="Times New Roman" w:cs="Times New Roman" w:hint="eastAsia"/>
+          <w:rFonts w:ascii="Times New Roman" w:eastAsia="標楷體" w:hAnsi="Times New Roman" w:cs="Times New Roman" w:hint="eastAsia"/>
           <w:bCs/>
           <w:sz w:val="25"/>
           <w:szCs w:val="25"/>
@@ -1659,7 +2092,7 @@
       </w:r>
       <w:r>
         <w:rPr>
-          <w:rFonts w:ascii="Times New Roman" w:eastAsia="DFKai-SB" w:hAnsi="Times New Roman" w:cs="Times New Roman" w:hint="eastAsia"/>
+          <w:rFonts w:ascii="Times New Roman" w:eastAsia="標楷體" w:hAnsi="Times New Roman" w:cs="Times New Roman" w:hint="eastAsia"/>
           <w:bCs/>
           <w:sz w:val="25"/>
           <w:szCs w:val="25"/>
@@ -1668,7 +2101,7 @@
       </w:r>
       <w:r>
         <w:rPr>
-          <w:rFonts w:ascii="Times New Roman" w:eastAsia="DFKai-SB" w:hAnsi="Times New Roman" w:cs="Times New Roman" w:hint="eastAsia"/>
+          <w:rFonts w:ascii="Times New Roman" w:eastAsia="標楷體" w:hAnsi="Times New Roman" w:cs="Times New Roman" w:hint="eastAsia"/>
           <w:bCs/>
           <w:sz w:val="25"/>
           <w:szCs w:val="25"/>
@@ -1677,7 +2110,7 @@
       </w:r>
       <w:r>
         <w:rPr>
-          <w:rFonts w:ascii="Times New Roman" w:eastAsia="DFKai-SB" w:hAnsi="Times New Roman" w:cs="Times New Roman" w:hint="eastAsia"/>
+          <w:rFonts w:ascii="Times New Roman" w:eastAsia="標楷體" w:hAnsi="Times New Roman" w:cs="Times New Roman" w:hint="eastAsia"/>
           <w:bCs/>
           <w:sz w:val="25"/>
           <w:szCs w:val="25"/>
@@ -1686,7 +2119,7 @@
       </w:r>
       <w:r>
         <w:rPr>
-          <w:rFonts w:ascii="Times New Roman" w:eastAsia="DFKai-SB" w:hAnsi="Times New Roman" w:cs="Times New Roman" w:hint="eastAsia"/>
+          <w:rFonts w:ascii="Times New Roman" w:eastAsia="標楷體" w:hAnsi="Times New Roman" w:cs="Times New Roman" w:hint="eastAsia"/>
           <w:bCs/>
           <w:sz w:val="25"/>
           <w:szCs w:val="25"/>
@@ -1695,7 +2128,7 @@
       </w:r>
       <w:r>
         <w:rPr>
-          <w:rFonts w:ascii="Times New Roman" w:eastAsia="DFKai-SB" w:hAnsi="Times New Roman" w:cs="Times New Roman" w:hint="eastAsia"/>
+          <w:rFonts w:ascii="Times New Roman" w:eastAsia="標楷體" w:hAnsi="Times New Roman" w:cs="Times New Roman" w:hint="eastAsia"/>
           <w:bCs/>
           <w:sz w:val="25"/>
           <w:szCs w:val="25"/>
@@ -1704,7 +2137,7 @@
       </w:r>
       <w:r>
         <w:rPr>
-          <w:rFonts w:ascii="Times New Roman" w:eastAsia="DFKai-SB" w:hAnsi="Times New Roman" w:cs="Times New Roman" w:hint="eastAsia"/>
+          <w:rFonts w:ascii="Times New Roman" w:eastAsia="標楷體" w:hAnsi="Times New Roman" w:cs="Times New Roman" w:hint="eastAsia"/>
           <w:bCs/>
           <w:sz w:val="25"/>
           <w:szCs w:val="25"/>
@@ -1713,7 +2146,7 @@
       </w:r>
       <w:r>
         <w:rPr>
-          <w:rFonts w:ascii="Times New Roman" w:eastAsia="DFKai-SB" w:hAnsi="Times New Roman" w:cs="Times New Roman" w:hint="eastAsia"/>
+          <w:rFonts w:ascii="Times New Roman" w:eastAsia="標楷體" w:hAnsi="Times New Roman" w:cs="Times New Roman" w:hint="eastAsia"/>
           <w:bCs/>
           <w:sz w:val="25"/>
           <w:szCs w:val="25"/>
@@ -1722,7 +2155,7 @@
       </w:r>
       <w:r>
         <w:rPr>
-          <w:rFonts w:ascii="Times New Roman" w:eastAsia="DFKai-SB" w:hAnsi="Times New Roman" w:cs="Times New Roman" w:hint="eastAsia"/>
+          <w:rFonts w:ascii="Times New Roman" w:eastAsia="標楷體" w:hAnsi="Times New Roman" w:cs="Times New Roman" w:hint="eastAsia"/>
           <w:bCs/>
           <w:sz w:val="25"/>
           <w:szCs w:val="25"/>
@@ -1731,7 +2164,7 @@
       </w:r>
       <w:r>
         <w:rPr>
-          <w:rFonts w:ascii="Times New Roman" w:eastAsia="DFKai-SB" w:hAnsi="Times New Roman" w:cs="Times New Roman" w:hint="eastAsia"/>
+          <w:rFonts w:ascii="Times New Roman" w:eastAsia="標楷體" w:hAnsi="Times New Roman" w:cs="Times New Roman" w:hint="eastAsia"/>
           <w:bCs/>
           <w:sz w:val="25"/>
           <w:szCs w:val="25"/>
@@ -1740,7 +2173,7 @@
       </w:r>
       <w:r>
         <w:rPr>
-          <w:rFonts w:ascii="Times New Roman" w:eastAsia="DFKai-SB" w:hAnsi="Times New Roman" w:cs="Times New Roman" w:hint="eastAsia"/>
+          <w:rFonts w:ascii="Times New Roman" w:eastAsia="標楷體" w:hAnsi="Times New Roman" w:cs="Times New Roman" w:hint="eastAsia"/>
           <w:bCs/>
           <w:sz w:val="25"/>
           <w:szCs w:val="25"/>
@@ -1749,7 +2182,7 @@
       </w:r>
       <w:r>
         <w:rPr>
-          <w:rFonts w:ascii="Times New Roman" w:eastAsia="DFKai-SB" w:hAnsi="Times New Roman" w:cs="Times New Roman" w:hint="eastAsia"/>
+          <w:rFonts w:ascii="Times New Roman" w:eastAsia="標楷體" w:hAnsi="Times New Roman" w:cs="Times New Roman" w:hint="eastAsia"/>
           <w:bCs/>
           <w:sz w:val="25"/>
           <w:szCs w:val="25"/>
@@ -1758,7 +2191,7 @@
       </w:r>
       <w:r>
         <w:rPr>
-          <w:rFonts w:ascii="Times New Roman" w:eastAsia="DFKai-SB" w:hAnsi="Times New Roman" w:cs="Times New Roman" w:hint="eastAsia"/>
+          <w:rFonts w:ascii="Times New Roman" w:eastAsia="標楷體" w:hAnsi="Times New Roman" w:cs="Times New Roman" w:hint="eastAsia"/>
           <w:bCs/>
           <w:sz w:val="25"/>
           <w:szCs w:val="25"/>
@@ -1767,7 +2200,7 @@
       </w:r>
       <w:r>
         <w:rPr>
-          <w:rFonts w:ascii="Times New Roman" w:eastAsia="DFKai-SB" w:hAnsi="Times New Roman" w:cs="Times New Roman" w:hint="eastAsia"/>
+          <w:rFonts w:ascii="Times New Roman" w:eastAsia="標楷體" w:hAnsi="Times New Roman" w:cs="Times New Roman" w:hint="eastAsia"/>
           <w:bCs/>
           <w:sz w:val="25"/>
           <w:szCs w:val="25"/>
@@ -1776,7 +2209,7 @@
       </w:r>
       <w:r>
         <w:rPr>
-          <w:rFonts w:ascii="Times New Roman" w:eastAsia="DFKai-SB" w:hAnsi="Times New Roman" w:cs="Times New Roman"/>
+          <w:rFonts w:ascii="Times New Roman" w:eastAsia="標楷體" w:hAnsi="Times New Roman" w:cs="Times New Roman"/>
           <w:bCs/>
           <w:sz w:val="25"/>
           <w:szCs w:val="25"/>
@@ -1785,7 +2218,7 @@
       </w:r>
       <w:r>
         <w:rPr>
-          <w:rFonts w:ascii="Times New Roman" w:eastAsia="DFKai-SB" w:hAnsi="Times New Roman" w:cs="Times New Roman" w:hint="eastAsia"/>
+          <w:rFonts w:ascii="Times New Roman" w:eastAsia="標楷體" w:hAnsi="Times New Roman" w:cs="Times New Roman" w:hint="eastAsia"/>
           <w:bCs/>
           <w:sz w:val="25"/>
           <w:szCs w:val="25"/>
@@ -1794,7 +2227,7 @@
       </w:r>
       <w:r>
         <w:rPr>
-          <w:rFonts w:ascii="Times New Roman" w:eastAsia="DFKai-SB" w:hAnsi="Times New Roman" w:cs="Times New Roman"/>
+          <w:rFonts w:ascii="Times New Roman" w:eastAsia="標楷體" w:hAnsi="Times New Roman" w:cs="Times New Roman"/>
           <w:bCs/>
           <w:sz w:val="25"/>
           <w:szCs w:val="25"/>
@@ -1803,7 +2236,7 @@
       </w:r>
       <w:r>
         <w:rPr>
-          <w:rFonts w:ascii="Times New Roman" w:eastAsia="DFKai-SB" w:hAnsi="Times New Roman" w:cs="Times New Roman" w:hint="eastAsia"/>
+          <w:rFonts w:ascii="Times New Roman" w:eastAsia="標楷體" w:hAnsi="Times New Roman" w:cs="Times New Roman" w:hint="eastAsia"/>
           <w:bCs/>
           <w:sz w:val="25"/>
           <w:szCs w:val="25"/>
@@ -1812,7 +2245,7 @@
       </w:r>
       <w:r>
         <w:rPr>
-          <w:rFonts w:ascii="Times New Roman" w:eastAsia="DFKai-SB" w:hAnsi="Times New Roman" w:cs="Times New Roman"/>
+          <w:rFonts w:ascii="Times New Roman" w:eastAsia="標楷體" w:hAnsi="Times New Roman" w:cs="Times New Roman"/>
           <w:bCs/>
           <w:sz w:val="25"/>
           <w:szCs w:val="25"/>
@@ -1821,7 +2254,7 @@
       </w:r>
       <w:r>
         <w:rPr>
-          <w:rFonts w:ascii="Times New Roman" w:eastAsia="DFKai-SB" w:hAnsi="Times New Roman" w:cs="Times New Roman" w:hint="eastAsia"/>
+          <w:rFonts w:ascii="Times New Roman" w:eastAsia="標楷體" w:hAnsi="Times New Roman" w:cs="Times New Roman" w:hint="eastAsia"/>
           <w:bCs/>
           <w:sz w:val="25"/>
           <w:szCs w:val="25"/>
@@ -1831,7 +2264,7 @@
       <w:proofErr w:type="spellStart"/>
       <w:r>
         <w:rPr>
-          <w:rFonts w:ascii="Times New Roman" w:eastAsia="DFKai-SB" w:hAnsi="Times New Roman" w:cs="Times New Roman"/>
+          <w:rFonts w:ascii="Times New Roman" w:eastAsia="標楷體" w:hAnsi="Times New Roman" w:cs="Times New Roman"/>
           <w:bCs/>
           <w:sz w:val="25"/>
           <w:szCs w:val="25"/>
@@ -1841,7 +2274,7 @@
       <w:proofErr w:type="spellEnd"/>
       <w:r>
         <w:rPr>
-          <w:rFonts w:ascii="Times New Roman" w:eastAsia="DFKai-SB" w:hAnsi="Times New Roman" w:cs="Times New Roman"/>
+          <w:rFonts w:ascii="Times New Roman" w:eastAsia="標楷體" w:hAnsi="Times New Roman" w:cs="Times New Roman"/>
           <w:bCs/>
           <w:sz w:val="25"/>
           <w:szCs w:val="25"/>
@@ -1851,7 +2284,7 @@
       <w:proofErr w:type="spellStart"/>
       <w:r>
         <w:rPr>
-          <w:rFonts w:ascii="Times New Roman" w:eastAsia="DFKai-SB" w:hAnsi="Times New Roman" w:cs="Times New Roman"/>
+          <w:rFonts w:ascii="Times New Roman" w:eastAsia="標楷體" w:hAnsi="Times New Roman" w:cs="Times New Roman"/>
           <w:bCs/>
           <w:sz w:val="25"/>
           <w:szCs w:val="25"/>
@@ -1861,7 +2294,7 @@
       <w:proofErr w:type="spellEnd"/>
       <w:r>
         <w:rPr>
-          <w:rFonts w:ascii="Times New Roman" w:eastAsia="DFKai-SB" w:hAnsi="Times New Roman" w:cs="Times New Roman" w:hint="eastAsia"/>
+          <w:rFonts w:ascii="Times New Roman" w:eastAsia="標楷體" w:hAnsi="Times New Roman" w:cs="Times New Roman" w:hint="eastAsia"/>
           <w:bCs/>
           <w:sz w:val="25"/>
           <w:szCs w:val="25"/>
@@ -1870,7 +2303,7 @@
       </w:r>
       <w:r>
         <w:rPr>
-          <w:rFonts w:ascii="Times New Roman" w:eastAsia="DFKai-SB" w:hAnsi="Times New Roman" w:cs="Times New Roman" w:hint="eastAsia"/>
+          <w:rFonts w:ascii="Times New Roman" w:eastAsia="標楷體" w:hAnsi="Times New Roman" w:cs="Times New Roman" w:hint="eastAsia"/>
           <w:bCs/>
           <w:sz w:val="25"/>
           <w:szCs w:val="25"/>
@@ -1879,7 +2312,7 @@
       </w:r>
       <w:r>
         <w:rPr>
-          <w:rFonts w:ascii="Times New Roman" w:eastAsia="DFKai-SB" w:hAnsi="Times New Roman" w:cs="Times New Roman" w:hint="eastAsia"/>
+          <w:rFonts w:ascii="Times New Roman" w:eastAsia="標楷體" w:hAnsi="Times New Roman" w:cs="Times New Roman" w:hint="eastAsia"/>
           <w:bCs/>
           <w:sz w:val="25"/>
           <w:szCs w:val="25"/>
@@ -1888,7 +2321,7 @@
       </w:r>
       <w:r>
         <w:rPr>
-          <w:rFonts w:ascii="Times New Roman" w:eastAsia="DFKai-SB" w:hAnsi="Times New Roman" w:cs="Times New Roman" w:hint="eastAsia"/>
+          <w:rFonts w:ascii="Times New Roman" w:eastAsia="標楷體" w:hAnsi="Times New Roman" w:cs="Times New Roman" w:hint="eastAsia"/>
           <w:bCs/>
           <w:sz w:val="25"/>
           <w:szCs w:val="25"/>
@@ -1897,7 +2330,7 @@
       </w:r>
       <w:r>
         <w:rPr>
-          <w:rFonts w:ascii="Times New Roman" w:eastAsia="DFKai-SB" w:hAnsi="Times New Roman" w:cs="Times New Roman" w:hint="eastAsia"/>
+          <w:rFonts w:ascii="Times New Roman" w:eastAsia="標楷體" w:hAnsi="Times New Roman" w:cs="Times New Roman" w:hint="eastAsia"/>
           <w:bCs/>
           <w:sz w:val="25"/>
           <w:szCs w:val="25"/>
@@ -1906,7 +2339,7 @@
       </w:r>
       <w:r>
         <w:rPr>
-          <w:rFonts w:ascii="Times New Roman" w:eastAsia="DFKai-SB" w:hAnsi="Times New Roman" w:cs="Times New Roman" w:hint="eastAsia"/>
+          <w:rFonts w:ascii="Times New Roman" w:eastAsia="標楷體" w:hAnsi="Times New Roman" w:cs="Times New Roman" w:hint="eastAsia"/>
           <w:bCs/>
           <w:sz w:val="25"/>
           <w:szCs w:val="25"/>
@@ -1915,7 +2348,7 @@
       </w:r>
       <w:r>
         <w:rPr>
-          <w:rFonts w:ascii="Times New Roman" w:eastAsia="DFKai-SB" w:hAnsi="Times New Roman" w:cs="Times New Roman"/>
+          <w:rFonts w:ascii="Times New Roman" w:eastAsia="標楷體" w:hAnsi="Times New Roman" w:cs="Times New Roman"/>
           <w:bCs/>
           <w:sz w:val="25"/>
           <w:szCs w:val="25"/>
@@ -1924,7 +2357,7 @@
       </w:r>
       <w:r>
         <w:rPr>
-          <w:rFonts w:ascii="Times New Roman" w:eastAsia="DFKai-SB" w:hAnsi="Times New Roman" w:cs="Times New Roman" w:hint="eastAsia"/>
+          <w:rFonts w:ascii="Times New Roman" w:eastAsia="標楷體" w:hAnsi="Times New Roman" w:cs="Times New Roman" w:hint="eastAsia"/>
           <w:bCs/>
           <w:sz w:val="25"/>
           <w:szCs w:val="25"/>
@@ -1933,7 +2366,7 @@
       </w:r>
       <w:r>
         <w:rPr>
-          <w:rFonts w:ascii="Times New Roman" w:eastAsia="DFKai-SB" w:hAnsi="Times New Roman" w:cs="Times New Roman" w:hint="eastAsia"/>
+          <w:rFonts w:ascii="Times New Roman" w:eastAsia="標楷體" w:hAnsi="Times New Roman" w:cs="Times New Roman" w:hint="eastAsia"/>
           <w:bCs/>
           <w:sz w:val="25"/>
           <w:szCs w:val="25"/>
@@ -1942,7 +2375,7 @@
       </w:r>
       <w:r>
         <w:rPr>
-          <w:rFonts w:ascii="Times New Roman" w:eastAsia="DFKai-SB" w:hAnsi="Times New Roman" w:cs="Times New Roman" w:hint="eastAsia"/>
+          <w:rFonts w:ascii="Times New Roman" w:eastAsia="標楷體" w:hAnsi="Times New Roman" w:cs="Times New Roman" w:hint="eastAsia"/>
           <w:bCs/>
           <w:sz w:val="25"/>
           <w:szCs w:val="25"/>
@@ -1951,7 +2384,7 @@
       </w:r>
       <w:r>
         <w:rPr>
-          <w:rFonts w:ascii="Times New Roman" w:eastAsia="DFKai-SB" w:hAnsi="Times New Roman" w:cs="Times New Roman" w:hint="eastAsia"/>
+          <w:rFonts w:ascii="Times New Roman" w:eastAsia="標楷體" w:hAnsi="Times New Roman" w:cs="Times New Roman" w:hint="eastAsia"/>
           <w:bCs/>
           <w:sz w:val="25"/>
           <w:szCs w:val="25"/>
@@ -1960,7 +2393,7 @@
       </w:r>
       <w:r>
         <w:rPr>
-          <w:rFonts w:ascii="Times New Roman" w:eastAsia="DFKai-SB" w:hAnsi="Times New Roman" w:cs="Times New Roman" w:hint="eastAsia"/>
+          <w:rFonts w:ascii="Times New Roman" w:eastAsia="標楷體" w:hAnsi="Times New Roman" w:cs="Times New Roman" w:hint="eastAsia"/>
           <w:bCs/>
           <w:sz w:val="25"/>
           <w:szCs w:val="25"/>
@@ -1969,7 +2402,7 @@
       </w:r>
       <w:r>
         <w:rPr>
-          <w:rFonts w:ascii="Times New Roman" w:eastAsia="DFKai-SB" w:hAnsi="Times New Roman" w:cs="Times New Roman" w:hint="eastAsia"/>
+          <w:rFonts w:ascii="Times New Roman" w:eastAsia="標楷體" w:hAnsi="Times New Roman" w:cs="Times New Roman" w:hint="eastAsia"/>
           <w:bCs/>
           <w:sz w:val="25"/>
           <w:szCs w:val="25"/>
@@ -1978,16 +2411,162 @@
       </w:r>
       <w:r>
         <w:rPr>
-          <w:rFonts w:ascii="Times New Roman" w:eastAsia="DFKai-SB" w:hAnsi="Times New Roman" w:cs="Times New Roman" w:hint="eastAsia"/>
-          <w:bCs/>
-          <w:sz w:val="25"/>
-          <w:szCs w:val="25"/>
-        </w:rPr>
-        <w:t>的位置，變成相對坐標系的數值，才能拿來做訓練，而</w:t>
-      </w:r>
-      <w:r>
-        <w:rPr>
-          <w:rFonts w:ascii="Times New Roman" w:eastAsia="DFKai-SB" w:hAnsi="Times New Roman" w:cs="Times New Roman" w:hint="eastAsia"/>
+          <w:rFonts w:ascii="Times New Roman" w:eastAsia="標楷體" w:hAnsi="Times New Roman" w:cs="Times New Roman" w:hint="eastAsia"/>
+          <w:bCs/>
+          <w:sz w:val="25"/>
+          <w:szCs w:val="25"/>
+        </w:rPr>
+        <w:t>的位置，變成相對坐標系的數值，</w:t>
+      </w:r>
+      <w:r>
+        <w:rPr>
+          <w:rFonts w:ascii="Times New Roman" w:eastAsia="標楷體" w:hAnsi="Times New Roman" w:cs="Times New Roman" w:hint="eastAsia"/>
+          <w:bCs/>
+          <w:sz w:val="25"/>
+          <w:szCs w:val="25"/>
+        </w:rPr>
+        <w:t>再來就是要把第</w:t>
+      </w:r>
+      <w:r>
+        <w:rPr>
+          <w:rFonts w:ascii="Times New Roman" w:eastAsia="標楷體" w:hAnsi="Times New Roman" w:cs="Times New Roman" w:hint="eastAsia"/>
+          <w:bCs/>
+          <w:sz w:val="25"/>
+          <w:szCs w:val="25"/>
+        </w:rPr>
+        <w:t>f</w:t>
+      </w:r>
+      <w:r>
+        <w:rPr>
+          <w:rFonts w:ascii="Times New Roman" w:eastAsia="標楷體" w:hAnsi="Times New Roman" w:cs="Times New Roman"/>
+          <w:bCs/>
+          <w:sz w:val="25"/>
+          <w:szCs w:val="25"/>
+        </w:rPr>
+        <w:t>rame</w:t>
+      </w:r>
+      <w:r>
+        <w:rPr>
+          <w:rFonts w:ascii="Times New Roman" w:eastAsia="標楷體" w:hAnsi="Times New Roman" w:cs="Times New Roman" w:hint="eastAsia"/>
+          <w:bCs/>
+          <w:sz w:val="25"/>
+          <w:szCs w:val="25"/>
+        </w:rPr>
+        <w:t>張的照片剪掉</w:t>
+      </w:r>
+      <w:r>
+        <w:rPr>
+          <w:rFonts w:ascii="Times New Roman" w:eastAsia="標楷體" w:hAnsi="Times New Roman" w:cs="Times New Roman" w:hint="eastAsia"/>
+          <w:bCs/>
+          <w:sz w:val="25"/>
+          <w:szCs w:val="25"/>
+        </w:rPr>
+        <w:t>f</w:t>
+      </w:r>
+      <w:r>
+        <w:rPr>
+          <w:rFonts w:ascii="Times New Roman" w:eastAsia="標楷體" w:hAnsi="Times New Roman" w:cs="Times New Roman"/>
+          <w:bCs/>
+          <w:sz w:val="25"/>
+          <w:szCs w:val="25"/>
+        </w:rPr>
+        <w:t>rame</w:t>
+      </w:r>
+      <w:r>
+        <w:rPr>
+          <w:rFonts w:ascii="Times New Roman" w:eastAsia="標楷體" w:hAnsi="Times New Roman" w:cs="Times New Roman" w:hint="eastAsia"/>
+          <w:bCs/>
+          <w:sz w:val="25"/>
+          <w:szCs w:val="25"/>
+        </w:rPr>
+        <w:t>-1</w:t>
+      </w:r>
+      <w:r>
+        <w:rPr>
+          <w:rFonts w:ascii="Times New Roman" w:eastAsia="標楷體" w:hAnsi="Times New Roman" w:cs="Times New Roman" w:hint="eastAsia"/>
+          <w:bCs/>
+          <w:sz w:val="25"/>
+          <w:szCs w:val="25"/>
+        </w:rPr>
+        <w:t>張的資訊，變成以上</w:t>
+      </w:r>
+      <w:proofErr w:type="gramStart"/>
+      <w:r>
+        <w:rPr>
+          <w:rFonts w:ascii="Times New Roman" w:eastAsia="標楷體" w:hAnsi="Times New Roman" w:cs="Times New Roman" w:hint="eastAsia"/>
+          <w:bCs/>
+          <w:sz w:val="25"/>
+          <w:szCs w:val="25"/>
+        </w:rPr>
+        <w:t>一</w:t>
+      </w:r>
+      <w:proofErr w:type="gramEnd"/>
+      <w:r>
+        <w:rPr>
+          <w:rFonts w:ascii="Times New Roman" w:eastAsia="標楷體" w:hAnsi="Times New Roman" w:cs="Times New Roman" w:hint="eastAsia"/>
+          <w:bCs/>
+          <w:sz w:val="25"/>
+          <w:szCs w:val="25"/>
+        </w:rPr>
+        <w:t>張為基底座標的方式，</w:t>
+      </w:r>
+      <w:r>
+        <w:rPr>
+          <w:rFonts w:ascii="Times New Roman" w:eastAsia="標楷體" w:hAnsi="Times New Roman" w:cs="Times New Roman" w:hint="eastAsia"/>
+          <w:bCs/>
+          <w:sz w:val="25"/>
+          <w:szCs w:val="25"/>
+        </w:rPr>
+        <w:t>才能拿來做訓練，</w:t>
+      </w:r>
+      <w:r>
+        <w:rPr>
+          <w:rFonts w:ascii="Times New Roman" w:eastAsia="標楷體" w:hAnsi="Times New Roman" w:cs="Times New Roman" w:hint="eastAsia"/>
+          <w:bCs/>
+          <w:sz w:val="25"/>
+          <w:szCs w:val="25"/>
+        </w:rPr>
+        <w:t>也就是每一個</w:t>
+      </w:r>
+      <w:r>
+        <w:rPr>
+          <w:rFonts w:ascii="Times New Roman" w:eastAsia="標楷體" w:hAnsi="Times New Roman" w:cs="Times New Roman" w:hint="eastAsia"/>
+          <w:bCs/>
+          <w:sz w:val="25"/>
+          <w:szCs w:val="25"/>
+        </w:rPr>
+        <w:t>p</w:t>
+      </w:r>
+      <w:r>
+        <w:rPr>
+          <w:rFonts w:ascii="Times New Roman" w:eastAsia="標楷體" w:hAnsi="Times New Roman" w:cs="Times New Roman"/>
+          <w:bCs/>
+          <w:sz w:val="25"/>
+          <w:szCs w:val="25"/>
+        </w:rPr>
+        <w:t>redict</w:t>
+      </w:r>
+      <w:r>
+        <w:rPr>
+          <w:rFonts w:ascii="Times New Roman" w:eastAsia="標楷體" w:hAnsi="Times New Roman" w:cs="Times New Roman" w:hint="eastAsia"/>
+          <w:bCs/>
+          <w:sz w:val="25"/>
+          <w:szCs w:val="25"/>
+        </w:rPr>
+        <w:t>都是把上一張照片作為原點坐標系去預測下一張所相對移動多少，</w:t>
+      </w:r>
+      <w:r>
+        <w:rPr>
+          <w:rFonts w:ascii="Times New Roman" w:eastAsia="標楷體" w:hAnsi="Times New Roman" w:cs="Times New Roman" w:hint="eastAsia"/>
+          <w:bCs/>
+          <w:sz w:val="25"/>
+          <w:szCs w:val="25"/>
+        </w:rPr>
+        <w:t>而</w:t>
+      </w:r>
+      <w:r>
+        <w:rPr>
+          <w:rFonts w:ascii="Times New Roman" w:eastAsia="標楷體" w:hAnsi="Times New Roman" w:cs="Times New Roman" w:hint="eastAsia"/>
           <w:bCs/>
           <w:sz w:val="25"/>
           <w:szCs w:val="25"/>
@@ -1996,7 +2575,7 @@
       </w:r>
       <w:r>
         <w:rPr>
-          <w:rFonts w:ascii="Times New Roman" w:eastAsia="DFKai-SB" w:hAnsi="Times New Roman" w:cs="Times New Roman" w:hint="eastAsia"/>
+          <w:rFonts w:ascii="Times New Roman" w:eastAsia="標楷體" w:hAnsi="Times New Roman" w:cs="Times New Roman" w:hint="eastAsia"/>
           <w:bCs/>
           <w:sz w:val="25"/>
           <w:szCs w:val="25"/>
@@ -2005,7 +2584,7 @@
       </w:r>
       <w:r>
         <w:rPr>
-          <w:rFonts w:ascii="Times New Roman" w:eastAsia="DFKai-SB" w:hAnsi="Times New Roman" w:cs="Times New Roman" w:hint="eastAsia"/>
+          <w:rFonts w:ascii="Times New Roman" w:eastAsia="標楷體" w:hAnsi="Times New Roman" w:cs="Times New Roman" w:hint="eastAsia"/>
           <w:bCs/>
           <w:sz w:val="25"/>
           <w:szCs w:val="25"/>
@@ -2017,24 +2596,24 @@
       <w:pPr>
         <w:widowControl/>
         <w:rPr>
-          <w:rFonts w:ascii="Times New Roman" w:eastAsia="DFKai-SB" w:hAnsi="Times New Roman" w:cs="Times New Roman"/>
-          <w:bCs/>
-          <w:sz w:val="25"/>
-          <w:szCs w:val="25"/>
-        </w:rPr>
-      </w:pPr>
-      <w:r>
-        <w:rPr>
-          <w:rFonts w:ascii="Times New Roman" w:eastAsia="DFKai-SB" w:hAnsi="Times New Roman" w:cs="Times New Roman" w:hint="eastAsia"/>
-          <w:bCs/>
-          <w:sz w:val="25"/>
-          <w:szCs w:val="25"/>
-        </w:rPr>
-        <w:t>然後解決</w:t>
-      </w:r>
-      <w:r>
-        <w:rPr>
-          <w:rFonts w:ascii="Times New Roman" w:eastAsia="DFKai-SB" w:hAnsi="Times New Roman" w:cs="Times New Roman" w:hint="eastAsia"/>
+          <w:rFonts w:ascii="Times New Roman" w:eastAsia="標楷體" w:hAnsi="Times New Roman" w:cs="Times New Roman"/>
+          <w:bCs/>
+          <w:sz w:val="25"/>
+          <w:szCs w:val="25"/>
+        </w:rPr>
+      </w:pPr>
+      <w:r>
+        <w:rPr>
+          <w:rFonts w:ascii="Times New Roman" w:eastAsia="標楷體" w:hAnsi="Times New Roman" w:cs="Times New Roman" w:hint="eastAsia"/>
+          <w:bCs/>
+          <w:sz w:val="25"/>
+          <w:szCs w:val="25"/>
+        </w:rPr>
+        <w:t>解決</w:t>
+      </w:r>
+      <w:r>
+        <w:rPr>
+          <w:rFonts w:ascii="Times New Roman" w:eastAsia="標楷體" w:hAnsi="Times New Roman" w:cs="Times New Roman" w:hint="eastAsia"/>
           <w:bCs/>
           <w:sz w:val="25"/>
           <w:szCs w:val="25"/>
@@ -2043,16 +2622,34 @@
       </w:r>
       <w:r>
         <w:rPr>
-          <w:rFonts w:ascii="Times New Roman" w:eastAsia="DFKai-SB" w:hAnsi="Times New Roman" w:cs="Times New Roman" w:hint="eastAsia"/>
-          <w:bCs/>
-          <w:sz w:val="25"/>
-          <w:szCs w:val="25"/>
-        </w:rPr>
-        <w:t>的問題，再來就是照片的部分，實際做法我們是把</w:t>
-      </w:r>
-      <w:r>
-        <w:rPr>
-          <w:rFonts w:ascii="Times New Roman" w:eastAsia="DFKai-SB" w:hAnsi="Times New Roman" w:cs="Times New Roman" w:hint="eastAsia"/>
+          <w:rFonts w:ascii="Times New Roman" w:eastAsia="標楷體" w:hAnsi="Times New Roman" w:cs="Times New Roman" w:hint="eastAsia"/>
+          <w:bCs/>
+          <w:sz w:val="25"/>
+          <w:szCs w:val="25"/>
+        </w:rPr>
+        <w:t>的問題</w:t>
+      </w:r>
+      <w:r>
+        <w:rPr>
+          <w:rFonts w:ascii="Times New Roman" w:eastAsia="標楷體" w:hAnsi="Times New Roman" w:cs="Times New Roman" w:hint="eastAsia"/>
+          <w:bCs/>
+          <w:sz w:val="25"/>
+          <w:szCs w:val="25"/>
+        </w:rPr>
+        <w:t>後</w:t>
+      </w:r>
+      <w:r>
+        <w:rPr>
+          <w:rFonts w:ascii="Times New Roman" w:eastAsia="標楷體" w:hAnsi="Times New Roman" w:cs="Times New Roman" w:hint="eastAsia"/>
+          <w:bCs/>
+          <w:sz w:val="25"/>
+          <w:szCs w:val="25"/>
+        </w:rPr>
+        <w:t>，再來就是照片的部分，實際做法我們是把</w:t>
+      </w:r>
+      <w:r>
+        <w:rPr>
+          <w:rFonts w:ascii="Times New Roman" w:eastAsia="標楷體" w:hAnsi="Times New Roman" w:cs="Times New Roman" w:hint="eastAsia"/>
           <w:bCs/>
           <w:sz w:val="25"/>
           <w:szCs w:val="25"/>
@@ -2061,7 +2658,7 @@
       </w:r>
       <w:r>
         <w:rPr>
-          <w:rFonts w:ascii="Times New Roman" w:eastAsia="DFKai-SB" w:hAnsi="Times New Roman" w:cs="Times New Roman" w:hint="eastAsia"/>
+          <w:rFonts w:ascii="Times New Roman" w:eastAsia="標楷體" w:hAnsi="Times New Roman" w:cs="Times New Roman" w:hint="eastAsia"/>
           <w:bCs/>
           <w:sz w:val="25"/>
           <w:szCs w:val="25"/>
@@ -2070,7 +2667,7 @@
       </w:r>
       <w:r>
         <w:rPr>
-          <w:rFonts w:ascii="Times New Roman" w:eastAsia="DFKai-SB" w:hAnsi="Times New Roman" w:cs="Times New Roman" w:hint="eastAsia"/>
+          <w:rFonts w:ascii="Times New Roman" w:eastAsia="標楷體" w:hAnsi="Times New Roman" w:cs="Times New Roman" w:hint="eastAsia"/>
           <w:bCs/>
           <w:sz w:val="25"/>
           <w:szCs w:val="25"/>
@@ -2079,81 +2676,389 @@
       </w:r>
       <w:r>
         <w:rPr>
-          <w:rFonts w:ascii="Times New Roman" w:eastAsia="DFKai-SB" w:hAnsi="Times New Roman" w:cs="Times New Roman" w:hint="eastAsia"/>
+          <w:rFonts w:ascii="Times New Roman" w:eastAsia="標楷體" w:hAnsi="Times New Roman" w:cs="Times New Roman" w:hint="eastAsia"/>
           <w:bCs/>
           <w:sz w:val="25"/>
           <w:szCs w:val="25"/>
         </w:rPr>
         <w:t>這樣的照片</w:t>
       </w:r>
+      <w:r>
+        <w:rPr>
+          <w:rFonts w:ascii="Times New Roman" w:eastAsia="標楷體" w:hAnsi="Times New Roman" w:cs="Times New Roman"/>
+          <w:bCs/>
+          <w:sz w:val="25"/>
+          <w:szCs w:val="25"/>
+        </w:rPr>
+        <w:t>concatenate</w:t>
+      </w:r>
+      <w:r>
+        <w:rPr>
+          <w:rFonts w:ascii="Times New Roman" w:eastAsia="標楷體" w:hAnsi="Times New Roman" w:cs="Times New Roman" w:hint="eastAsia"/>
+          <w:bCs/>
+          <w:sz w:val="25"/>
+          <w:szCs w:val="25"/>
+        </w:rPr>
+        <w:t>在</w:t>
+      </w:r>
+      <w:r>
+        <w:rPr>
+          <w:rFonts w:ascii="Times New Roman" w:eastAsia="標楷體" w:hAnsi="Times New Roman" w:cs="Times New Roman" w:hint="eastAsia"/>
+          <w:bCs/>
+          <w:sz w:val="25"/>
+          <w:szCs w:val="25"/>
+        </w:rPr>
+        <w:t>一起，也就是</w:t>
+      </w:r>
+      <w:r>
+        <w:rPr>
+          <w:rFonts w:ascii="Times New Roman" w:eastAsia="標楷體" w:hAnsi="Times New Roman" w:cs="Times New Roman" w:hint="eastAsia"/>
+          <w:bCs/>
+          <w:sz w:val="25"/>
+          <w:szCs w:val="25"/>
+        </w:rPr>
+        <w:t>將</w:t>
+      </w:r>
+      <w:r>
+        <w:rPr>
+          <w:rFonts w:ascii="Times New Roman" w:eastAsia="標楷體" w:hAnsi="Times New Roman" w:cs="Times New Roman" w:hint="eastAsia"/>
+          <w:bCs/>
+          <w:sz w:val="25"/>
+          <w:szCs w:val="25"/>
+        </w:rPr>
+        <w:t>2~7</w:t>
+      </w:r>
+      <w:r>
+        <w:rPr>
+          <w:rFonts w:ascii="Times New Roman" w:eastAsia="標楷體" w:hAnsi="Times New Roman" w:cs="Times New Roman" w:hint="eastAsia"/>
+          <w:bCs/>
+          <w:sz w:val="25"/>
+          <w:szCs w:val="25"/>
+        </w:rPr>
+        <w:t>張與</w:t>
+      </w:r>
+      <w:r>
+        <w:rPr>
+          <w:rFonts w:ascii="Times New Roman" w:eastAsia="標楷體" w:hAnsi="Times New Roman" w:cs="Times New Roman" w:hint="eastAsia"/>
+          <w:bCs/>
+          <w:sz w:val="25"/>
+          <w:szCs w:val="25"/>
+        </w:rPr>
+        <w:t>1~6</w:t>
+      </w:r>
+      <w:r>
+        <w:rPr>
+          <w:rFonts w:ascii="Times New Roman" w:eastAsia="標楷體" w:hAnsi="Times New Roman" w:cs="Times New Roman" w:hint="eastAsia"/>
+          <w:bCs/>
+          <w:sz w:val="25"/>
+          <w:szCs w:val="25"/>
+        </w:rPr>
+        <w:t>張疊在一起</w:t>
+      </w:r>
+      <w:r>
+        <w:rPr>
+          <w:rFonts w:ascii="Times New Roman" w:eastAsia="標楷體" w:hAnsi="Times New Roman" w:cs="Times New Roman" w:hint="eastAsia"/>
+          <w:bCs/>
+          <w:sz w:val="25"/>
+          <w:szCs w:val="25"/>
+        </w:rPr>
+        <w:t>(</w:t>
+      </w:r>
+      <w:r>
+        <w:rPr>
+          <w:rFonts w:ascii="Times New Roman" w:eastAsia="標楷體" w:hAnsi="Times New Roman" w:cs="Times New Roman" w:hint="eastAsia"/>
+          <w:bCs/>
+          <w:sz w:val="25"/>
+          <w:szCs w:val="25"/>
+        </w:rPr>
+        <w:t>如下面示意圖</w:t>
+      </w:r>
+      <w:r>
+        <w:rPr>
+          <w:rFonts w:ascii="Times New Roman" w:eastAsia="標楷體" w:hAnsi="Times New Roman" w:cs="Times New Roman" w:hint="eastAsia"/>
+          <w:bCs/>
+          <w:sz w:val="25"/>
+          <w:szCs w:val="25"/>
+        </w:rPr>
+        <w:t>)</w:t>
+      </w:r>
+      <w:r>
+        <w:rPr>
+          <w:rFonts w:ascii="Times New Roman" w:eastAsia="標楷體" w:hAnsi="Times New Roman" w:cs="Times New Roman" w:hint="eastAsia"/>
+          <w:bCs/>
+          <w:sz w:val="25"/>
+          <w:szCs w:val="25"/>
+        </w:rPr>
+        <w:t>，作為這個</w:t>
+      </w:r>
+      <w:r>
+        <w:rPr>
+          <w:rFonts w:ascii="Times New Roman" w:eastAsia="標楷體" w:hAnsi="Times New Roman" w:cs="Times New Roman" w:hint="eastAsia"/>
+          <w:bCs/>
+          <w:sz w:val="25"/>
+          <w:szCs w:val="25"/>
+        </w:rPr>
+        <w:t>model</w:t>
+      </w:r>
+      <w:r>
+        <w:rPr>
+          <w:rFonts w:ascii="Times New Roman" w:eastAsia="標楷體" w:hAnsi="Times New Roman" w:cs="Times New Roman" w:hint="eastAsia"/>
+          <w:bCs/>
+          <w:sz w:val="25"/>
+          <w:szCs w:val="25"/>
+        </w:rPr>
+        <w:t>的</w:t>
+      </w:r>
+      <w:r>
+        <w:rPr>
+          <w:rFonts w:ascii="Times New Roman" w:eastAsia="標楷體" w:hAnsi="Times New Roman" w:cs="Times New Roman" w:hint="eastAsia"/>
+          <w:bCs/>
+          <w:sz w:val="25"/>
+          <w:szCs w:val="25"/>
+        </w:rPr>
+        <w:t xml:space="preserve">input </w:t>
+      </w:r>
+      <w:r>
+        <w:rPr>
+          <w:rFonts w:ascii="Times New Roman" w:eastAsia="標楷體" w:hAnsi="Times New Roman" w:cs="Times New Roman" w:hint="eastAsia"/>
+          <w:bCs/>
+          <w:sz w:val="25"/>
+          <w:szCs w:val="25"/>
+        </w:rPr>
+        <w:t>，</w:t>
+      </w:r>
+      <w:r>
+        <w:rPr>
+          <w:rFonts w:ascii="Times New Roman" w:eastAsia="標楷體" w:hAnsi="Times New Roman" w:cs="Times New Roman" w:hint="eastAsia"/>
+          <w:bCs/>
+          <w:sz w:val="25"/>
+          <w:szCs w:val="25"/>
+        </w:rPr>
+        <w:t xml:space="preserve">dimension </w:t>
+      </w:r>
+      <w:r>
+        <w:rPr>
+          <w:rFonts w:ascii="Times New Roman" w:eastAsia="標楷體" w:hAnsi="Times New Roman" w:cs="Times New Roman" w:hint="eastAsia"/>
+          <w:bCs/>
+          <w:sz w:val="25"/>
+          <w:szCs w:val="25"/>
+        </w:rPr>
+        <w:t>為</w:t>
+      </w:r>
+      <w:r>
+        <w:rPr>
+          <w:rFonts w:ascii="Times New Roman" w:eastAsia="標楷體" w:hAnsi="Times New Roman" w:cs="Times New Roman" w:hint="eastAsia"/>
+          <w:bCs/>
+          <w:sz w:val="25"/>
+          <w:szCs w:val="25"/>
+        </w:rPr>
+        <w:t xml:space="preserve"> </w:t>
+      </w:r>
+      <w:r>
+        <w:rPr>
+          <w:rFonts w:ascii="Times New Roman" w:eastAsia="標楷體" w:hAnsi="Times New Roman" w:cs="Times New Roman"/>
+          <w:bCs/>
+          <w:sz w:val="25"/>
+          <w:szCs w:val="25"/>
+        </w:rPr>
+        <w:t>1(batch)*6(frame)*6(RGB+RGB)*</w:t>
+      </w:r>
       <w:proofErr w:type="spellStart"/>
       <w:r>
         <w:rPr>
-          <w:rFonts w:ascii="Times New Roman" w:eastAsia="DFKai-SB" w:hAnsi="Times New Roman" w:cs="Times New Roman" w:hint="eastAsia"/>
-          <w:bCs/>
-          <w:sz w:val="25"/>
-          <w:szCs w:val="25"/>
-        </w:rPr>
-        <w:t>concate</w:t>
+          <w:rFonts w:ascii="Times New Roman" w:eastAsia="標楷體" w:hAnsi="Times New Roman" w:cs="Times New Roman"/>
+          <w:bCs/>
+          <w:sz w:val="25"/>
+          <w:szCs w:val="25"/>
+        </w:rPr>
+        <w:t>img_w</w:t>
       </w:r>
       <w:proofErr w:type="spellEnd"/>
       <w:r>
         <w:rPr>
-          <w:rFonts w:ascii="Times New Roman" w:eastAsia="DFKai-SB" w:hAnsi="Times New Roman" w:cs="Times New Roman" w:hint="eastAsia"/>
-          <w:bCs/>
-          <w:sz w:val="25"/>
-          <w:szCs w:val="25"/>
-        </w:rPr>
-        <w:t>再一起，也就是</w:t>
-      </w:r>
-      <w:r>
-        <w:rPr>
-          <w:rFonts w:ascii="Times New Roman" w:eastAsia="DFKai-SB" w:hAnsi="Times New Roman" w:cs="Times New Roman" w:hint="eastAsia"/>
-          <w:bCs/>
-          <w:sz w:val="25"/>
-          <w:szCs w:val="25"/>
-        </w:rPr>
-        <w:t>將</w:t>
-      </w:r>
-      <w:r>
-        <w:rPr>
-          <w:rFonts w:ascii="Times New Roman" w:eastAsia="DFKai-SB" w:hAnsi="Times New Roman" w:cs="Times New Roman" w:hint="eastAsia"/>
-          <w:bCs/>
-          <w:sz w:val="25"/>
-          <w:szCs w:val="25"/>
-        </w:rPr>
-        <w:t>2~7</w:t>
-      </w:r>
-      <w:r>
-        <w:rPr>
-          <w:rFonts w:ascii="Times New Roman" w:eastAsia="DFKai-SB" w:hAnsi="Times New Roman" w:cs="Times New Roman" w:hint="eastAsia"/>
-          <w:bCs/>
-          <w:sz w:val="25"/>
-          <w:szCs w:val="25"/>
-        </w:rPr>
-        <w:t>張與</w:t>
-      </w:r>
-      <w:r>
-        <w:rPr>
-          <w:rFonts w:ascii="Times New Roman" w:eastAsia="DFKai-SB" w:hAnsi="Times New Roman" w:cs="Times New Roman" w:hint="eastAsia"/>
-          <w:bCs/>
-          <w:sz w:val="25"/>
-          <w:szCs w:val="25"/>
-        </w:rPr>
-        <w:t>1~6</w:t>
-      </w:r>
-      <w:r>
-        <w:rPr>
-          <w:rFonts w:ascii="Times New Roman" w:eastAsia="DFKai-SB" w:hAnsi="Times New Roman" w:cs="Times New Roman" w:hint="eastAsia"/>
-          <w:bCs/>
-          <w:sz w:val="25"/>
-          <w:szCs w:val="25"/>
-        </w:rPr>
-        <w:t>張疊在一起</w:t>
-      </w:r>
-      <w:r>
-        <w:rPr>
-          <w:rFonts w:ascii="Times New Roman" w:eastAsia="DFKai-SB" w:hAnsi="Times New Roman" w:cs="Times New Roman" w:hint="eastAsia"/>
+          <w:rFonts w:ascii="Times New Roman" w:eastAsia="標楷體" w:hAnsi="Times New Roman" w:cs="Times New Roman"/>
+          <w:bCs/>
+          <w:sz w:val="25"/>
+          <w:szCs w:val="25"/>
+        </w:rPr>
+        <w:t>*</w:t>
+      </w:r>
+      <w:proofErr w:type="spellStart"/>
+      <w:r>
+        <w:rPr>
+          <w:rFonts w:ascii="Times New Roman" w:eastAsia="標楷體" w:hAnsi="Times New Roman" w:cs="Times New Roman"/>
+          <w:bCs/>
+          <w:sz w:val="25"/>
+          <w:szCs w:val="25"/>
+        </w:rPr>
+        <w:t>img_h</w:t>
+      </w:r>
+      <w:proofErr w:type="spellEnd"/>
+      <w:r>
+        <w:rPr>
+          <w:rFonts w:ascii="Times New Roman" w:eastAsia="標楷體" w:hAnsi="Times New Roman" w:cs="Times New Roman" w:hint="eastAsia"/>
+          <w:bCs/>
+          <w:sz w:val="25"/>
+          <w:szCs w:val="25"/>
+        </w:rPr>
+        <w:t>，可以看到改變的地方是</w:t>
+      </w:r>
+      <w:r>
+        <w:rPr>
+          <w:rFonts w:ascii="Times New Roman" w:eastAsia="標楷體" w:hAnsi="Times New Roman" w:cs="Times New Roman" w:hint="eastAsia"/>
+          <w:bCs/>
+          <w:sz w:val="25"/>
+          <w:szCs w:val="25"/>
+        </w:rPr>
+        <w:t>frame</w:t>
+      </w:r>
+      <w:r>
+        <w:rPr>
+          <w:rFonts w:ascii="Times New Roman" w:eastAsia="標楷體" w:hAnsi="Times New Roman" w:cs="Times New Roman" w:hint="eastAsia"/>
+          <w:bCs/>
+          <w:sz w:val="25"/>
+          <w:szCs w:val="25"/>
+        </w:rPr>
+        <w:t>從</w:t>
+      </w:r>
+      <w:r>
+        <w:rPr>
+          <w:rFonts w:ascii="Times New Roman" w:eastAsia="標楷體" w:hAnsi="Times New Roman" w:cs="Times New Roman" w:hint="eastAsia"/>
+          <w:bCs/>
+          <w:sz w:val="25"/>
+          <w:szCs w:val="25"/>
+        </w:rPr>
+        <w:t>7</w:t>
+      </w:r>
+      <w:r>
+        <w:rPr>
+          <w:rFonts w:ascii="Times New Roman" w:eastAsia="標楷體" w:hAnsi="Times New Roman" w:cs="Times New Roman" w:hint="eastAsia"/>
+          <w:bCs/>
+          <w:sz w:val="25"/>
+          <w:szCs w:val="25"/>
+        </w:rPr>
+        <w:t>變成</w:t>
+      </w:r>
+      <w:r>
+        <w:rPr>
+          <w:rFonts w:ascii="Times New Roman" w:eastAsia="標楷體" w:hAnsi="Times New Roman" w:cs="Times New Roman" w:hint="eastAsia"/>
+          <w:bCs/>
+          <w:sz w:val="25"/>
+          <w:szCs w:val="25"/>
+        </w:rPr>
+        <w:t>6</w:t>
+      </w:r>
+      <w:r>
+        <w:rPr>
+          <w:rFonts w:ascii="Times New Roman" w:eastAsia="標楷體" w:hAnsi="Times New Roman" w:cs="Times New Roman" w:hint="eastAsia"/>
+          <w:bCs/>
+          <w:sz w:val="25"/>
+          <w:szCs w:val="25"/>
+        </w:rPr>
+        <w:t>，因為去了頭尾的張數，而</w:t>
+      </w:r>
+      <w:r>
+        <w:rPr>
+          <w:rFonts w:ascii="Times New Roman" w:eastAsia="標楷體" w:hAnsi="Times New Roman" w:cs="Times New Roman" w:hint="eastAsia"/>
+          <w:bCs/>
+          <w:sz w:val="25"/>
+          <w:szCs w:val="25"/>
+        </w:rPr>
+        <w:t>RGB</w:t>
+      </w:r>
+      <w:r>
+        <w:rPr>
+          <w:rFonts w:ascii="Times New Roman" w:eastAsia="標楷體" w:hAnsi="Times New Roman" w:cs="Times New Roman" w:hint="eastAsia"/>
+          <w:bCs/>
+          <w:sz w:val="25"/>
+          <w:szCs w:val="25"/>
+        </w:rPr>
+        <w:t>的通道變成</w:t>
+      </w:r>
+      <w:r>
+        <w:rPr>
+          <w:rFonts w:ascii="Times New Roman" w:eastAsia="標楷體" w:hAnsi="Times New Roman" w:cs="Times New Roman" w:hint="eastAsia"/>
+          <w:bCs/>
+          <w:sz w:val="25"/>
+          <w:szCs w:val="25"/>
+        </w:rPr>
+        <w:t>6</w:t>
+      </w:r>
+      <w:r>
+        <w:rPr>
+          <w:rFonts w:ascii="Times New Roman" w:eastAsia="標楷體" w:hAnsi="Times New Roman" w:cs="Times New Roman" w:hint="eastAsia"/>
+          <w:bCs/>
+          <w:sz w:val="25"/>
+          <w:szCs w:val="25"/>
+        </w:rPr>
+        <w:t>，原因就是多了一組照片，所以疊的地方是</w:t>
+      </w:r>
+      <w:r>
+        <w:rPr>
+          <w:rFonts w:ascii="Times New Roman" w:eastAsia="標楷體" w:hAnsi="Times New Roman" w:cs="Times New Roman" w:hint="eastAsia"/>
+          <w:bCs/>
+          <w:sz w:val="25"/>
+          <w:szCs w:val="25"/>
+        </w:rPr>
+        <w:t>RGB</w:t>
+      </w:r>
+      <w:r>
+        <w:rPr>
+          <w:rFonts w:ascii="Times New Roman" w:eastAsia="標楷體" w:hAnsi="Times New Roman" w:cs="Times New Roman" w:hint="eastAsia"/>
+          <w:bCs/>
+          <w:sz w:val="25"/>
+          <w:szCs w:val="25"/>
+        </w:rPr>
+        <w:t>的通道。如此一來</w:t>
+      </w:r>
+      <w:r>
+        <w:rPr>
+          <w:rFonts w:ascii="Times New Roman" w:eastAsia="標楷體" w:hAnsi="Times New Roman" w:cs="Times New Roman" w:hint="eastAsia"/>
+          <w:bCs/>
+          <w:sz w:val="25"/>
+          <w:szCs w:val="25"/>
+        </w:rPr>
+        <w:t xml:space="preserve"> </w:t>
+      </w:r>
+      <w:r>
+        <w:rPr>
+          <w:rFonts w:ascii="Times New Roman" w:eastAsia="標楷體" w:hAnsi="Times New Roman" w:cs="Times New Roman"/>
+          <w:bCs/>
+          <w:sz w:val="25"/>
+          <w:szCs w:val="25"/>
+        </w:rPr>
+        <w:t xml:space="preserve">input </w:t>
+      </w:r>
+      <w:r>
+        <w:rPr>
+          <w:rFonts w:ascii="Times New Roman" w:eastAsia="標楷體" w:hAnsi="Times New Roman" w:cs="Times New Roman" w:hint="eastAsia"/>
+          <w:bCs/>
+          <w:sz w:val="25"/>
+          <w:szCs w:val="25"/>
+        </w:rPr>
+        <w:t>為</w:t>
+      </w:r>
+      <w:r>
+        <w:rPr>
+          <w:rFonts w:ascii="Times New Roman" w:eastAsia="標楷體" w:hAnsi="Times New Roman" w:cs="Times New Roman" w:hint="eastAsia"/>
+          <w:bCs/>
+          <w:sz w:val="25"/>
+          <w:szCs w:val="25"/>
+        </w:rPr>
+        <w:t xml:space="preserve"> </w:t>
+      </w:r>
+      <w:r>
+        <w:rPr>
+          <w:rFonts w:ascii="Times New Roman" w:eastAsia="標楷體" w:hAnsi="Times New Roman" w:cs="Times New Roman"/>
+          <w:bCs/>
+          <w:sz w:val="25"/>
+          <w:szCs w:val="25"/>
+        </w:rPr>
+        <w:t>batch*6</w:t>
+      </w:r>
+      <w:r>
+        <w:rPr>
+          <w:rFonts w:ascii="Times New Roman" w:eastAsia="標楷體" w:hAnsi="Times New Roman" w:cs="Times New Roman" w:hint="eastAsia"/>
           <w:bCs/>
           <w:sz w:val="25"/>
           <w:szCs w:val="25"/>
@@ -2162,16 +3067,16 @@
       </w:r>
       <w:r>
         <w:rPr>
-          <w:rFonts w:ascii="Times New Roman" w:eastAsia="DFKai-SB" w:hAnsi="Times New Roman" w:cs="Times New Roman" w:hint="eastAsia"/>
-          <w:bCs/>
-          <w:sz w:val="25"/>
-          <w:szCs w:val="25"/>
-        </w:rPr>
-        <w:t>如下面示意圖</w:t>
-      </w:r>
-      <w:r>
-        <w:rPr>
-          <w:rFonts w:ascii="Times New Roman" w:eastAsia="DFKai-SB" w:hAnsi="Times New Roman" w:cs="Times New Roman" w:hint="eastAsia"/>
+          <w:rFonts w:ascii="Times New Roman" w:eastAsia="標楷體" w:hAnsi="Times New Roman" w:cs="Times New Roman"/>
+          <w:bCs/>
+          <w:sz w:val="25"/>
+          <w:szCs w:val="25"/>
+        </w:rPr>
+        <w:t>frame</w:t>
+      </w:r>
+      <w:r>
+        <w:rPr>
+          <w:rFonts w:ascii="Times New Roman" w:eastAsia="標楷體" w:hAnsi="Times New Roman" w:cs="Times New Roman" w:hint="eastAsia"/>
           <w:bCs/>
           <w:sz w:val="25"/>
           <w:szCs w:val="25"/>
@@ -2180,61 +3085,92 @@
       </w:r>
       <w:r>
         <w:rPr>
-          <w:rFonts w:ascii="Times New Roman" w:eastAsia="DFKai-SB" w:hAnsi="Times New Roman" w:cs="Times New Roman" w:hint="eastAsia"/>
-          <w:bCs/>
-          <w:sz w:val="25"/>
-          <w:szCs w:val="25"/>
-        </w:rPr>
-        <w:t>，作為這個</w:t>
-      </w:r>
-      <w:r>
-        <w:rPr>
-          <w:rFonts w:ascii="Times New Roman" w:eastAsia="DFKai-SB" w:hAnsi="Times New Roman" w:cs="Times New Roman" w:hint="eastAsia"/>
-          <w:bCs/>
-          <w:sz w:val="25"/>
-          <w:szCs w:val="25"/>
-        </w:rPr>
-        <w:t>model</w:t>
-      </w:r>
-      <w:r>
-        <w:rPr>
-          <w:rFonts w:ascii="Times New Roman" w:eastAsia="DFKai-SB" w:hAnsi="Times New Roman" w:cs="Times New Roman" w:hint="eastAsia"/>
-          <w:bCs/>
-          <w:sz w:val="25"/>
-          <w:szCs w:val="25"/>
-        </w:rPr>
-        <w:t>的</w:t>
-      </w:r>
-      <w:r>
-        <w:rPr>
-          <w:rFonts w:ascii="Times New Roman" w:eastAsia="DFKai-SB" w:hAnsi="Times New Roman" w:cs="Times New Roman" w:hint="eastAsia"/>
-          <w:bCs/>
-          <w:sz w:val="25"/>
-          <w:szCs w:val="25"/>
-        </w:rPr>
-        <w:t xml:space="preserve">input </w:t>
-      </w:r>
-      <w:r>
-        <w:rPr>
-          <w:rFonts w:ascii="Times New Roman" w:eastAsia="DFKai-SB" w:hAnsi="Times New Roman" w:cs="Times New Roman" w:hint="eastAsia"/>
-          <w:bCs/>
-          <w:sz w:val="25"/>
-          <w:szCs w:val="25"/>
-        </w:rPr>
-        <w:t>，</w:t>
-      </w:r>
-      <w:r>
-        <w:rPr>
-          <w:rFonts w:ascii="Times New Roman" w:eastAsia="DFKai-SB" w:hAnsi="Times New Roman" w:cs="Times New Roman" w:hint="eastAsia"/>
-          <w:bCs/>
-          <w:sz w:val="25"/>
-          <w:szCs w:val="25"/>
-        </w:rPr>
-        <w:t xml:space="preserve">dimension </w:t>
-      </w:r>
-      <w:r>
-        <w:rPr>
-          <w:rFonts w:ascii="Times New Roman" w:eastAsia="DFKai-SB" w:hAnsi="Times New Roman" w:cs="Times New Roman" w:hint="eastAsia"/>
+          <w:rFonts w:ascii="Times New Roman" w:eastAsia="標楷體" w:hAnsi="Times New Roman" w:cs="Times New Roman"/>
+          <w:bCs/>
+          <w:sz w:val="25"/>
+          <w:szCs w:val="25"/>
+        </w:rPr>
+        <w:t>*6*</w:t>
+      </w:r>
+      <w:proofErr w:type="spellStart"/>
+      <w:r>
+        <w:rPr>
+          <w:rFonts w:ascii="Times New Roman" w:eastAsia="標楷體" w:hAnsi="Times New Roman" w:cs="Times New Roman"/>
+          <w:bCs/>
+          <w:sz w:val="25"/>
+          <w:szCs w:val="25"/>
+        </w:rPr>
+        <w:t>img_w</w:t>
+      </w:r>
+      <w:proofErr w:type="spellEnd"/>
+      <w:r>
+        <w:rPr>
+          <w:rFonts w:ascii="Times New Roman" w:eastAsia="標楷體" w:hAnsi="Times New Roman" w:cs="Times New Roman"/>
+          <w:bCs/>
+          <w:sz w:val="25"/>
+          <w:szCs w:val="25"/>
+        </w:rPr>
+        <w:t>*</w:t>
+      </w:r>
+      <w:proofErr w:type="spellStart"/>
+      <w:r>
+        <w:rPr>
+          <w:rFonts w:ascii="Times New Roman" w:eastAsia="標楷體" w:hAnsi="Times New Roman" w:cs="Times New Roman"/>
+          <w:bCs/>
+          <w:sz w:val="25"/>
+          <w:szCs w:val="25"/>
+        </w:rPr>
+        <w:t>img_h</w:t>
+      </w:r>
+      <w:proofErr w:type="spellEnd"/>
+      <w:r>
+        <w:rPr>
+          <w:rFonts w:ascii="Times New Roman" w:eastAsia="標楷體" w:hAnsi="Times New Roman" w:cs="Times New Roman"/>
+          <w:bCs/>
+          <w:sz w:val="25"/>
+          <w:szCs w:val="25"/>
+        </w:rPr>
+        <w:t xml:space="preserve"> </w:t>
+      </w:r>
+      <w:r>
+        <w:rPr>
+          <w:rFonts w:ascii="Times New Roman" w:eastAsia="標楷體" w:hAnsi="Times New Roman" w:cs="Times New Roman" w:hint="eastAsia"/>
+          <w:bCs/>
+          <w:sz w:val="25"/>
+          <w:szCs w:val="25"/>
+        </w:rPr>
+        <w:t>、</w:t>
+      </w:r>
+      <w:r>
+        <w:rPr>
+          <w:rFonts w:ascii="Times New Roman" w:eastAsia="標楷體" w:hAnsi="Times New Roman" w:cs="Times New Roman" w:hint="eastAsia"/>
+          <w:bCs/>
+          <w:sz w:val="25"/>
+          <w:szCs w:val="25"/>
+        </w:rPr>
+        <w:t>output</w:t>
+      </w:r>
+      <w:r>
+        <w:rPr>
+          <w:rFonts w:ascii="Times New Roman" w:eastAsia="標楷體" w:hAnsi="Times New Roman" w:cs="Times New Roman" w:hint="eastAsia"/>
+          <w:bCs/>
+          <w:sz w:val="25"/>
+          <w:szCs w:val="25"/>
+        </w:rPr>
+        <w:t>與</w:t>
+      </w:r>
+      <w:r>
+        <w:rPr>
+          <w:rFonts w:ascii="Times New Roman" w:eastAsia="標楷體" w:hAnsi="Times New Roman" w:cs="Times New Roman" w:hint="eastAsia"/>
+          <w:bCs/>
+          <w:sz w:val="25"/>
+          <w:szCs w:val="25"/>
+        </w:rPr>
+        <w:t>label</w:t>
+      </w:r>
+      <w:r>
+        <w:rPr>
+          <w:rFonts w:ascii="Times New Roman" w:eastAsia="標楷體" w:hAnsi="Times New Roman" w:cs="Times New Roman" w:hint="eastAsia"/>
           <w:bCs/>
           <w:sz w:val="25"/>
           <w:szCs w:val="25"/>
@@ -2243,218 +3179,16 @@
       </w:r>
       <w:r>
         <w:rPr>
-          <w:rFonts w:ascii="Times New Roman" w:eastAsia="DFKai-SB" w:hAnsi="Times New Roman" w:cs="Times New Roman" w:hint="eastAsia"/>
-          <w:bCs/>
-          <w:sz w:val="25"/>
-          <w:szCs w:val="25"/>
-        </w:rPr>
-        <w:t xml:space="preserve"> </w:t>
-      </w:r>
-      <w:r>
-        <w:rPr>
-          <w:rFonts w:ascii="Times New Roman" w:eastAsia="DFKai-SB" w:hAnsi="Times New Roman" w:cs="Times New Roman"/>
-          <w:bCs/>
-          <w:sz w:val="25"/>
-          <w:szCs w:val="25"/>
-        </w:rPr>
-        <w:t>1(batch)*6(frame)*6(RGB+RGB)*</w:t>
-      </w:r>
-      <w:proofErr w:type="spellStart"/>
-      <w:r>
-        <w:rPr>
-          <w:rFonts w:ascii="Times New Roman" w:eastAsia="DFKai-SB" w:hAnsi="Times New Roman" w:cs="Times New Roman"/>
-          <w:bCs/>
-          <w:sz w:val="25"/>
-          <w:szCs w:val="25"/>
-        </w:rPr>
-        <w:t>img_w</w:t>
-      </w:r>
-      <w:proofErr w:type="spellEnd"/>
-      <w:r>
-        <w:rPr>
-          <w:rFonts w:ascii="Times New Roman" w:eastAsia="DFKai-SB" w:hAnsi="Times New Roman" w:cs="Times New Roman"/>
-          <w:bCs/>
-          <w:sz w:val="25"/>
-          <w:szCs w:val="25"/>
-        </w:rPr>
-        <w:t>*</w:t>
-      </w:r>
-      <w:proofErr w:type="spellStart"/>
-      <w:r>
-        <w:rPr>
-          <w:rFonts w:ascii="Times New Roman" w:eastAsia="DFKai-SB" w:hAnsi="Times New Roman" w:cs="Times New Roman"/>
-          <w:bCs/>
-          <w:sz w:val="25"/>
-          <w:szCs w:val="25"/>
-        </w:rPr>
-        <w:t>img_h</w:t>
-      </w:r>
-      <w:proofErr w:type="spellEnd"/>
-      <w:r>
-        <w:rPr>
-          <w:rFonts w:ascii="Times New Roman" w:eastAsia="DFKai-SB" w:hAnsi="Times New Roman" w:cs="Times New Roman" w:hint="eastAsia"/>
-          <w:bCs/>
-          <w:sz w:val="25"/>
-          <w:szCs w:val="25"/>
-        </w:rPr>
-        <w:t>，可以看到改變的地方是</w:t>
-      </w:r>
-      <w:r>
-        <w:rPr>
-          <w:rFonts w:ascii="Times New Roman" w:eastAsia="DFKai-SB" w:hAnsi="Times New Roman" w:cs="Times New Roman" w:hint="eastAsia"/>
-          <w:bCs/>
-          <w:sz w:val="25"/>
-          <w:szCs w:val="25"/>
-        </w:rPr>
-        <w:t>frame</w:t>
-      </w:r>
-      <w:r>
-        <w:rPr>
-          <w:rFonts w:ascii="Times New Roman" w:eastAsia="DFKai-SB" w:hAnsi="Times New Roman" w:cs="Times New Roman" w:hint="eastAsia"/>
-          <w:bCs/>
-          <w:sz w:val="25"/>
-          <w:szCs w:val="25"/>
-        </w:rPr>
-        <w:t>從</w:t>
-      </w:r>
-      <w:r>
-        <w:rPr>
-          <w:rFonts w:ascii="Times New Roman" w:eastAsia="DFKai-SB" w:hAnsi="Times New Roman" w:cs="Times New Roman" w:hint="eastAsia"/>
-          <w:bCs/>
-          <w:sz w:val="25"/>
-          <w:szCs w:val="25"/>
-        </w:rPr>
-        <w:t>7</w:t>
-      </w:r>
-      <w:r>
-        <w:rPr>
-          <w:rFonts w:ascii="Times New Roman" w:eastAsia="DFKai-SB" w:hAnsi="Times New Roman" w:cs="Times New Roman" w:hint="eastAsia"/>
-          <w:bCs/>
-          <w:sz w:val="25"/>
-          <w:szCs w:val="25"/>
-        </w:rPr>
-        <w:t>變成</w:t>
-      </w:r>
-      <w:r>
-        <w:rPr>
-          <w:rFonts w:ascii="Times New Roman" w:eastAsia="DFKai-SB" w:hAnsi="Times New Roman" w:cs="Times New Roman" w:hint="eastAsia"/>
-          <w:bCs/>
-          <w:sz w:val="25"/>
-          <w:szCs w:val="25"/>
-        </w:rPr>
-        <w:t>6</w:t>
-      </w:r>
-      <w:r>
-        <w:rPr>
-          <w:rFonts w:ascii="Times New Roman" w:eastAsia="DFKai-SB" w:hAnsi="Times New Roman" w:cs="Times New Roman" w:hint="eastAsia"/>
-          <w:bCs/>
-          <w:sz w:val="25"/>
-          <w:szCs w:val="25"/>
-        </w:rPr>
-        <w:t>，因為去了頭尾的張數，而</w:t>
-      </w:r>
-      <w:r>
-        <w:rPr>
-          <w:rFonts w:ascii="Times New Roman" w:eastAsia="DFKai-SB" w:hAnsi="Times New Roman" w:cs="Times New Roman" w:hint="eastAsia"/>
-          <w:bCs/>
-          <w:sz w:val="25"/>
-          <w:szCs w:val="25"/>
-        </w:rPr>
-        <w:t>RGB</w:t>
-      </w:r>
-      <w:r>
-        <w:rPr>
-          <w:rFonts w:ascii="Times New Roman" w:eastAsia="DFKai-SB" w:hAnsi="Times New Roman" w:cs="Times New Roman" w:hint="eastAsia"/>
-          <w:bCs/>
-          <w:sz w:val="25"/>
-          <w:szCs w:val="25"/>
-        </w:rPr>
-        <w:t>的通道變成</w:t>
-      </w:r>
-      <w:r>
-        <w:rPr>
-          <w:rFonts w:ascii="Times New Roman" w:eastAsia="DFKai-SB" w:hAnsi="Times New Roman" w:cs="Times New Roman" w:hint="eastAsia"/>
-          <w:bCs/>
-          <w:sz w:val="25"/>
-          <w:szCs w:val="25"/>
-        </w:rPr>
-        <w:t>6</w:t>
-      </w:r>
-      <w:r>
-        <w:rPr>
-          <w:rFonts w:ascii="Times New Roman" w:eastAsia="DFKai-SB" w:hAnsi="Times New Roman" w:cs="Times New Roman" w:hint="eastAsia"/>
-          <w:bCs/>
-          <w:sz w:val="25"/>
-          <w:szCs w:val="25"/>
-        </w:rPr>
-        <w:t>，原因就是多了一組照片，所以疊的地方是</w:t>
-      </w:r>
-      <w:r>
-        <w:rPr>
-          <w:rFonts w:ascii="Times New Roman" w:eastAsia="DFKai-SB" w:hAnsi="Times New Roman" w:cs="Times New Roman" w:hint="eastAsia"/>
-          <w:bCs/>
-          <w:sz w:val="25"/>
-          <w:szCs w:val="25"/>
-        </w:rPr>
-        <w:t>RGB</w:t>
-      </w:r>
-      <w:r>
-        <w:rPr>
-          <w:rFonts w:ascii="Times New Roman" w:eastAsia="DFKai-SB" w:hAnsi="Times New Roman" w:cs="Times New Roman" w:hint="eastAsia"/>
-          <w:bCs/>
-          <w:sz w:val="25"/>
-          <w:szCs w:val="25"/>
-        </w:rPr>
-        <w:t>的通道。如此一來</w:t>
-      </w:r>
-      <w:r>
-        <w:rPr>
-          <w:rFonts w:ascii="Times New Roman" w:eastAsia="DFKai-SB" w:hAnsi="Times New Roman" w:cs="Times New Roman" w:hint="eastAsia"/>
-          <w:bCs/>
-          <w:sz w:val="25"/>
-          <w:szCs w:val="25"/>
-        </w:rPr>
-        <w:t xml:space="preserve"> </w:t>
-      </w:r>
-      <w:r>
-        <w:rPr>
-          <w:rFonts w:ascii="Times New Roman" w:eastAsia="DFKai-SB" w:hAnsi="Times New Roman" w:cs="Times New Roman"/>
-          <w:bCs/>
-          <w:sz w:val="25"/>
-          <w:szCs w:val="25"/>
-        </w:rPr>
-        <w:t xml:space="preserve">input </w:t>
-      </w:r>
-      <w:r>
-        <w:rPr>
-          <w:rFonts w:ascii="Times New Roman" w:eastAsia="DFKai-SB" w:hAnsi="Times New Roman" w:cs="Times New Roman" w:hint="eastAsia"/>
-          <w:bCs/>
-          <w:sz w:val="25"/>
-          <w:szCs w:val="25"/>
-        </w:rPr>
-        <w:t>為</w:t>
-      </w:r>
-      <w:r>
-        <w:rPr>
-          <w:rFonts w:ascii="Times New Roman" w:eastAsia="DFKai-SB" w:hAnsi="Times New Roman" w:cs="Times New Roman" w:hint="eastAsia"/>
-          <w:bCs/>
-          <w:sz w:val="25"/>
-          <w:szCs w:val="25"/>
-        </w:rPr>
-        <w:t xml:space="preserve"> </w:t>
-      </w:r>
-      <w:r>
-        <w:rPr>
-          <w:rFonts w:ascii="Times New Roman" w:eastAsia="DFKai-SB" w:hAnsi="Times New Roman" w:cs="Times New Roman"/>
-          <w:bCs/>
-          <w:sz w:val="25"/>
-          <w:szCs w:val="25"/>
-        </w:rPr>
-        <w:t>batch*6</w:t>
-      </w:r>
-      <w:r>
-        <w:rPr>
-          <w:rFonts w:ascii="Times New Roman" w:eastAsia="DFKai-SB" w:hAnsi="Times New Roman" w:cs="Times New Roman" w:hint="eastAsia"/>
+          <w:rFonts w:ascii="Times New Roman" w:eastAsia="標楷體" w:hAnsi="Times New Roman" w:cs="Times New Roman"/>
+          <w:bCs/>
+          <w:sz w:val="25"/>
+          <w:szCs w:val="25"/>
+        </w:rPr>
+        <w:t>batch * 6</w:t>
+      </w:r>
+      <w:r>
+        <w:rPr>
+          <w:rFonts w:ascii="Times New Roman" w:eastAsia="標楷體" w:hAnsi="Times New Roman" w:cs="Times New Roman" w:hint="eastAsia"/>
           <w:bCs/>
           <w:sz w:val="25"/>
           <w:szCs w:val="25"/>
@@ -2463,137 +3197,7 @@
       </w:r>
       <w:r>
         <w:rPr>
-          <w:rFonts w:ascii="Times New Roman" w:eastAsia="DFKai-SB" w:hAnsi="Times New Roman" w:cs="Times New Roman"/>
-          <w:bCs/>
-          <w:sz w:val="25"/>
-          <w:szCs w:val="25"/>
-        </w:rPr>
-        <w:t>frame</w:t>
-      </w:r>
-      <w:r>
-        <w:rPr>
-          <w:rFonts w:ascii="Times New Roman" w:eastAsia="DFKai-SB" w:hAnsi="Times New Roman" w:cs="Times New Roman" w:hint="eastAsia"/>
-          <w:bCs/>
-          <w:sz w:val="25"/>
-          <w:szCs w:val="25"/>
-        </w:rPr>
-        <w:t>)</w:t>
-      </w:r>
-      <w:r>
-        <w:rPr>
-          <w:rFonts w:ascii="Times New Roman" w:eastAsia="DFKai-SB" w:hAnsi="Times New Roman" w:cs="Times New Roman"/>
-          <w:bCs/>
-          <w:sz w:val="25"/>
-          <w:szCs w:val="25"/>
-        </w:rPr>
-        <w:t>*6*</w:t>
-      </w:r>
-      <w:proofErr w:type="spellStart"/>
-      <w:r>
-        <w:rPr>
-          <w:rFonts w:ascii="Times New Roman" w:eastAsia="DFKai-SB" w:hAnsi="Times New Roman" w:cs="Times New Roman"/>
-          <w:bCs/>
-          <w:sz w:val="25"/>
-          <w:szCs w:val="25"/>
-        </w:rPr>
-        <w:t>img_w</w:t>
-      </w:r>
-      <w:proofErr w:type="spellEnd"/>
-      <w:r>
-        <w:rPr>
-          <w:rFonts w:ascii="Times New Roman" w:eastAsia="DFKai-SB" w:hAnsi="Times New Roman" w:cs="Times New Roman"/>
-          <w:bCs/>
-          <w:sz w:val="25"/>
-          <w:szCs w:val="25"/>
-        </w:rPr>
-        <w:t>*</w:t>
-      </w:r>
-      <w:proofErr w:type="spellStart"/>
-      <w:r>
-        <w:rPr>
-          <w:rFonts w:ascii="Times New Roman" w:eastAsia="DFKai-SB" w:hAnsi="Times New Roman" w:cs="Times New Roman"/>
-          <w:bCs/>
-          <w:sz w:val="25"/>
-          <w:szCs w:val="25"/>
-        </w:rPr>
-        <w:t>img_h</w:t>
-      </w:r>
-      <w:proofErr w:type="spellEnd"/>
-      <w:r>
-        <w:rPr>
-          <w:rFonts w:ascii="Times New Roman" w:eastAsia="DFKai-SB" w:hAnsi="Times New Roman" w:cs="Times New Roman"/>
-          <w:bCs/>
-          <w:sz w:val="25"/>
-          <w:szCs w:val="25"/>
-        </w:rPr>
-        <w:t xml:space="preserve"> </w:t>
-      </w:r>
-      <w:r>
-        <w:rPr>
-          <w:rFonts w:ascii="Times New Roman" w:eastAsia="DFKai-SB" w:hAnsi="Times New Roman" w:cs="Times New Roman" w:hint="eastAsia"/>
-          <w:bCs/>
-          <w:sz w:val="25"/>
-          <w:szCs w:val="25"/>
-        </w:rPr>
-        <w:t>、</w:t>
-      </w:r>
-      <w:r>
-        <w:rPr>
-          <w:rFonts w:ascii="Times New Roman" w:eastAsia="DFKai-SB" w:hAnsi="Times New Roman" w:cs="Times New Roman" w:hint="eastAsia"/>
-          <w:bCs/>
-          <w:sz w:val="25"/>
-          <w:szCs w:val="25"/>
-        </w:rPr>
-        <w:t>output</w:t>
-      </w:r>
-      <w:r>
-        <w:rPr>
-          <w:rFonts w:ascii="Times New Roman" w:eastAsia="DFKai-SB" w:hAnsi="Times New Roman" w:cs="Times New Roman" w:hint="eastAsia"/>
-          <w:bCs/>
-          <w:sz w:val="25"/>
-          <w:szCs w:val="25"/>
-        </w:rPr>
-        <w:t>與</w:t>
-      </w:r>
-      <w:r>
-        <w:rPr>
-          <w:rFonts w:ascii="Times New Roman" w:eastAsia="DFKai-SB" w:hAnsi="Times New Roman" w:cs="Times New Roman" w:hint="eastAsia"/>
-          <w:bCs/>
-          <w:sz w:val="25"/>
-          <w:szCs w:val="25"/>
-        </w:rPr>
-        <w:t>label</w:t>
-      </w:r>
-      <w:r>
-        <w:rPr>
-          <w:rFonts w:ascii="Times New Roman" w:eastAsia="DFKai-SB" w:hAnsi="Times New Roman" w:cs="Times New Roman" w:hint="eastAsia"/>
-          <w:bCs/>
-          <w:sz w:val="25"/>
-          <w:szCs w:val="25"/>
-        </w:rPr>
-        <w:t>為</w:t>
-      </w:r>
-      <w:r>
-        <w:rPr>
-          <w:rFonts w:ascii="Times New Roman" w:eastAsia="DFKai-SB" w:hAnsi="Times New Roman" w:cs="Times New Roman"/>
-          <w:bCs/>
-          <w:sz w:val="25"/>
-          <w:szCs w:val="25"/>
-        </w:rPr>
-        <w:t>batch * 6</w:t>
-      </w:r>
-      <w:r>
-        <w:rPr>
-          <w:rFonts w:ascii="Times New Roman" w:eastAsia="DFKai-SB" w:hAnsi="Times New Roman" w:cs="Times New Roman" w:hint="eastAsia"/>
-          <w:bCs/>
-          <w:sz w:val="25"/>
-          <w:szCs w:val="25"/>
-        </w:rPr>
-        <w:t>(</w:t>
-      </w:r>
-      <w:r>
-        <w:rPr>
-          <w:rFonts w:ascii="Times New Roman" w:eastAsia="DFKai-SB" w:hAnsi="Times New Roman" w:cs="Times New Roman"/>
+          <w:rFonts w:ascii="Times New Roman" w:eastAsia="標楷體" w:hAnsi="Times New Roman" w:cs="Times New Roman"/>
           <w:bCs/>
           <w:sz w:val="25"/>
           <w:szCs w:val="25"/>
@@ -2602,7 +3206,7 @@
       </w:r>
       <w:r>
         <w:rPr>
-          <w:rFonts w:ascii="Times New Roman" w:eastAsia="DFKai-SB" w:hAnsi="Times New Roman" w:cs="Times New Roman" w:hint="eastAsia"/>
+          <w:rFonts w:ascii="Times New Roman" w:eastAsia="標楷體" w:hAnsi="Times New Roman" w:cs="Times New Roman" w:hint="eastAsia"/>
           <w:bCs/>
           <w:sz w:val="25"/>
           <w:szCs w:val="25"/>
@@ -2615,21 +3219,20 @@
         <w:widowControl/>
         <w:jc w:val="center"/>
         <w:rPr>
-          <w:rFonts w:ascii="Times New Roman" w:eastAsia="DFKai-SB" w:hAnsi="Times New Roman" w:cs="Times New Roman"/>
-          <w:bCs/>
-          <w:sz w:val="25"/>
-          <w:szCs w:val="25"/>
-        </w:rPr>
-      </w:pPr>
-      <w:r>
-        <w:rPr>
-          <w:rFonts w:ascii="Times New Roman" w:eastAsia="DFKai-SB" w:hAnsi="Times New Roman" w:cs="Times New Roman"/>
+          <w:rFonts w:ascii="Times New Roman" w:eastAsia="標楷體" w:hAnsi="Times New Roman" w:cs="Times New Roman"/>
+          <w:bCs/>
+          <w:sz w:val="25"/>
+          <w:szCs w:val="25"/>
+        </w:rPr>
+      </w:pPr>
+      <w:r>
+        <w:rPr>
+          <w:rFonts w:ascii="Times New Roman" w:eastAsia="標楷體" w:hAnsi="Times New Roman" w:cs="Times New Roman"/>
           <w:bCs/>
           <w:noProof/>
           <w:sz w:val="25"/>
           <w:szCs w:val="25"/>
         </w:rPr>
-        <w:lastRenderedPageBreak/>
         <w:drawing>
           <wp:inline distT="0" distB="0" distL="0" distR="0" wp14:anchorId="21A8EF70" wp14:editId="68F66DE2">
             <wp:extent cx="5024015" cy="2629248"/>
@@ -2648,7 +3251,7 @@
                     </pic:cNvPicPr>
                   </pic:nvPicPr>
                   <pic:blipFill>
-                    <a:blip r:embed="rId8" cstate="print">
+                    <a:blip r:embed="rId9" cstate="print">
                       <a:extLst>
                         <a:ext uri="{28A0092B-C50C-407E-A947-70E740481C1C}">
                           <a14:useLocalDpi xmlns:a14="http://schemas.microsoft.com/office/drawing/2010/main" val="0"/>
@@ -2681,15 +3284,15 @@
       <w:pPr>
         <w:widowControl/>
         <w:rPr>
-          <w:rFonts w:ascii="Times New Roman" w:eastAsia="DFKai-SB" w:hAnsi="Times New Roman" w:cs="Times New Roman"/>
-          <w:bCs/>
-          <w:sz w:val="25"/>
-          <w:szCs w:val="25"/>
-        </w:rPr>
-      </w:pPr>
-      <w:r>
-        <w:rPr>
-          <w:rFonts w:ascii="Times New Roman" w:eastAsia="DFKai-SB" w:hAnsi="Times New Roman" w:cs="Times New Roman" w:hint="eastAsia"/>
+          <w:rFonts w:ascii="Times New Roman" w:eastAsia="標楷體" w:hAnsi="Times New Roman" w:cs="Times New Roman"/>
+          <w:bCs/>
+          <w:sz w:val="25"/>
+          <w:szCs w:val="25"/>
+        </w:rPr>
+      </w:pPr>
+      <w:r>
+        <w:rPr>
+          <w:rFonts w:ascii="Times New Roman" w:eastAsia="標楷體" w:hAnsi="Times New Roman" w:cs="Times New Roman" w:hint="eastAsia"/>
           <w:bCs/>
           <w:sz w:val="25"/>
           <w:szCs w:val="25"/>
@@ -2698,7 +3301,7 @@
       </w:r>
       <w:r>
         <w:rPr>
-          <w:rFonts w:ascii="Times New Roman" w:eastAsia="DFKai-SB" w:hAnsi="Times New Roman" w:cs="Times New Roman" w:hint="eastAsia"/>
+          <w:rFonts w:ascii="Times New Roman" w:eastAsia="標楷體" w:hAnsi="Times New Roman" w:cs="Times New Roman" w:hint="eastAsia"/>
           <w:bCs/>
           <w:sz w:val="25"/>
           <w:szCs w:val="25"/>
@@ -2707,7 +3310,7 @@
       </w:r>
       <w:r>
         <w:rPr>
-          <w:rFonts w:ascii="Times New Roman" w:eastAsia="DFKai-SB" w:hAnsi="Times New Roman" w:cs="Times New Roman" w:hint="eastAsia"/>
+          <w:rFonts w:ascii="Times New Roman" w:eastAsia="標楷體" w:hAnsi="Times New Roman" w:cs="Times New Roman" w:hint="eastAsia"/>
           <w:bCs/>
           <w:sz w:val="25"/>
           <w:szCs w:val="25"/>
@@ -2716,7 +3319,7 @@
       </w:r>
       <w:r>
         <w:rPr>
-          <w:rFonts w:ascii="Times New Roman" w:eastAsia="DFKai-SB" w:hAnsi="Times New Roman" w:cs="Times New Roman" w:hint="eastAsia"/>
+          <w:rFonts w:ascii="Times New Roman" w:eastAsia="標楷體" w:hAnsi="Times New Roman" w:cs="Times New Roman" w:hint="eastAsia"/>
           <w:bCs/>
           <w:sz w:val="25"/>
           <w:szCs w:val="25"/>
@@ -2725,7 +3328,7 @@
       </w:r>
       <w:r>
         <w:rPr>
-          <w:rFonts w:ascii="Times New Roman" w:eastAsia="DFKai-SB" w:hAnsi="Times New Roman" w:cs="Times New Roman" w:hint="eastAsia"/>
+          <w:rFonts w:ascii="Times New Roman" w:eastAsia="標楷體" w:hAnsi="Times New Roman" w:cs="Times New Roman" w:hint="eastAsia"/>
           <w:bCs/>
           <w:sz w:val="25"/>
           <w:szCs w:val="25"/>
@@ -2734,7 +3337,7 @@
       </w:r>
       <w:r>
         <w:rPr>
-          <w:rFonts w:ascii="Times New Roman" w:eastAsia="DFKai-SB" w:hAnsi="Times New Roman" w:cs="Times New Roman" w:hint="eastAsia"/>
+          <w:rFonts w:ascii="Times New Roman" w:eastAsia="標楷體" w:hAnsi="Times New Roman" w:cs="Times New Roman" w:hint="eastAsia"/>
           <w:bCs/>
           <w:sz w:val="25"/>
           <w:szCs w:val="25"/>
@@ -2743,7 +3346,7 @@
       </w:r>
       <w:r>
         <w:rPr>
-          <w:rFonts w:ascii="Times New Roman" w:eastAsia="DFKai-SB" w:hAnsi="Times New Roman" w:cs="Times New Roman" w:hint="eastAsia"/>
+          <w:rFonts w:ascii="Times New Roman" w:eastAsia="標楷體" w:hAnsi="Times New Roman" w:cs="Times New Roman" w:hint="eastAsia"/>
           <w:bCs/>
           <w:sz w:val="25"/>
           <w:szCs w:val="25"/>
@@ -2752,7 +3355,7 @@
       </w:r>
       <w:r>
         <w:rPr>
-          <w:rFonts w:ascii="Times New Roman" w:eastAsia="DFKai-SB" w:hAnsi="Times New Roman" w:cs="Times New Roman" w:hint="eastAsia"/>
+          <w:rFonts w:ascii="Times New Roman" w:eastAsia="標楷體" w:hAnsi="Times New Roman" w:cs="Times New Roman" w:hint="eastAsia"/>
           <w:bCs/>
           <w:sz w:val="25"/>
           <w:szCs w:val="25"/>
@@ -2761,7 +3364,7 @@
       </w:r>
       <w:r>
         <w:rPr>
-          <w:rFonts w:ascii="Times New Roman" w:eastAsia="DFKai-SB" w:hAnsi="Times New Roman" w:cs="Times New Roman" w:hint="eastAsia"/>
+          <w:rFonts w:ascii="Times New Roman" w:eastAsia="標楷體" w:hAnsi="Times New Roman" w:cs="Times New Roman" w:hint="eastAsia"/>
           <w:bCs/>
           <w:sz w:val="25"/>
           <w:szCs w:val="25"/>
@@ -2770,7 +3373,7 @@
       </w:r>
       <w:r>
         <w:rPr>
-          <w:rFonts w:ascii="Times New Roman" w:eastAsia="DFKai-SB" w:hAnsi="Times New Roman" w:cs="Times New Roman" w:hint="eastAsia"/>
+          <w:rFonts w:ascii="Times New Roman" w:eastAsia="標楷體" w:hAnsi="Times New Roman" w:cs="Times New Roman" w:hint="eastAsia"/>
           <w:bCs/>
           <w:sz w:val="25"/>
           <w:szCs w:val="25"/>
@@ -2779,7 +3382,7 @@
       </w:r>
       <w:r>
         <w:rPr>
-          <w:rFonts w:ascii="Times New Roman" w:eastAsia="DFKai-SB" w:hAnsi="Times New Roman" w:cs="Times New Roman" w:hint="eastAsia"/>
+          <w:rFonts w:ascii="Times New Roman" w:eastAsia="標楷體" w:hAnsi="Times New Roman" w:cs="Times New Roman" w:hint="eastAsia"/>
           <w:bCs/>
           <w:sz w:val="25"/>
           <w:szCs w:val="25"/>
@@ -2788,7 +3391,7 @@
       </w:r>
       <w:r>
         <w:rPr>
-          <w:rFonts w:ascii="Times New Roman" w:eastAsia="DFKai-SB" w:hAnsi="Times New Roman" w:cs="Times New Roman" w:hint="eastAsia"/>
+          <w:rFonts w:ascii="Times New Roman" w:eastAsia="標楷體" w:hAnsi="Times New Roman" w:cs="Times New Roman" w:hint="eastAsia"/>
           <w:bCs/>
           <w:sz w:val="25"/>
           <w:szCs w:val="25"/>
@@ -2797,7 +3400,7 @@
       </w:r>
       <w:r>
         <w:rPr>
-          <w:rFonts w:ascii="Times New Roman" w:eastAsia="DFKai-SB" w:hAnsi="Times New Roman" w:cs="Times New Roman" w:hint="eastAsia"/>
+          <w:rFonts w:ascii="Times New Roman" w:eastAsia="標楷體" w:hAnsi="Times New Roman" w:cs="Times New Roman" w:hint="eastAsia"/>
           <w:bCs/>
           <w:sz w:val="25"/>
           <w:szCs w:val="25"/>
@@ -2806,7 +3409,7 @@
       </w:r>
       <w:r>
         <w:rPr>
-          <w:rFonts w:ascii="Times New Roman" w:eastAsia="DFKai-SB" w:hAnsi="Times New Roman" w:cs="Times New Roman" w:hint="eastAsia"/>
+          <w:rFonts w:ascii="Times New Roman" w:eastAsia="標楷體" w:hAnsi="Times New Roman" w:cs="Times New Roman" w:hint="eastAsia"/>
           <w:bCs/>
           <w:sz w:val="25"/>
           <w:szCs w:val="25"/>
@@ -2815,7 +3418,7 @@
       </w:r>
       <w:r>
         <w:rPr>
-          <w:rFonts w:ascii="Times New Roman" w:eastAsia="DFKai-SB" w:hAnsi="Times New Roman" w:cs="Times New Roman" w:hint="eastAsia"/>
+          <w:rFonts w:ascii="Times New Roman" w:eastAsia="標楷體" w:hAnsi="Times New Roman" w:cs="Times New Roman" w:hint="eastAsia"/>
           <w:bCs/>
           <w:sz w:val="25"/>
           <w:szCs w:val="25"/>
@@ -2824,7 +3427,7 @@
       </w:r>
       <w:r>
         <w:rPr>
-          <w:rFonts w:ascii="Times New Roman" w:eastAsia="DFKai-SB" w:hAnsi="Times New Roman" w:cs="Times New Roman" w:hint="eastAsia"/>
+          <w:rFonts w:ascii="Times New Roman" w:eastAsia="標楷體" w:hAnsi="Times New Roman" w:cs="Times New Roman" w:hint="eastAsia"/>
           <w:bCs/>
           <w:sz w:val="25"/>
           <w:szCs w:val="25"/>
@@ -2833,7 +3436,7 @@
       </w:r>
       <w:r>
         <w:rPr>
-          <w:rFonts w:ascii="Times New Roman" w:eastAsia="DFKai-SB" w:hAnsi="Times New Roman" w:cs="Times New Roman" w:hint="eastAsia"/>
+          <w:rFonts w:ascii="Times New Roman" w:eastAsia="標楷體" w:hAnsi="Times New Roman" w:cs="Times New Roman" w:hint="eastAsia"/>
           <w:bCs/>
           <w:sz w:val="25"/>
           <w:szCs w:val="25"/>
@@ -2842,7 +3445,7 @@
       </w:r>
       <w:r>
         <w:rPr>
-          <w:rFonts w:ascii="Times New Roman" w:eastAsia="DFKai-SB" w:hAnsi="Times New Roman" w:cs="Times New Roman" w:hint="eastAsia"/>
+          <w:rFonts w:ascii="Times New Roman" w:eastAsia="標楷體" w:hAnsi="Times New Roman" w:cs="Times New Roman" w:hint="eastAsia"/>
           <w:bCs/>
           <w:sz w:val="25"/>
           <w:szCs w:val="25"/>
@@ -2851,7 +3454,7 @@
       </w:r>
       <w:r>
         <w:rPr>
-          <w:rFonts w:ascii="Times New Roman" w:eastAsia="DFKai-SB" w:hAnsi="Times New Roman" w:cs="Times New Roman" w:hint="eastAsia"/>
+          <w:rFonts w:ascii="Times New Roman" w:eastAsia="標楷體" w:hAnsi="Times New Roman" w:cs="Times New Roman" w:hint="eastAsia"/>
           <w:bCs/>
           <w:sz w:val="25"/>
           <w:szCs w:val="25"/>
@@ -2860,7 +3463,7 @@
       </w:r>
       <w:r>
         <w:rPr>
-          <w:rFonts w:ascii="Times New Roman" w:eastAsia="DFKai-SB" w:hAnsi="Times New Roman" w:cs="Times New Roman" w:hint="eastAsia"/>
+          <w:rFonts w:ascii="Times New Roman" w:eastAsia="標楷體" w:hAnsi="Times New Roman" w:cs="Times New Roman" w:hint="eastAsia"/>
           <w:bCs/>
           <w:sz w:val="25"/>
           <w:szCs w:val="25"/>
@@ -2869,7 +3472,7 @@
       </w:r>
       <w:r>
         <w:rPr>
-          <w:rFonts w:ascii="Times New Roman" w:eastAsia="DFKai-SB" w:hAnsi="Times New Roman" w:cs="Times New Roman" w:hint="eastAsia"/>
+          <w:rFonts w:ascii="Times New Roman" w:eastAsia="標楷體" w:hAnsi="Times New Roman" w:cs="Times New Roman" w:hint="eastAsia"/>
           <w:bCs/>
           <w:sz w:val="25"/>
           <w:szCs w:val="25"/>
@@ -2878,7 +3481,7 @@
       </w:r>
       <w:r>
         <w:rPr>
-          <w:rFonts w:ascii="Times New Roman" w:eastAsia="DFKai-SB" w:hAnsi="Times New Roman" w:cs="Times New Roman" w:hint="eastAsia"/>
+          <w:rFonts w:ascii="Times New Roman" w:eastAsia="標楷體" w:hAnsi="Times New Roman" w:cs="Times New Roman" w:hint="eastAsia"/>
           <w:bCs/>
           <w:sz w:val="25"/>
           <w:szCs w:val="25"/>
@@ -2887,7 +3490,7 @@
       </w:r>
       <w:r>
         <w:rPr>
-          <w:rFonts w:ascii="Times New Roman" w:eastAsia="DFKai-SB" w:hAnsi="Times New Roman" w:cs="Times New Roman" w:hint="eastAsia"/>
+          <w:rFonts w:ascii="Times New Roman" w:eastAsia="標楷體" w:hAnsi="Times New Roman" w:cs="Times New Roman" w:hint="eastAsia"/>
           <w:bCs/>
           <w:sz w:val="25"/>
           <w:szCs w:val="25"/>
@@ -2896,7 +3499,7 @@
       </w:r>
       <w:r>
         <w:rPr>
-          <w:rFonts w:ascii="Times New Roman" w:eastAsia="DFKai-SB" w:hAnsi="Times New Roman" w:cs="Times New Roman" w:hint="eastAsia"/>
+          <w:rFonts w:ascii="Times New Roman" w:eastAsia="標楷體" w:hAnsi="Times New Roman" w:cs="Times New Roman" w:hint="eastAsia"/>
           <w:bCs/>
           <w:sz w:val="25"/>
           <w:szCs w:val="25"/>
@@ -2905,7 +3508,7 @@
       </w:r>
       <w:r>
         <w:rPr>
-          <w:rFonts w:ascii="Times New Roman" w:eastAsia="DFKai-SB" w:hAnsi="Times New Roman" w:cs="Times New Roman" w:hint="eastAsia"/>
+          <w:rFonts w:ascii="Times New Roman" w:eastAsia="標楷體" w:hAnsi="Times New Roman" w:cs="Times New Roman" w:hint="eastAsia"/>
           <w:bCs/>
           <w:sz w:val="25"/>
           <w:szCs w:val="25"/>
@@ -2914,7 +3517,7 @@
       </w:r>
       <w:r>
         <w:rPr>
-          <w:rFonts w:ascii="Times New Roman" w:eastAsia="DFKai-SB" w:hAnsi="Times New Roman" w:cs="Times New Roman" w:hint="eastAsia"/>
+          <w:rFonts w:ascii="Times New Roman" w:eastAsia="標楷體" w:hAnsi="Times New Roman" w:cs="Times New Roman" w:hint="eastAsia"/>
           <w:bCs/>
           <w:sz w:val="25"/>
           <w:szCs w:val="25"/>
@@ -2923,7 +3526,7 @@
       </w:r>
       <w:r>
         <w:rPr>
-          <w:rFonts w:ascii="Times New Roman" w:eastAsia="DFKai-SB" w:hAnsi="Times New Roman" w:cs="Times New Roman" w:hint="eastAsia"/>
+          <w:rFonts w:ascii="Times New Roman" w:eastAsia="標楷體" w:hAnsi="Times New Roman" w:cs="Times New Roman" w:hint="eastAsia"/>
           <w:bCs/>
           <w:sz w:val="25"/>
           <w:szCs w:val="25"/>
@@ -2936,20 +3539,21 @@
         <w:widowControl/>
         <w:jc w:val="center"/>
         <w:rPr>
-          <w:rFonts w:ascii="Times New Roman" w:eastAsia="DFKai-SB" w:hAnsi="Times New Roman" w:cs="Times New Roman"/>
-          <w:bCs/>
-          <w:sz w:val="25"/>
-          <w:szCs w:val="25"/>
-        </w:rPr>
-      </w:pPr>
-      <w:r>
-        <w:rPr>
-          <w:rFonts w:ascii="Times New Roman" w:eastAsia="DFKai-SB" w:hAnsi="Times New Roman" w:cs="Times New Roman"/>
+          <w:rFonts w:ascii="Times New Roman" w:eastAsia="標楷體" w:hAnsi="Times New Roman" w:cs="Times New Roman"/>
+          <w:bCs/>
+          <w:sz w:val="25"/>
+          <w:szCs w:val="25"/>
+        </w:rPr>
+      </w:pPr>
+      <w:r>
+        <w:rPr>
+          <w:rFonts w:ascii="Times New Roman" w:eastAsia="標楷體" w:hAnsi="Times New Roman" w:cs="Times New Roman"/>
           <w:bCs/>
           <w:noProof/>
           <w:sz w:val="25"/>
           <w:szCs w:val="25"/>
         </w:rPr>
+        <w:lastRenderedPageBreak/>
         <w:drawing>
           <wp:inline distT="0" distB="0" distL="0" distR="0" wp14:anchorId="50E25AE8" wp14:editId="16C64E06">
             <wp:extent cx="3968750" cy="2139950"/>
@@ -2968,7 +3572,7 @@
                     </pic:cNvPicPr>
                   </pic:nvPicPr>
                   <pic:blipFill>
-                    <a:blip r:embed="rId9">
+                    <a:blip r:embed="rId10">
                       <a:extLst>
                         <a:ext uri="{28A0092B-C50C-407E-A947-70E740481C1C}">
                           <a14:useLocalDpi xmlns:a14="http://schemas.microsoft.com/office/drawing/2010/main" val="0"/>
@@ -3001,7 +3605,7 @@
       <w:pPr>
         <w:widowControl/>
         <w:rPr>
-          <w:rFonts w:ascii="Times New Roman" w:eastAsia="DFKai-SB" w:hAnsi="Times New Roman" w:cs="Times New Roman"/>
+          <w:rFonts w:ascii="Times New Roman" w:eastAsia="標楷體" w:hAnsi="Times New Roman" w:cs="Times New Roman"/>
           <w:b/>
           <w:bCs/>
           <w:sz w:val="32"/>
@@ -3010,7 +3614,68 @@
       </w:pPr>
       <w:r>
         <w:rPr>
-          <w:rFonts w:ascii="Times New Roman" w:eastAsia="DFKai-SB" w:hAnsi="Times New Roman" w:cs="Times New Roman"/>
+          <w:rFonts w:ascii="Times New Roman" w:eastAsia="標楷體" w:hAnsi="Times New Roman" w:cs="Times New Roman" w:hint="eastAsia"/>
+          <w:b/>
+          <w:bCs/>
+          <w:sz w:val="32"/>
+          <w:szCs w:val="32"/>
+        </w:rPr>
+        <w:t>B</w:t>
+      </w:r>
+      <w:r>
+        <w:rPr>
+          <w:rFonts w:ascii="Times New Roman" w:eastAsia="標楷體" w:hAnsi="Times New Roman" w:cs="Times New Roman"/>
+          <w:b/>
+          <w:bCs/>
+          <w:sz w:val="32"/>
+          <w:szCs w:val="32"/>
+        </w:rPr>
+        <w:t>lender</w:t>
+      </w:r>
+    </w:p>
+    <w:p>
+      <w:pPr>
+        <w:widowControl/>
+        <w:rPr>
+          <w:rFonts w:ascii="Times New Roman" w:eastAsia="標楷體" w:hAnsi="Times New Roman" w:cs="Times New Roman"/>
+          <w:bCs/>
+          <w:sz w:val="25"/>
+          <w:szCs w:val="25"/>
+        </w:rPr>
+      </w:pPr>
+      <w:r>
+        <w:rPr>
+          <w:rFonts w:ascii="Times New Roman" w:eastAsia="標楷體" w:hAnsi="Times New Roman" w:cs="Times New Roman" w:hint="eastAsia"/>
+          <w:bCs/>
+          <w:sz w:val="25"/>
+          <w:szCs w:val="25"/>
+        </w:rPr>
+        <w:t>在渲染時，</w:t>
+      </w:r>
+      <w:r>
+        <w:rPr>
+          <w:rFonts w:ascii="Times New Roman" w:eastAsia="標楷體" w:hAnsi="Times New Roman" w:cs="Times New Roman" w:hint="eastAsia"/>
+          <w:bCs/>
+          <w:sz w:val="25"/>
+          <w:szCs w:val="25"/>
+        </w:rPr>
+        <w:t>。</w:t>
+      </w:r>
+    </w:p>
+    <w:p>
+      <w:pPr>
+        <w:widowControl/>
+        <w:rPr>
+          <w:rFonts w:ascii="Times New Roman" w:eastAsia="標楷體" w:hAnsi="Times New Roman" w:cs="Times New Roman"/>
+          <w:b/>
+          <w:bCs/>
+          <w:sz w:val="32"/>
+          <w:szCs w:val="32"/>
+        </w:rPr>
+      </w:pPr>
+      <w:r>
+        <w:rPr>
+          <w:rFonts w:ascii="Times New Roman" w:eastAsia="標楷體" w:hAnsi="Times New Roman" w:cs="Times New Roman"/>
           <w:b/>
           <w:bCs/>
           <w:sz w:val="32"/>
@@ -3021,7 +3686,7 @@
       </w:r>
       <w:r>
         <w:rPr>
-          <w:rFonts w:ascii="Times New Roman" w:eastAsia="DFKai-SB" w:hAnsi="Times New Roman" w:cs="Times New Roman" w:hint="eastAsia"/>
+          <w:rFonts w:ascii="Times New Roman" w:eastAsia="標楷體" w:hAnsi="Times New Roman" w:cs="Times New Roman" w:hint="eastAsia"/>
           <w:b/>
           <w:bCs/>
           <w:sz w:val="32"/>
@@ -3032,42 +3697,29 @@
       </w:r>
       <w:r>
         <w:rPr>
-          <w:rFonts w:ascii="Times New Roman" w:eastAsia="DFKai-SB" w:hAnsi="Times New Roman" w:cs="Times New Roman"/>
+          <w:rFonts w:ascii="Times New Roman" w:eastAsia="標楷體" w:hAnsi="Times New Roman" w:cs="Times New Roman"/>
           <w:b/>
           <w:bCs/>
           <w:sz w:val="32"/>
           <w:szCs w:val="32"/>
           <w:highlight w:val="yellow"/>
         </w:rPr>
-        <w:t xml:space="preserve">by </w:t>
-      </w:r>
-      <w:proofErr w:type="gramStart"/>
-      <w:r>
-        <w:rPr>
-          <w:rFonts w:ascii="Times New Roman" w:eastAsia="DFKai-SB" w:hAnsi="Times New Roman" w:cs="Times New Roman"/>
+        <w:t>by ourselves</w:t>
+      </w:r>
+      <w:r>
+        <w:rPr>
+          <w:rFonts w:ascii="Times New Roman" w:eastAsia="標楷體" w:hAnsi="Times New Roman" w:cs="Times New Roman"/>
           <w:b/>
           <w:bCs/>
           <w:sz w:val="32"/>
           <w:szCs w:val="32"/>
-          <w:highlight w:val="yellow"/>
-        </w:rPr>
-        <w:t>ourselves</w:t>
-      </w:r>
-      <w:proofErr w:type="gramEnd"/>
-      <w:r>
-        <w:rPr>
-          <w:rFonts w:ascii="Times New Roman" w:eastAsia="DFKai-SB" w:hAnsi="Times New Roman" w:cs="Times New Roman"/>
-          <w:b/>
-          <w:bCs/>
-          <w:sz w:val="32"/>
-          <w:szCs w:val="32"/>
         </w:rPr>
         <w:t xml:space="preserve"> </w:t>
       </w:r>
     </w:p>
     <w:p>
       <w:pPr>
-        <w:pStyle w:val="ListParagraph"/>
+        <w:pStyle w:val="a4"/>
         <w:widowControl/>
         <w:numPr>
           <w:ilvl w:val="0"/>
@@ -3078,15 +3730,15 @@
         </w:tabs>
         <w:ind w:leftChars="0"/>
         <w:rPr>
-          <w:rFonts w:ascii="Times New Roman" w:eastAsia="DFKai-SB" w:hAnsi="Times New Roman" w:cs="Times New Roman"/>
-          <w:bCs/>
-          <w:sz w:val="25"/>
-          <w:szCs w:val="25"/>
-        </w:rPr>
-      </w:pPr>
-      <w:r>
-        <w:rPr>
-          <w:rFonts w:ascii="Times New Roman" w:eastAsia="DFKai-SB" w:hAnsi="Times New Roman" w:cs="Times New Roman" w:hint="eastAsia"/>
+          <w:rFonts w:ascii="Times New Roman" w:eastAsia="標楷體" w:hAnsi="Times New Roman" w:cs="Times New Roman"/>
+          <w:bCs/>
+          <w:sz w:val="25"/>
+          <w:szCs w:val="25"/>
+        </w:rPr>
+      </w:pPr>
+      <w:r>
+        <w:rPr>
+          <w:rFonts w:ascii="Times New Roman" w:eastAsia="標楷體" w:hAnsi="Times New Roman" w:cs="Times New Roman" w:hint="eastAsia"/>
           <w:bCs/>
           <w:sz w:val="25"/>
           <w:szCs w:val="25"/>
@@ -3095,7 +3747,7 @@
       </w:r>
       <w:r>
         <w:rPr>
-          <w:rFonts w:ascii="Times New Roman" w:eastAsia="DFKai-SB" w:hAnsi="Times New Roman" w:cs="Times New Roman" w:hint="eastAsia"/>
+          <w:rFonts w:ascii="Times New Roman" w:eastAsia="標楷體" w:hAnsi="Times New Roman" w:cs="Times New Roman" w:hint="eastAsia"/>
           <w:bCs/>
           <w:sz w:val="25"/>
           <w:szCs w:val="25"/>
@@ -3104,7 +3756,7 @@
       </w:r>
       <w:r>
         <w:rPr>
-          <w:rFonts w:ascii="Times New Roman" w:eastAsia="DFKai-SB" w:hAnsi="Times New Roman" w:cs="Times New Roman"/>
+          <w:rFonts w:ascii="Times New Roman" w:eastAsia="標楷體" w:hAnsi="Times New Roman" w:cs="Times New Roman"/>
           <w:bCs/>
           <w:sz w:val="25"/>
           <w:szCs w:val="25"/>
@@ -3113,34 +3765,16 @@
       </w:r>
       <w:r>
         <w:rPr>
-          <w:rFonts w:ascii="Times New Roman" w:eastAsia="DFKai-SB" w:hAnsi="Times New Roman" w:cs="Times New Roman" w:hint="eastAsia"/>
-          <w:bCs/>
-          <w:sz w:val="25"/>
-          <w:szCs w:val="25"/>
-        </w:rPr>
-        <w:t>都是自行撰寫，過程有</w:t>
-      </w:r>
-      <w:r>
-        <w:rPr>
-          <w:rFonts w:ascii="Times New Roman" w:eastAsia="DFKai-SB" w:hAnsi="Times New Roman" w:cs="Times New Roman" w:hint="eastAsia"/>
-          <w:bCs/>
-          <w:sz w:val="25"/>
-          <w:szCs w:val="25"/>
-        </w:rPr>
-        <w:t>一些部分</w:t>
-      </w:r>
-      <w:r>
-        <w:rPr>
-          <w:rFonts w:ascii="Times New Roman" w:eastAsia="DFKai-SB" w:hAnsi="Times New Roman" w:cs="Times New Roman" w:hint="eastAsia"/>
-          <w:bCs/>
-          <w:sz w:val="25"/>
-          <w:szCs w:val="25"/>
-        </w:rPr>
-        <w:t>參考範例</w:t>
-      </w:r>
-      <w:r>
-        <w:rPr>
-          <w:rFonts w:ascii="Times New Roman" w:eastAsia="DFKai-SB" w:hAnsi="Times New Roman" w:cs="Times New Roman" w:hint="eastAsia"/>
+          <w:rFonts w:ascii="Times New Roman" w:eastAsia="標楷體" w:hAnsi="Times New Roman" w:cs="Times New Roman" w:hint="eastAsia"/>
+          <w:bCs/>
+          <w:sz w:val="25"/>
+          <w:szCs w:val="25"/>
+        </w:rPr>
+        <w:t>都是自行撰寫，過程有一些部分參考範例</w:t>
+      </w:r>
+      <w:r>
+        <w:rPr>
+          <w:rFonts w:ascii="Times New Roman" w:eastAsia="標楷體" w:hAnsi="Times New Roman" w:cs="Times New Roman" w:hint="eastAsia"/>
           <w:bCs/>
           <w:sz w:val="25"/>
           <w:szCs w:val="25"/>
@@ -3149,7 +3783,7 @@
       </w:r>
       <w:r>
         <w:rPr>
-          <w:rFonts w:ascii="Times New Roman" w:eastAsia="DFKai-SB" w:hAnsi="Times New Roman" w:cs="Times New Roman"/>
+          <w:rFonts w:ascii="Times New Roman" w:eastAsia="標楷體" w:hAnsi="Times New Roman" w:cs="Times New Roman"/>
           <w:bCs/>
           <w:sz w:val="25"/>
           <w:szCs w:val="25"/>
@@ -3158,7 +3792,7 @@
       </w:r>
       <w:r>
         <w:rPr>
-          <w:rFonts w:ascii="Times New Roman" w:eastAsia="DFKai-SB" w:hAnsi="Times New Roman" w:cs="Times New Roman" w:hint="eastAsia"/>
+          <w:rFonts w:ascii="Times New Roman" w:eastAsia="標楷體" w:hAnsi="Times New Roman" w:cs="Times New Roman" w:hint="eastAsia"/>
           <w:bCs/>
           <w:sz w:val="25"/>
           <w:szCs w:val="25"/>
@@ -3168,7 +3802,7 @@
     </w:p>
     <w:p>
       <w:pPr>
-        <w:pStyle w:val="ListParagraph"/>
+        <w:pStyle w:val="a4"/>
         <w:widowControl/>
         <w:numPr>
           <w:ilvl w:val="0"/>
@@ -3179,15 +3813,15 @@
         </w:tabs>
         <w:ind w:leftChars="0"/>
         <w:rPr>
-          <w:rFonts w:ascii="Times New Roman" w:eastAsia="DFKai-SB" w:hAnsi="Times New Roman" w:cs="Times New Roman"/>
-          <w:bCs/>
-          <w:sz w:val="25"/>
-          <w:szCs w:val="25"/>
-        </w:rPr>
-      </w:pPr>
-      <w:r>
-        <w:rPr>
-          <w:rFonts w:ascii="Times New Roman" w:eastAsia="DFKai-SB" w:hAnsi="Times New Roman" w:cs="Times New Roman" w:hint="eastAsia"/>
+          <w:rFonts w:ascii="Times New Roman" w:eastAsia="標楷體" w:hAnsi="Times New Roman" w:cs="Times New Roman"/>
+          <w:bCs/>
+          <w:sz w:val="25"/>
+          <w:szCs w:val="25"/>
+        </w:rPr>
+      </w:pPr>
+      <w:r>
+        <w:rPr>
+          <w:rFonts w:ascii="Times New Roman" w:eastAsia="標楷體" w:hAnsi="Times New Roman" w:cs="Times New Roman" w:hint="eastAsia"/>
           <w:bCs/>
           <w:sz w:val="25"/>
           <w:szCs w:val="25"/>
@@ -3196,7 +3830,7 @@
       </w:r>
       <w:r>
         <w:rPr>
-          <w:rFonts w:ascii="Times New Roman" w:eastAsia="DFKai-SB" w:hAnsi="Times New Roman" w:cs="Times New Roman" w:hint="eastAsia"/>
+          <w:rFonts w:ascii="Times New Roman" w:eastAsia="標楷體" w:hAnsi="Times New Roman" w:cs="Times New Roman" w:hint="eastAsia"/>
           <w:bCs/>
           <w:sz w:val="25"/>
           <w:szCs w:val="25"/>
@@ -3205,7 +3839,7 @@
       </w:r>
       <w:r>
         <w:rPr>
-          <w:rFonts w:ascii="Times New Roman" w:eastAsia="DFKai-SB" w:hAnsi="Times New Roman" w:cs="Times New Roman" w:hint="eastAsia"/>
+          <w:rFonts w:ascii="Times New Roman" w:eastAsia="標楷體" w:hAnsi="Times New Roman" w:cs="Times New Roman" w:hint="eastAsia"/>
           <w:bCs/>
           <w:sz w:val="25"/>
           <w:szCs w:val="25"/>
@@ -3215,7 +3849,7 @@
       <w:proofErr w:type="spellStart"/>
       <w:r>
         <w:rPr>
-          <w:rFonts w:ascii="Times New Roman" w:eastAsia="DFKai-SB" w:hAnsi="Times New Roman" w:cs="Times New Roman" w:hint="eastAsia"/>
+          <w:rFonts w:ascii="Times New Roman" w:eastAsia="標楷體" w:hAnsi="Times New Roman" w:cs="Times New Roman" w:hint="eastAsia"/>
           <w:bCs/>
           <w:sz w:val="25"/>
           <w:szCs w:val="25"/>
@@ -3224,7 +3858,7 @@
       </w:r>
       <w:r>
         <w:rPr>
-          <w:rFonts w:ascii="Times New Roman" w:eastAsia="DFKai-SB" w:hAnsi="Times New Roman" w:cs="Times New Roman"/>
+          <w:rFonts w:ascii="Times New Roman" w:eastAsia="標楷體" w:hAnsi="Times New Roman" w:cs="Times New Roman"/>
           <w:bCs/>
           <w:sz w:val="25"/>
           <w:szCs w:val="25"/>
@@ -3234,7 +3868,7 @@
       <w:proofErr w:type="spellEnd"/>
       <w:r>
         <w:rPr>
-          <w:rFonts w:ascii="Times New Roman" w:eastAsia="DFKai-SB" w:hAnsi="Times New Roman" w:cs="Times New Roman" w:hint="eastAsia"/>
+          <w:rFonts w:ascii="Times New Roman" w:eastAsia="標楷體" w:hAnsi="Times New Roman" w:cs="Times New Roman" w:hint="eastAsia"/>
           <w:bCs/>
           <w:sz w:val="25"/>
           <w:szCs w:val="25"/>
@@ -3243,7 +3877,7 @@
       </w:r>
       <w:r>
         <w:rPr>
-          <w:rFonts w:ascii="Times New Roman" w:eastAsia="DFKai-SB" w:hAnsi="Times New Roman" w:cs="Times New Roman" w:hint="eastAsia"/>
+          <w:rFonts w:ascii="Times New Roman" w:eastAsia="標楷體" w:hAnsi="Times New Roman" w:cs="Times New Roman" w:hint="eastAsia"/>
           <w:bCs/>
           <w:sz w:val="25"/>
           <w:szCs w:val="25"/>
@@ -3252,7 +3886,7 @@
       </w:r>
       <w:r>
         <w:rPr>
-          <w:rFonts w:ascii="Times New Roman" w:eastAsia="DFKai-SB" w:hAnsi="Times New Roman" w:cs="Times New Roman"/>
+          <w:rFonts w:ascii="Times New Roman" w:eastAsia="標楷體" w:hAnsi="Times New Roman" w:cs="Times New Roman"/>
           <w:bCs/>
           <w:sz w:val="25"/>
           <w:szCs w:val="25"/>
@@ -3261,17 +3895,64 @@
       </w:r>
       <w:r>
         <w:rPr>
-          <w:rFonts w:ascii="Times New Roman" w:eastAsia="DFKai-SB" w:hAnsi="Times New Roman" w:cs="Times New Roman" w:hint="eastAsia"/>
-          <w:bCs/>
-          <w:sz w:val="25"/>
-          <w:szCs w:val="25"/>
-        </w:rPr>
-        <w:t>的建構皆是自行撰寫。</w:t>
+          <w:rFonts w:ascii="Times New Roman" w:eastAsia="標楷體" w:hAnsi="Times New Roman" w:cs="Times New Roman" w:hint="eastAsia"/>
+          <w:bCs/>
+          <w:sz w:val="25"/>
+          <w:szCs w:val="25"/>
+        </w:rPr>
+        <w:t>的</w:t>
+      </w:r>
+      <w:proofErr w:type="gramStart"/>
+      <w:r>
+        <w:rPr>
+          <w:rFonts w:ascii="Times New Roman" w:eastAsia="標楷體" w:hAnsi="Times New Roman" w:cs="Times New Roman" w:hint="eastAsia"/>
+          <w:bCs/>
+          <w:sz w:val="25"/>
+          <w:szCs w:val="25"/>
+        </w:rPr>
+        <w:t>建構皆是</w:t>
+      </w:r>
+      <w:proofErr w:type="gramEnd"/>
+      <w:r>
+        <w:rPr>
+          <w:rFonts w:ascii="Times New Roman" w:eastAsia="標楷體" w:hAnsi="Times New Roman" w:cs="Times New Roman" w:hint="eastAsia"/>
+          <w:bCs/>
+          <w:sz w:val="25"/>
+          <w:szCs w:val="25"/>
+        </w:rPr>
+        <w:t>自行撰寫，並且也自己從頭</w:t>
+      </w:r>
+      <w:r>
+        <w:rPr>
+          <w:rFonts w:ascii="Times New Roman" w:eastAsia="標楷體" w:hAnsi="Times New Roman" w:cs="Times New Roman" w:hint="eastAsia"/>
+          <w:bCs/>
+          <w:sz w:val="25"/>
+          <w:szCs w:val="25"/>
+        </w:rPr>
+        <w:t>t</w:t>
+      </w:r>
+      <w:r>
+        <w:rPr>
+          <w:rFonts w:ascii="Times New Roman" w:eastAsia="標楷體" w:hAnsi="Times New Roman" w:cs="Times New Roman"/>
+          <w:bCs/>
+          <w:sz w:val="25"/>
+          <w:szCs w:val="25"/>
+        </w:rPr>
+        <w:t>rain</w:t>
+      </w:r>
+      <w:r>
+        <w:rPr>
+          <w:rFonts w:ascii="Times New Roman" w:eastAsia="標楷體" w:hAnsi="Times New Roman" w:cs="Times New Roman" w:hint="eastAsia"/>
+          <w:bCs/>
+          <w:sz w:val="25"/>
+          <w:szCs w:val="25"/>
+        </w:rPr>
+        <w:t>。</w:t>
       </w:r>
     </w:p>
     <w:p>
       <w:pPr>
-        <w:pStyle w:val="ListParagraph"/>
+        <w:pStyle w:val="a4"/>
         <w:widowControl/>
         <w:numPr>
           <w:ilvl w:val="0"/>
@@ -3282,15 +3963,15 @@
         </w:tabs>
         <w:ind w:leftChars="0"/>
         <w:rPr>
-          <w:rFonts w:ascii="Times New Roman" w:eastAsia="DFKai-SB" w:hAnsi="Times New Roman" w:cs="Times New Roman"/>
-          <w:bCs/>
-          <w:sz w:val="25"/>
-          <w:szCs w:val="25"/>
-        </w:rPr>
-      </w:pPr>
-      <w:r>
-        <w:rPr>
-          <w:rFonts w:ascii="Times New Roman" w:eastAsia="DFKai-SB" w:hAnsi="Times New Roman" w:cs="Times New Roman" w:hint="eastAsia"/>
+          <w:rFonts w:ascii="Times New Roman" w:eastAsia="標楷體" w:hAnsi="Times New Roman" w:cs="Times New Roman"/>
+          <w:bCs/>
+          <w:sz w:val="25"/>
+          <w:szCs w:val="25"/>
+        </w:rPr>
+      </w:pPr>
+      <w:r>
+        <w:rPr>
+          <w:rFonts w:ascii="Times New Roman" w:eastAsia="標楷體" w:hAnsi="Times New Roman" w:cs="Times New Roman" w:hint="eastAsia"/>
           <w:bCs/>
           <w:sz w:val="25"/>
           <w:szCs w:val="25"/>
@@ -3299,7 +3980,7 @@
       </w:r>
       <w:r>
         <w:rPr>
-          <w:rFonts w:ascii="Times New Roman" w:eastAsia="DFKai-SB" w:hAnsi="Times New Roman" w:cs="Times New Roman" w:hint="eastAsia"/>
+          <w:rFonts w:ascii="Times New Roman" w:eastAsia="標楷體" w:hAnsi="Times New Roman" w:cs="Times New Roman" w:hint="eastAsia"/>
           <w:bCs/>
           <w:sz w:val="25"/>
           <w:szCs w:val="25"/>
@@ -3308,7 +3989,7 @@
       </w:r>
       <w:r>
         <w:rPr>
-          <w:rFonts w:ascii="Times New Roman" w:eastAsia="DFKai-SB" w:hAnsi="Times New Roman" w:cs="Times New Roman"/>
+          <w:rFonts w:ascii="Times New Roman" w:eastAsia="標楷體" w:hAnsi="Times New Roman" w:cs="Times New Roman"/>
           <w:bCs/>
           <w:sz w:val="25"/>
           <w:szCs w:val="25"/>
@@ -3317,7 +3998,7 @@
       </w:r>
       <w:r>
         <w:rPr>
-          <w:rFonts w:ascii="Times New Roman" w:eastAsia="DFKai-SB" w:hAnsi="Times New Roman" w:cs="Times New Roman" w:hint="eastAsia"/>
+          <w:rFonts w:ascii="Times New Roman" w:eastAsia="標楷體" w:hAnsi="Times New Roman" w:cs="Times New Roman" w:hint="eastAsia"/>
           <w:bCs/>
           <w:sz w:val="25"/>
           <w:szCs w:val="25"/>
@@ -3326,7 +4007,7 @@
       </w:r>
       <w:r>
         <w:rPr>
-          <w:rFonts w:ascii="Times New Roman" w:eastAsia="DFKai-SB" w:hAnsi="Times New Roman" w:cs="Times New Roman" w:hint="eastAsia"/>
+          <w:rFonts w:ascii="Times New Roman" w:eastAsia="標楷體" w:hAnsi="Times New Roman" w:cs="Times New Roman" w:hint="eastAsia"/>
           <w:bCs/>
           <w:sz w:val="25"/>
           <w:szCs w:val="25"/>
@@ -3335,7 +4016,7 @@
       </w:r>
       <w:r>
         <w:rPr>
-          <w:rFonts w:ascii="Times New Roman" w:eastAsia="DFKai-SB" w:hAnsi="Times New Roman" w:cs="Times New Roman"/>
+          <w:rFonts w:ascii="Times New Roman" w:eastAsia="標楷體" w:hAnsi="Times New Roman" w:cs="Times New Roman"/>
           <w:bCs/>
           <w:sz w:val="25"/>
           <w:szCs w:val="25"/>
@@ -3344,7 +4025,7 @@
       </w:r>
       <w:r>
         <w:rPr>
-          <w:rFonts w:ascii="Times New Roman" w:eastAsia="DFKai-SB" w:hAnsi="Times New Roman" w:cs="Times New Roman" w:hint="eastAsia"/>
+          <w:rFonts w:ascii="Times New Roman" w:eastAsia="標楷體" w:hAnsi="Times New Roman" w:cs="Times New Roman" w:hint="eastAsia"/>
           <w:bCs/>
           <w:sz w:val="25"/>
           <w:szCs w:val="25"/>
@@ -3353,7 +4034,7 @@
       </w:r>
       <w:r>
         <w:rPr>
-          <w:rFonts w:ascii="Times New Roman" w:eastAsia="DFKai-SB" w:hAnsi="Times New Roman" w:cs="Times New Roman" w:hint="eastAsia"/>
+          <w:rFonts w:ascii="Times New Roman" w:eastAsia="標楷體" w:hAnsi="Times New Roman" w:cs="Times New Roman" w:hint="eastAsia"/>
           <w:bCs/>
           <w:sz w:val="25"/>
           <w:szCs w:val="25"/>
@@ -3362,7 +4043,7 @@
       </w:r>
       <w:r>
         <w:rPr>
-          <w:rFonts w:ascii="Times New Roman" w:eastAsia="DFKai-SB" w:hAnsi="Times New Roman" w:cs="Times New Roman" w:hint="eastAsia"/>
+          <w:rFonts w:ascii="Times New Roman" w:eastAsia="標楷體" w:hAnsi="Times New Roman" w:cs="Times New Roman" w:hint="eastAsia"/>
           <w:bCs/>
           <w:sz w:val="25"/>
           <w:szCs w:val="25"/>
@@ -3372,7 +4053,7 @@
     </w:p>
     <w:p>
       <w:pPr>
-        <w:pStyle w:val="ListParagraph"/>
+        <w:pStyle w:val="a4"/>
         <w:widowControl/>
         <w:numPr>
           <w:ilvl w:val="0"/>
@@ -3383,33 +4064,24 @@
         </w:tabs>
         <w:ind w:leftChars="0"/>
         <w:rPr>
-          <w:rFonts w:ascii="Times New Roman" w:eastAsia="DFKai-SB" w:hAnsi="Times New Roman" w:cs="Times New Roman"/>
-          <w:bCs/>
-          <w:sz w:val="25"/>
-          <w:szCs w:val="25"/>
-        </w:rPr>
-      </w:pPr>
-      <w:r>
-        <w:rPr>
-          <w:rFonts w:ascii="Times New Roman" w:eastAsia="DFKai-SB" w:hAnsi="Times New Roman" w:cs="Times New Roman" w:hint="eastAsia"/>
-          <w:bCs/>
-          <w:sz w:val="25"/>
-          <w:szCs w:val="25"/>
-        </w:rPr>
-        <w:t>自行錄製影片並且</w:t>
-      </w:r>
-      <w:r>
-        <w:rPr>
-          <w:rFonts w:ascii="Times New Roman" w:eastAsia="DFKai-SB" w:hAnsi="Times New Roman" w:cs="Times New Roman" w:hint="eastAsia"/>
-          <w:bCs/>
-          <w:sz w:val="25"/>
-          <w:szCs w:val="25"/>
-        </w:rPr>
-        <w:t>用</w:t>
-      </w:r>
-      <w:r>
-        <w:rPr>
-          <w:rFonts w:ascii="Times New Roman" w:eastAsia="DFKai-SB" w:hAnsi="Times New Roman" w:cs="Times New Roman" w:hint="eastAsia"/>
+          <w:rFonts w:ascii="Times New Roman" w:eastAsia="標楷體" w:hAnsi="Times New Roman" w:cs="Times New Roman"/>
+          <w:bCs/>
+          <w:sz w:val="25"/>
+          <w:szCs w:val="25"/>
+        </w:rPr>
+      </w:pPr>
+      <w:r>
+        <w:rPr>
+          <w:rFonts w:ascii="Times New Roman" w:eastAsia="標楷體" w:hAnsi="Times New Roman" w:cs="Times New Roman" w:hint="eastAsia"/>
+          <w:bCs/>
+          <w:sz w:val="25"/>
+          <w:szCs w:val="25"/>
+        </w:rPr>
+        <w:t>自行錄製影片並且用</w:t>
+      </w:r>
+      <w:r>
+        <w:rPr>
+          <w:rFonts w:ascii="Times New Roman" w:eastAsia="標楷體" w:hAnsi="Times New Roman" w:cs="Times New Roman" w:hint="eastAsia"/>
           <w:bCs/>
           <w:sz w:val="25"/>
           <w:szCs w:val="25"/>
@@ -3418,7 +4090,7 @@
       </w:r>
       <w:r>
         <w:rPr>
-          <w:rFonts w:ascii="Times New Roman" w:eastAsia="DFKai-SB" w:hAnsi="Times New Roman" w:cs="Times New Roman"/>
+          <w:rFonts w:ascii="Times New Roman" w:eastAsia="標楷體" w:hAnsi="Times New Roman" w:cs="Times New Roman"/>
           <w:bCs/>
           <w:sz w:val="25"/>
           <w:szCs w:val="25"/>
@@ -3427,7 +4099,7 @@
       </w:r>
       <w:r>
         <w:rPr>
-          <w:rFonts w:ascii="Times New Roman" w:eastAsia="DFKai-SB" w:hAnsi="Times New Roman" w:cs="Times New Roman" w:hint="eastAsia"/>
+          <w:rFonts w:ascii="Times New Roman" w:eastAsia="標楷體" w:hAnsi="Times New Roman" w:cs="Times New Roman" w:hint="eastAsia"/>
           <w:bCs/>
           <w:sz w:val="25"/>
           <w:szCs w:val="25"/>
@@ -3436,17 +4108,26 @@
       </w:r>
       <w:r>
         <w:rPr>
-          <w:rFonts w:ascii="Times New Roman" w:eastAsia="DFKai-SB" w:hAnsi="Times New Roman" w:cs="Times New Roman" w:hint="eastAsia"/>
+          <w:rFonts w:ascii="Times New Roman" w:eastAsia="標楷體" w:hAnsi="Times New Roman" w:cs="Times New Roman" w:hint="eastAsia"/>
           <w:bCs/>
           <w:sz w:val="25"/>
           <w:szCs w:val="25"/>
         </w:rPr>
         <w:t>dataset</w:t>
+      </w:r>
+      <w:r>
+        <w:rPr>
+          <w:rFonts w:ascii="Times New Roman" w:eastAsia="標楷體" w:hAnsi="Times New Roman" w:cs="Times New Roman" w:hint="eastAsia"/>
+          <w:bCs/>
+          <w:sz w:val="25"/>
+          <w:szCs w:val="25"/>
+        </w:rPr>
+        <w:t>。</w:t>
       </w:r>
     </w:p>
     <w:p>
       <w:pPr>
-        <w:pStyle w:val="ListParagraph"/>
+        <w:pStyle w:val="a4"/>
         <w:widowControl/>
         <w:numPr>
           <w:ilvl w:val="0"/>
@@ -3457,15 +4138,15 @@
         </w:tabs>
         <w:ind w:leftChars="0"/>
         <w:rPr>
-          <w:rFonts w:ascii="Times New Roman" w:eastAsia="DFKai-SB" w:hAnsi="Times New Roman" w:cs="Times New Roman"/>
-          <w:bCs/>
-          <w:sz w:val="25"/>
-          <w:szCs w:val="25"/>
-        </w:rPr>
-      </w:pPr>
-      <w:r>
-        <w:rPr>
-          <w:rFonts w:ascii="Times New Roman" w:eastAsia="DFKai-SB" w:hAnsi="Times New Roman" w:cs="Times New Roman" w:hint="eastAsia"/>
+          <w:rFonts w:ascii="Times New Roman" w:eastAsia="標楷體" w:hAnsi="Times New Roman" w:cs="Times New Roman"/>
+          <w:bCs/>
+          <w:sz w:val="25"/>
+          <w:szCs w:val="25"/>
+        </w:rPr>
+      </w:pPr>
+      <w:r>
+        <w:rPr>
+          <w:rFonts w:ascii="Times New Roman" w:eastAsia="標楷體" w:hAnsi="Times New Roman" w:cs="Times New Roman" w:hint="eastAsia"/>
           <w:bCs/>
           <w:sz w:val="25"/>
           <w:szCs w:val="25"/>
@@ -3474,7 +4155,7 @@
       </w:r>
       <w:r>
         <w:rPr>
-          <w:rFonts w:ascii="Times New Roman" w:eastAsia="DFKai-SB" w:hAnsi="Times New Roman" w:cs="Times New Roman" w:hint="eastAsia"/>
+          <w:rFonts w:ascii="Times New Roman" w:eastAsia="標楷體" w:hAnsi="Times New Roman" w:cs="Times New Roman" w:hint="eastAsia"/>
           <w:bCs/>
           <w:sz w:val="25"/>
           <w:szCs w:val="25"/>
@@ -3483,19 +4164,37 @@
       </w:r>
       <w:r>
         <w:rPr>
-          <w:rFonts w:ascii="Times New Roman" w:eastAsia="DFKai-SB" w:hAnsi="Times New Roman" w:cs="Times New Roman" w:hint="eastAsia"/>
-          <w:bCs/>
-          <w:sz w:val="25"/>
-          <w:szCs w:val="25"/>
-        </w:rPr>
-        <w:t>去做預測。</w:t>
+          <w:rFonts w:ascii="Times New Roman" w:eastAsia="標楷體" w:hAnsi="Times New Roman" w:cs="Times New Roman" w:hint="eastAsia"/>
+          <w:bCs/>
+          <w:sz w:val="25"/>
+          <w:szCs w:val="25"/>
+        </w:rPr>
+        <w:t>去做預測，並且與參考</w:t>
+      </w:r>
+      <w:r>
+        <w:rPr>
+          <w:rFonts w:ascii="Times New Roman" w:eastAsia="標楷體" w:hAnsi="Times New Roman" w:cs="Times New Roman" w:hint="eastAsia"/>
+          <w:bCs/>
+          <w:sz w:val="25"/>
+          <w:szCs w:val="25"/>
+        </w:rPr>
+        <w:t>code</w:t>
+      </w:r>
+      <w:r>
+        <w:rPr>
+          <w:rFonts w:ascii="Times New Roman" w:eastAsia="標楷體" w:hAnsi="Times New Roman" w:cs="Times New Roman" w:hint="eastAsia"/>
+          <w:bCs/>
+          <w:sz w:val="25"/>
+          <w:szCs w:val="25"/>
+        </w:rPr>
+        <w:t>做比較。</w:t>
       </w:r>
     </w:p>
     <w:p>
       <w:pPr>
         <w:widowControl/>
         <w:rPr>
-          <w:rFonts w:ascii="Times New Roman" w:eastAsia="DFKai-SB" w:hAnsi="Times New Roman" w:cs="Times New Roman"/>
+          <w:rFonts w:ascii="Times New Roman" w:eastAsia="標楷體" w:hAnsi="Times New Roman" w:cs="Times New Roman"/>
           <w:b/>
           <w:bCs/>
           <w:sz w:val="32"/>
@@ -3504,7 +4203,7 @@
       </w:pPr>
       <w:r>
         <w:rPr>
-          <w:rFonts w:ascii="Times New Roman" w:eastAsia="DFKai-SB" w:hAnsi="Times New Roman" w:cs="Times New Roman"/>
+          <w:rFonts w:ascii="Times New Roman" w:eastAsia="標楷體" w:hAnsi="Times New Roman" w:cs="Times New Roman"/>
           <w:b/>
           <w:bCs/>
           <w:sz w:val="32"/>
@@ -3514,7 +4213,7 @@
       </w:r>
       <w:r>
         <w:rPr>
-          <w:rFonts w:ascii="Times New Roman" w:eastAsia="DFKai-SB" w:hAnsi="Times New Roman" w:cs="Times New Roman"/>
+          <w:rFonts w:ascii="Times New Roman" w:eastAsia="標楷體" w:hAnsi="Times New Roman" w:cs="Times New Roman"/>
           <w:b/>
           <w:bCs/>
           <w:color w:val="FF0000"/>
@@ -3525,30 +4224,18 @@
       </w:r>
       <w:r>
         <w:rPr>
-          <w:rFonts w:ascii="Times New Roman" w:eastAsia="DFKai-SB" w:hAnsi="Times New Roman" w:cs="Times New Roman"/>
+          <w:rFonts w:ascii="Times New Roman" w:eastAsia="標楷體" w:hAnsi="Times New Roman" w:cs="Times New Roman"/>
           <w:b/>
           <w:bCs/>
           <w:sz w:val="32"/>
           <w:szCs w:val="32"/>
         </w:rPr>
-        <w:t xml:space="preserve"> implement by </w:t>
-      </w:r>
-      <w:proofErr w:type="gramStart"/>
-      <w:r>
-        <w:rPr>
-          <w:rFonts w:ascii="Times New Roman" w:eastAsia="DFKai-SB" w:hAnsi="Times New Roman" w:cs="Times New Roman"/>
-          <w:b/>
-          <w:bCs/>
-          <w:sz w:val="32"/>
-          <w:szCs w:val="32"/>
-        </w:rPr>
-        <w:t>ourselves</w:t>
-      </w:r>
-      <w:proofErr w:type="gramEnd"/>
+        <w:t xml:space="preserve"> implement by ourselves</w:t>
+      </w:r>
     </w:p>
     <w:p>
       <w:pPr>
-        <w:pStyle w:val="ListParagraph"/>
+        <w:pStyle w:val="a4"/>
         <w:widowControl/>
         <w:numPr>
           <w:ilvl w:val="0"/>
@@ -3559,15 +4246,15 @@
         </w:tabs>
         <w:ind w:leftChars="0"/>
         <w:rPr>
-          <w:rFonts w:ascii="Times New Roman" w:eastAsia="DFKai-SB" w:hAnsi="Times New Roman" w:cs="Times New Roman"/>
-          <w:bCs/>
-          <w:sz w:val="25"/>
-          <w:szCs w:val="25"/>
-        </w:rPr>
-      </w:pPr>
-      <w:r>
-        <w:rPr>
-          <w:rFonts w:ascii="Times New Roman" w:eastAsia="DFKai-SB" w:hAnsi="Times New Roman" w:cs="Times New Roman"/>
+          <w:rFonts w:ascii="Times New Roman" w:eastAsia="標楷體" w:hAnsi="Times New Roman" w:cs="Times New Roman"/>
+          <w:bCs/>
+          <w:sz w:val="25"/>
+          <w:szCs w:val="25"/>
+        </w:rPr>
+      </w:pPr>
+      <w:r>
+        <w:rPr>
+          <w:rFonts w:ascii="Times New Roman" w:eastAsia="標楷體" w:hAnsi="Times New Roman" w:cs="Times New Roman"/>
           <w:bCs/>
           <w:sz w:val="25"/>
           <w:szCs w:val="25"/>
@@ -3576,7 +4263,7 @@
       </w:r>
       <w:r>
         <w:rPr>
-          <w:rFonts w:ascii="Times New Roman" w:eastAsia="DFKai-SB" w:hAnsi="Times New Roman" w:cs="Times New Roman" w:hint="eastAsia"/>
+          <w:rFonts w:ascii="Times New Roman" w:eastAsia="標楷體" w:hAnsi="Times New Roman" w:cs="Times New Roman" w:hint="eastAsia"/>
           <w:bCs/>
           <w:sz w:val="25"/>
           <w:szCs w:val="25"/>
@@ -3585,7 +4272,7 @@
       </w:r>
       <w:r>
         <w:rPr>
-          <w:rFonts w:ascii="Times New Roman" w:eastAsia="DFKai-SB" w:hAnsi="Times New Roman" w:cs="Times New Roman" w:hint="eastAsia"/>
+          <w:rFonts w:ascii="Times New Roman" w:eastAsia="標楷體" w:hAnsi="Times New Roman" w:cs="Times New Roman" w:hint="eastAsia"/>
           <w:bCs/>
           <w:sz w:val="25"/>
           <w:szCs w:val="25"/>
@@ -3594,7 +4281,7 @@
       </w:r>
       <w:r>
         <w:rPr>
-          <w:rFonts w:ascii="Times New Roman" w:eastAsia="DFKai-SB" w:hAnsi="Times New Roman" w:cs="Times New Roman"/>
+          <w:rFonts w:ascii="Times New Roman" w:eastAsia="標楷體" w:hAnsi="Times New Roman" w:cs="Times New Roman"/>
           <w:bCs/>
           <w:sz w:val="25"/>
           <w:szCs w:val="25"/>
@@ -3603,7 +4290,7 @@
       </w:r>
       <w:r>
         <w:rPr>
-          <w:rFonts w:ascii="Times New Roman" w:eastAsia="DFKai-SB" w:hAnsi="Times New Roman" w:cs="Times New Roman" w:hint="eastAsia"/>
+          <w:rFonts w:ascii="Times New Roman" w:eastAsia="標楷體" w:hAnsi="Times New Roman" w:cs="Times New Roman" w:hint="eastAsia"/>
           <w:bCs/>
           <w:sz w:val="25"/>
           <w:szCs w:val="25"/>
@@ -3612,7 +4299,7 @@
       </w:r>
       <w:r>
         <w:rPr>
-          <w:rFonts w:ascii="Times New Roman" w:eastAsia="DFKai-SB" w:hAnsi="Times New Roman" w:cs="Times New Roman" w:hint="eastAsia"/>
+          <w:rFonts w:ascii="Times New Roman" w:eastAsia="標楷體" w:hAnsi="Times New Roman" w:cs="Times New Roman" w:hint="eastAsia"/>
           <w:bCs/>
           <w:sz w:val="25"/>
           <w:szCs w:val="25"/>
@@ -3621,7 +4308,7 @@
       </w:r>
       <w:r>
         <w:rPr>
-          <w:rFonts w:ascii="Times New Roman" w:eastAsia="DFKai-SB" w:hAnsi="Times New Roman" w:cs="Times New Roman" w:hint="eastAsia"/>
+          <w:rFonts w:ascii="Times New Roman" w:eastAsia="標楷體" w:hAnsi="Times New Roman" w:cs="Times New Roman" w:hint="eastAsia"/>
           <w:bCs/>
           <w:sz w:val="25"/>
           <w:szCs w:val="25"/>
@@ -3630,7 +4317,7 @@
       </w:r>
       <w:r>
         <w:rPr>
-          <w:rFonts w:ascii="Times New Roman" w:eastAsia="DFKai-SB" w:hAnsi="Times New Roman" w:cs="Times New Roman" w:hint="eastAsia"/>
+          <w:rFonts w:ascii="Times New Roman" w:eastAsia="標楷體" w:hAnsi="Times New Roman" w:cs="Times New Roman" w:hint="eastAsia"/>
           <w:bCs/>
           <w:sz w:val="25"/>
           <w:szCs w:val="25"/>
@@ -3639,7 +4326,7 @@
       </w:r>
       <w:r>
         <w:rPr>
-          <w:rFonts w:ascii="Times New Roman" w:eastAsia="DFKai-SB" w:hAnsi="Times New Roman" w:cs="Times New Roman" w:hint="eastAsia"/>
+          <w:rFonts w:ascii="Times New Roman" w:eastAsia="標楷體" w:hAnsi="Times New Roman" w:cs="Times New Roman" w:hint="eastAsia"/>
           <w:bCs/>
           <w:sz w:val="25"/>
           <w:szCs w:val="25"/>
@@ -3649,7 +4336,7 @@
     </w:p>
     <w:p>
       <w:pPr>
-        <w:pStyle w:val="ListParagraph"/>
+        <w:pStyle w:val="a4"/>
         <w:widowControl/>
         <w:numPr>
           <w:ilvl w:val="0"/>
@@ -3660,25 +4347,24 @@
         </w:tabs>
         <w:ind w:leftChars="0"/>
         <w:rPr>
-          <w:rFonts w:ascii="Times New Roman" w:eastAsia="DFKai-SB" w:hAnsi="Times New Roman" w:cs="Times New Roman"/>
-          <w:bCs/>
-          <w:sz w:val="25"/>
-          <w:szCs w:val="25"/>
-        </w:rPr>
-      </w:pPr>
-      <w:r>
-        <w:rPr>
-          <w:rFonts w:ascii="Times New Roman" w:eastAsia="DFKai-SB" w:hAnsi="Times New Roman" w:cs="Times New Roman" w:hint="eastAsia"/>
-          <w:bCs/>
-          <w:sz w:val="25"/>
-          <w:szCs w:val="25"/>
-        </w:rPr>
-        <w:lastRenderedPageBreak/>
+          <w:rFonts w:ascii="Times New Roman" w:eastAsia="標楷體" w:hAnsi="Times New Roman" w:cs="Times New Roman"/>
+          <w:bCs/>
+          <w:sz w:val="25"/>
+          <w:szCs w:val="25"/>
+        </w:rPr>
+      </w:pPr>
+      <w:r>
+        <w:rPr>
+          <w:rFonts w:ascii="Times New Roman" w:eastAsia="標楷體" w:hAnsi="Times New Roman" w:cs="Times New Roman" w:hint="eastAsia"/>
+          <w:bCs/>
+          <w:sz w:val="25"/>
+          <w:szCs w:val="25"/>
+        </w:rPr>
         <w:t>獲得</w:t>
       </w:r>
       <w:r>
         <w:rPr>
-          <w:rFonts w:ascii="Times New Roman" w:eastAsia="DFKai-SB" w:hAnsi="Times New Roman" w:cs="Times New Roman" w:hint="eastAsia"/>
+          <w:rFonts w:ascii="Times New Roman" w:eastAsia="標楷體" w:hAnsi="Times New Roman" w:cs="Times New Roman" w:hint="eastAsia"/>
           <w:bCs/>
           <w:sz w:val="25"/>
           <w:szCs w:val="25"/>
@@ -3687,7 +4373,7 @@
       </w:r>
       <w:r>
         <w:rPr>
-          <w:rFonts w:ascii="Times New Roman" w:eastAsia="DFKai-SB" w:hAnsi="Times New Roman" w:cs="Times New Roman" w:hint="eastAsia"/>
+          <w:rFonts w:ascii="Times New Roman" w:eastAsia="標楷體" w:hAnsi="Times New Roman" w:cs="Times New Roman" w:hint="eastAsia"/>
           <w:bCs/>
           <w:sz w:val="25"/>
           <w:szCs w:val="25"/>
@@ -3696,7 +4382,7 @@
       </w:r>
       <w:r>
         <w:rPr>
-          <w:rFonts w:ascii="Times New Roman" w:eastAsia="DFKai-SB" w:hAnsi="Times New Roman" w:cs="Times New Roman" w:hint="eastAsia"/>
+          <w:rFonts w:ascii="Times New Roman" w:eastAsia="標楷體" w:hAnsi="Times New Roman" w:cs="Times New Roman" w:hint="eastAsia"/>
           <w:bCs/>
           <w:sz w:val="25"/>
           <w:szCs w:val="25"/>
@@ -3705,7 +4391,7 @@
       </w:r>
       <w:r>
         <w:rPr>
-          <w:rFonts w:ascii="Times New Roman" w:eastAsia="DFKai-SB" w:hAnsi="Times New Roman" w:cs="Times New Roman" w:hint="eastAsia"/>
+          <w:rFonts w:ascii="Times New Roman" w:eastAsia="標楷體" w:hAnsi="Times New Roman" w:cs="Times New Roman" w:hint="eastAsia"/>
           <w:bCs/>
           <w:sz w:val="25"/>
           <w:szCs w:val="25"/>
@@ -3715,7 +4401,7 @@
     </w:p>
     <w:p>
       <w:pPr>
-        <w:pStyle w:val="ListParagraph"/>
+        <w:pStyle w:val="a4"/>
         <w:widowControl/>
         <w:numPr>
           <w:ilvl w:val="0"/>
@@ -3726,15 +4412,15 @@
         </w:tabs>
         <w:ind w:leftChars="0"/>
         <w:rPr>
-          <w:rFonts w:ascii="Times New Roman" w:eastAsia="DFKai-SB" w:hAnsi="Times New Roman" w:cs="Times New Roman"/>
-          <w:bCs/>
-          <w:sz w:val="25"/>
-          <w:szCs w:val="25"/>
-        </w:rPr>
-      </w:pPr>
-      <w:r>
-        <w:rPr>
-          <w:rFonts w:ascii="Times New Roman" w:eastAsia="DFKai-SB" w:hAnsi="Times New Roman" w:cs="Times New Roman"/>
+          <w:rFonts w:ascii="Times New Roman" w:eastAsia="標楷體" w:hAnsi="Times New Roman" w:cs="Times New Roman"/>
+          <w:bCs/>
+          <w:sz w:val="25"/>
+          <w:szCs w:val="25"/>
+        </w:rPr>
+      </w:pPr>
+      <w:r>
+        <w:rPr>
+          <w:rFonts w:ascii="Times New Roman" w:eastAsia="標楷體" w:hAnsi="Times New Roman" w:cs="Times New Roman"/>
           <w:bCs/>
           <w:sz w:val="25"/>
           <w:szCs w:val="25"/>
@@ -3743,7 +4429,7 @@
       </w:r>
       <w:r>
         <w:rPr>
-          <w:rFonts w:ascii="Times New Roman" w:eastAsia="DFKai-SB" w:hAnsi="Times New Roman" w:cs="Times New Roman" w:hint="eastAsia"/>
+          <w:rFonts w:ascii="Times New Roman" w:eastAsia="標楷體" w:hAnsi="Times New Roman" w:cs="Times New Roman" w:hint="eastAsia"/>
           <w:bCs/>
           <w:sz w:val="25"/>
           <w:szCs w:val="25"/>
@@ -3752,7 +4438,7 @@
       </w:r>
       <w:r>
         <w:rPr>
-          <w:rFonts w:ascii="Times New Roman" w:eastAsia="DFKai-SB" w:hAnsi="Times New Roman" w:cs="Times New Roman"/>
+          <w:rFonts w:ascii="Times New Roman" w:eastAsia="標楷體" w:hAnsi="Times New Roman" w:cs="Times New Roman"/>
           <w:bCs/>
           <w:sz w:val="25"/>
           <w:szCs w:val="25"/>
@@ -3761,34 +4447,16 @@
       </w:r>
       <w:r>
         <w:rPr>
-          <w:rFonts w:ascii="Times New Roman" w:eastAsia="DFKai-SB" w:hAnsi="Times New Roman" w:cs="Times New Roman" w:hint="eastAsia"/>
-          <w:bCs/>
-          <w:sz w:val="25"/>
-          <w:szCs w:val="25"/>
-        </w:rPr>
-        <w:t>內部有一些</w:t>
-      </w:r>
-      <w:r>
-        <w:rPr>
-          <w:rFonts w:ascii="Times New Roman" w:eastAsia="DFKai-SB" w:hAnsi="Times New Roman" w:cs="Times New Roman" w:hint="eastAsia"/>
-          <w:bCs/>
-          <w:sz w:val="25"/>
-          <w:szCs w:val="25"/>
-        </w:rPr>
-        <w:t>轉</w:t>
-      </w:r>
-      <w:r>
-        <w:rPr>
-          <w:rFonts w:ascii="Times New Roman" w:eastAsia="DFKai-SB" w:hAnsi="Times New Roman" w:cs="Times New Roman" w:hint="eastAsia"/>
-          <w:bCs/>
-          <w:sz w:val="25"/>
-          <w:szCs w:val="25"/>
-        </w:rPr>
-        <w:t>換的函式，像是</w:t>
-      </w:r>
-      <w:r>
-        <w:rPr>
-          <w:rFonts w:ascii="Times New Roman" w:eastAsia="DFKai-SB" w:hAnsi="Times New Roman" w:cs="Times New Roman" w:hint="eastAsia"/>
+          <w:rFonts w:ascii="Times New Roman" w:eastAsia="標楷體" w:hAnsi="Times New Roman" w:cs="Times New Roman" w:hint="eastAsia"/>
+          <w:bCs/>
+          <w:sz w:val="25"/>
+          <w:szCs w:val="25"/>
+        </w:rPr>
+        <w:t>內部有一些轉換的函式，像是</w:t>
+      </w:r>
+      <w:r>
+        <w:rPr>
+          <w:rFonts w:ascii="Times New Roman" w:eastAsia="標楷體" w:hAnsi="Times New Roman" w:cs="Times New Roman" w:hint="eastAsia"/>
           <w:bCs/>
           <w:sz w:val="25"/>
           <w:szCs w:val="25"/>
@@ -3797,7 +4465,7 @@
       </w:r>
       <w:r>
         <w:rPr>
-          <w:rFonts w:ascii="Times New Roman" w:eastAsia="DFKai-SB" w:hAnsi="Times New Roman" w:cs="Times New Roman"/>
+          <w:rFonts w:ascii="Times New Roman" w:eastAsia="標楷體" w:hAnsi="Times New Roman" w:cs="Times New Roman"/>
           <w:bCs/>
           <w:sz w:val="25"/>
           <w:szCs w:val="25"/>
@@ -3806,7 +4474,7 @@
       </w:r>
       <w:r>
         <w:rPr>
-          <w:rFonts w:ascii="Times New Roman" w:eastAsia="DFKai-SB" w:hAnsi="Times New Roman" w:cs="Times New Roman" w:hint="eastAsia"/>
+          <w:rFonts w:ascii="Times New Roman" w:eastAsia="標楷體" w:hAnsi="Times New Roman" w:cs="Times New Roman" w:hint="eastAsia"/>
           <w:bCs/>
           <w:sz w:val="25"/>
           <w:szCs w:val="25"/>
@@ -3816,7 +4484,7 @@
     </w:p>
     <w:p>
       <w:pPr>
-        <w:pStyle w:val="ListParagraph"/>
+        <w:pStyle w:val="a4"/>
         <w:widowControl/>
         <w:numPr>
           <w:ilvl w:val="0"/>
@@ -3827,15 +4495,15 @@
         </w:tabs>
         <w:ind w:leftChars="0"/>
         <w:rPr>
-          <w:rFonts w:ascii="Times New Roman" w:eastAsia="DFKai-SB" w:hAnsi="Times New Roman" w:cs="Times New Roman"/>
-          <w:bCs/>
-          <w:sz w:val="25"/>
-          <w:szCs w:val="25"/>
-        </w:rPr>
-      </w:pPr>
-      <w:r>
-        <w:rPr>
-          <w:rFonts w:ascii="Times New Roman" w:eastAsia="DFKai-SB" w:hAnsi="Times New Roman" w:cs="Times New Roman" w:hint="eastAsia"/>
+          <w:rFonts w:ascii="Times New Roman" w:eastAsia="標楷體" w:hAnsi="Times New Roman" w:cs="Times New Roman"/>
+          <w:bCs/>
+          <w:sz w:val="25"/>
+          <w:szCs w:val="25"/>
+        </w:rPr>
+      </w:pPr>
+      <w:r>
+        <w:rPr>
+          <w:rFonts w:ascii="Times New Roman" w:eastAsia="標楷體" w:hAnsi="Times New Roman" w:cs="Times New Roman" w:hint="eastAsia"/>
           <w:bCs/>
           <w:sz w:val="25"/>
           <w:szCs w:val="25"/>
@@ -3844,17 +4512,17 @@
       </w:r>
       <w:r>
         <w:rPr>
-          <w:rFonts w:ascii="Times New Roman" w:eastAsia="DFKai-SB" w:hAnsi="Times New Roman" w:cs="Times New Roman" w:hint="eastAsia"/>
-          <w:bCs/>
-          <w:sz w:val="25"/>
-          <w:szCs w:val="25"/>
-        </w:rPr>
-        <w:t>是他的二維繪圖，我們直接使用方便與三維的做比較。</w:t>
+          <w:rFonts w:ascii="Times New Roman" w:eastAsia="標楷體" w:hAnsi="Times New Roman" w:cs="Times New Roman" w:hint="eastAsia"/>
+          <w:bCs/>
+          <w:sz w:val="25"/>
+          <w:szCs w:val="25"/>
+        </w:rPr>
+        <w:t>是他的二維繪圖，我們直接使用方便與他的結果做比較。</w:t>
       </w:r>
     </w:p>
     <w:p>
       <w:pPr>
-        <w:pStyle w:val="ListParagraph"/>
+        <w:pStyle w:val="a4"/>
         <w:widowControl/>
         <w:numPr>
           <w:ilvl w:val="0"/>
@@ -3865,15 +4533,15 @@
         </w:tabs>
         <w:ind w:leftChars="0"/>
         <w:rPr>
-          <w:rFonts w:ascii="Times New Roman" w:eastAsia="DFKai-SB" w:hAnsi="Times New Roman" w:cs="Times New Roman"/>
-          <w:bCs/>
-          <w:sz w:val="25"/>
-          <w:szCs w:val="25"/>
-        </w:rPr>
-      </w:pPr>
-      <w:r>
-        <w:rPr>
-          <w:rFonts w:ascii="Times New Roman" w:eastAsia="DFKai-SB" w:hAnsi="Times New Roman" w:cs="Times New Roman" w:hint="eastAsia"/>
+          <w:rFonts w:ascii="Times New Roman" w:eastAsia="標楷體" w:hAnsi="Times New Roman" w:cs="Times New Roman"/>
+          <w:bCs/>
+          <w:sz w:val="25"/>
+          <w:szCs w:val="25"/>
+        </w:rPr>
+      </w:pPr>
+      <w:r>
+        <w:rPr>
+          <w:rFonts w:ascii="Times New Roman" w:eastAsia="標楷體" w:hAnsi="Times New Roman" w:cs="Times New Roman" w:hint="eastAsia"/>
           <w:bCs/>
           <w:sz w:val="25"/>
           <w:szCs w:val="25"/>
@@ -3882,7 +4550,7 @@
       </w:r>
       <w:r>
         <w:rPr>
-          <w:rFonts w:ascii="Times New Roman" w:eastAsia="DFKai-SB" w:hAnsi="Times New Roman" w:cs="Times New Roman" w:hint="eastAsia"/>
+          <w:rFonts w:ascii="Times New Roman" w:eastAsia="標楷體" w:hAnsi="Times New Roman" w:cs="Times New Roman" w:hint="eastAsia"/>
           <w:bCs/>
           <w:sz w:val="25"/>
           <w:szCs w:val="25"/>
@@ -3891,7 +4559,7 @@
       </w:r>
       <w:r>
         <w:rPr>
-          <w:rFonts w:ascii="Times New Roman" w:eastAsia="DFKai-SB" w:hAnsi="Times New Roman" w:cs="Times New Roman" w:hint="eastAsia"/>
+          <w:rFonts w:ascii="Times New Roman" w:eastAsia="標楷體" w:hAnsi="Times New Roman" w:cs="Times New Roman" w:hint="eastAsia"/>
           <w:bCs/>
           <w:sz w:val="25"/>
           <w:szCs w:val="25"/>
@@ -3900,7 +4568,7 @@
       </w:r>
       <w:r>
         <w:rPr>
-          <w:rFonts w:ascii="Times New Roman" w:eastAsia="DFKai-SB" w:hAnsi="Times New Roman" w:cs="Times New Roman" w:hint="eastAsia"/>
+          <w:rFonts w:ascii="Times New Roman" w:eastAsia="標楷體" w:hAnsi="Times New Roman" w:cs="Times New Roman" w:hint="eastAsia"/>
           <w:bCs/>
           <w:sz w:val="25"/>
           <w:szCs w:val="25"/>
@@ -3910,7 +4578,7 @@
       <w:proofErr w:type="spellStart"/>
       <w:r>
         <w:rPr>
-          <w:rFonts w:ascii="Times New Roman" w:eastAsia="DFKai-SB" w:hAnsi="Times New Roman" w:cs="Times New Roman" w:hint="eastAsia"/>
+          <w:rFonts w:ascii="Times New Roman" w:eastAsia="標楷體" w:hAnsi="Times New Roman" w:cs="Times New Roman" w:hint="eastAsia"/>
           <w:bCs/>
           <w:sz w:val="25"/>
           <w:szCs w:val="25"/>
@@ -3919,7 +4587,7 @@
       </w:r>
       <w:r>
         <w:rPr>
-          <w:rFonts w:ascii="Times New Roman" w:eastAsia="DFKai-SB" w:hAnsi="Times New Roman" w:cs="Times New Roman"/>
+          <w:rFonts w:ascii="Times New Roman" w:eastAsia="標楷體" w:hAnsi="Times New Roman" w:cs="Times New Roman"/>
           <w:bCs/>
           <w:sz w:val="25"/>
           <w:szCs w:val="25"/>
@@ -3929,7 +4597,7 @@
       <w:proofErr w:type="spellEnd"/>
       <w:r>
         <w:rPr>
-          <w:rFonts w:ascii="Times New Roman" w:eastAsia="DFKai-SB" w:hAnsi="Times New Roman" w:cs="Times New Roman" w:hint="eastAsia"/>
+          <w:rFonts w:ascii="Times New Roman" w:eastAsia="標楷體" w:hAnsi="Times New Roman" w:cs="Times New Roman" w:hint="eastAsia"/>
           <w:bCs/>
           <w:sz w:val="25"/>
           <w:szCs w:val="25"/>
@@ -3938,7 +4606,7 @@
       </w:r>
       <w:r>
         <w:rPr>
-          <w:rFonts w:ascii="Times New Roman" w:eastAsia="DFKai-SB" w:hAnsi="Times New Roman" w:cs="Times New Roman" w:hint="eastAsia"/>
+          <w:rFonts w:ascii="Times New Roman" w:eastAsia="標楷體" w:hAnsi="Times New Roman" w:cs="Times New Roman" w:hint="eastAsia"/>
           <w:bCs/>
           <w:sz w:val="25"/>
           <w:szCs w:val="25"/>
@@ -3947,7 +4615,7 @@
       </w:r>
       <w:r>
         <w:rPr>
-          <w:rFonts w:ascii="Times New Roman" w:eastAsia="DFKai-SB" w:hAnsi="Times New Roman" w:cs="Times New Roman"/>
+          <w:rFonts w:ascii="Times New Roman" w:eastAsia="標楷體" w:hAnsi="Times New Roman" w:cs="Times New Roman"/>
           <w:bCs/>
           <w:sz w:val="25"/>
           <w:szCs w:val="25"/>
@@ -3956,7 +4624,7 @@
       </w:r>
       <w:r>
         <w:rPr>
-          <w:rFonts w:ascii="Times New Roman" w:eastAsia="DFKai-SB" w:hAnsi="Times New Roman" w:cs="Times New Roman" w:hint="eastAsia"/>
+          <w:rFonts w:ascii="Times New Roman" w:eastAsia="標楷體" w:hAnsi="Times New Roman" w:cs="Times New Roman" w:hint="eastAsia"/>
           <w:bCs/>
           <w:sz w:val="25"/>
           <w:szCs w:val="25"/>
@@ -3966,7 +4634,7 @@
       <w:proofErr w:type="spellStart"/>
       <w:r>
         <w:rPr>
-          <w:rFonts w:ascii="Times New Roman" w:eastAsia="DFKai-SB" w:hAnsi="Times New Roman" w:cs="Times New Roman" w:hint="eastAsia"/>
+          <w:rFonts w:ascii="Times New Roman" w:eastAsia="標楷體" w:hAnsi="Times New Roman" w:cs="Times New Roman" w:hint="eastAsia"/>
           <w:bCs/>
           <w:sz w:val="25"/>
           <w:szCs w:val="25"/>
@@ -3976,7 +4644,7 @@
       <w:proofErr w:type="spellEnd"/>
       <w:r>
         <w:rPr>
-          <w:rFonts w:ascii="Times New Roman" w:eastAsia="DFKai-SB" w:hAnsi="Times New Roman" w:cs="Times New Roman" w:hint="eastAsia"/>
+          <w:rFonts w:ascii="Times New Roman" w:eastAsia="標楷體" w:hAnsi="Times New Roman" w:cs="Times New Roman" w:hint="eastAsia"/>
           <w:bCs/>
           <w:sz w:val="25"/>
           <w:szCs w:val="25"/>
@@ -3985,7 +4653,7 @@
       </w:r>
       <w:r>
         <w:rPr>
-          <w:rFonts w:ascii="Times New Roman" w:eastAsia="DFKai-SB" w:hAnsi="Times New Roman" w:cs="Times New Roman" w:hint="eastAsia"/>
+          <w:rFonts w:ascii="Times New Roman" w:eastAsia="標楷體" w:hAnsi="Times New Roman" w:cs="Times New Roman" w:hint="eastAsia"/>
           <w:bCs/>
           <w:sz w:val="25"/>
           <w:szCs w:val="25"/>
@@ -3994,7 +4662,7 @@
       </w:r>
       <w:r>
         <w:rPr>
-          <w:rFonts w:ascii="Times New Roman" w:eastAsia="DFKai-SB" w:hAnsi="Times New Roman" w:cs="Times New Roman"/>
+          <w:rFonts w:ascii="Times New Roman" w:eastAsia="標楷體" w:hAnsi="Times New Roman" w:cs="Times New Roman"/>
           <w:bCs/>
           <w:sz w:val="25"/>
           <w:szCs w:val="25"/>
@@ -4003,25 +4671,27 @@
       </w:r>
       <w:r>
         <w:rPr>
-          <w:rFonts w:ascii="Times New Roman" w:eastAsia="DFKai-SB" w:hAnsi="Times New Roman" w:cs="Times New Roman" w:hint="eastAsia"/>
-          <w:bCs/>
-          <w:sz w:val="25"/>
-          <w:szCs w:val="25"/>
-        </w:rPr>
-        <w:t>的後處理函式來</w:t>
-      </w:r>
-      <w:r>
-        <w:rPr>
-          <w:rFonts w:ascii="Times New Roman" w:eastAsia="DFKai-SB" w:hAnsi="Times New Roman" w:cs="Times New Roman" w:hint="eastAsia"/>
-          <w:bCs/>
-          <w:sz w:val="25"/>
-          <w:szCs w:val="25"/>
-        </w:rPr>
-        <w:t>撰寫</w:t>
-      </w:r>
-      <w:r>
-        <w:rPr>
-          <w:rFonts w:ascii="Times New Roman" w:eastAsia="DFKai-SB" w:hAnsi="Times New Roman" w:cs="Times New Roman" w:hint="eastAsia"/>
+          <w:rFonts w:ascii="Times New Roman" w:eastAsia="標楷體" w:hAnsi="Times New Roman" w:cs="Times New Roman" w:hint="eastAsia"/>
+          <w:bCs/>
+          <w:sz w:val="25"/>
+          <w:szCs w:val="25"/>
+        </w:rPr>
+        <w:t>的後處理</w:t>
+      </w:r>
+      <w:proofErr w:type="gramStart"/>
+      <w:r>
+        <w:rPr>
+          <w:rFonts w:ascii="Times New Roman" w:eastAsia="標楷體" w:hAnsi="Times New Roman" w:cs="Times New Roman" w:hint="eastAsia"/>
+          <w:bCs/>
+          <w:sz w:val="25"/>
+          <w:szCs w:val="25"/>
+        </w:rPr>
+        <w:t>函式來撰寫</w:t>
+      </w:r>
+      <w:proofErr w:type="gramEnd"/>
+      <w:r>
+        <w:rPr>
+          <w:rFonts w:ascii="Times New Roman" w:eastAsia="標楷體" w:hAnsi="Times New Roman" w:cs="Times New Roman" w:hint="eastAsia"/>
           <w:bCs/>
           <w:sz w:val="25"/>
           <w:szCs w:val="25"/>
@@ -4030,7 +4700,7 @@
       </w:r>
       <w:r>
         <w:rPr>
-          <w:rFonts w:ascii="Times New Roman" w:eastAsia="DFKai-SB" w:hAnsi="Times New Roman" w:cs="Times New Roman" w:hint="eastAsia"/>
+          <w:rFonts w:ascii="Times New Roman" w:eastAsia="標楷體" w:hAnsi="Times New Roman" w:cs="Times New Roman" w:hint="eastAsia"/>
           <w:bCs/>
           <w:sz w:val="25"/>
           <w:szCs w:val="25"/>
@@ -4039,7 +4709,7 @@
       </w:r>
       <w:r>
         <w:rPr>
-          <w:rFonts w:ascii="Times New Roman" w:eastAsia="DFKai-SB" w:hAnsi="Times New Roman" w:cs="Times New Roman"/>
+          <w:rFonts w:ascii="Times New Roman" w:eastAsia="標楷體" w:hAnsi="Times New Roman" w:cs="Times New Roman"/>
           <w:bCs/>
           <w:sz w:val="25"/>
           <w:szCs w:val="25"/>
@@ -4048,74 +4718,13 @@
       </w:r>
       <w:r>
         <w:rPr>
-          <w:rFonts w:ascii="Times New Roman" w:eastAsia="DFKai-SB" w:hAnsi="Times New Roman" w:cs="Times New Roman" w:hint="eastAsia"/>
+          <w:rFonts w:ascii="Times New Roman" w:eastAsia="標楷體" w:hAnsi="Times New Roman" w:cs="Times New Roman" w:hint="eastAsia"/>
           <w:bCs/>
           <w:sz w:val="25"/>
           <w:szCs w:val="25"/>
         </w:rPr>
         <w:t>的結果。</w:t>
       </w:r>
-    </w:p>
-    <w:p>
-      <w:pPr>
-        <w:widowControl/>
-        <w:rPr>
-          <w:rFonts w:ascii="Times New Roman" w:eastAsia="DFKai-SB" w:hAnsi="Times New Roman" w:cs="Times New Roman"/>
-          <w:b/>
-          <w:bCs/>
-          <w:sz w:val="32"/>
-          <w:szCs w:val="32"/>
-        </w:rPr>
-      </w:pPr>
-      <w:r>
-        <w:rPr>
-          <w:rFonts w:ascii="Times New Roman" w:eastAsia="DFKai-SB" w:hAnsi="Times New Roman" w:cs="Times New Roman"/>
-          <w:b/>
-          <w:bCs/>
-          <w:sz w:val="32"/>
-          <w:szCs w:val="32"/>
-        </w:rPr>
-        <w:t>XXXX</w:t>
-      </w:r>
-    </w:p>
-    <w:p>
-      <w:pPr>
-        <w:widowControl/>
-        <w:rPr>
-          <w:rFonts w:ascii="Times New Roman" w:eastAsia="DFKai-SB" w:hAnsi="Times New Roman" w:cs="Times New Roman"/>
-          <w:bCs/>
-          <w:sz w:val="25"/>
-          <w:szCs w:val="25"/>
-        </w:rPr>
-      </w:pPr>
-      <w:r>
-        <w:rPr>
-          <w:rFonts w:ascii="Times New Roman" w:eastAsia="DFKai-SB" w:hAnsi="Times New Roman" w:cs="Times New Roman" w:hint="eastAsia"/>
-          <w:bCs/>
-          <w:sz w:val="25"/>
-          <w:szCs w:val="25"/>
-        </w:rPr>
-        <w:t>在渲染時，</w:t>
-      </w:r>
-      <w:r>
-        <w:rPr>
-          <w:rFonts w:ascii="Times New Roman" w:eastAsia="DFKai-SB" w:hAnsi="Times New Roman" w:cs="Times New Roman" w:hint="eastAsia"/>
-          <w:bCs/>
-          <w:sz w:val="25"/>
-          <w:szCs w:val="25"/>
-        </w:rPr>
-        <w:t>。</w:t>
-      </w:r>
-    </w:p>
-    <w:p>
-      <w:pPr>
-        <w:widowControl/>
-        <w:rPr>
-          <w:rFonts w:ascii="Times New Roman" w:eastAsia="DFKai-SB" w:hAnsi="Times New Roman" w:cs="Times New Roman"/>
-          <w:sz w:val="25"/>
-          <w:szCs w:val="25"/>
-        </w:rPr>
-      </w:pPr>
     </w:p>
     <w:p>
       <w:pPr>
@@ -4124,7 +4733,7 @@
           <w:tab w:val="left" w:pos="1584"/>
         </w:tabs>
         <w:rPr>
-          <w:rFonts w:ascii="Times New Roman" w:eastAsia="DFKai-SB" w:hAnsi="Times New Roman" w:cs="Times New Roman"/>
+          <w:rFonts w:ascii="Times New Roman" w:eastAsia="標楷體" w:hAnsi="Times New Roman" w:cs="Times New Roman"/>
           <w:b/>
           <w:bCs/>
           <w:sz w:val="32"/>
@@ -4133,7 +4742,7 @@
       </w:pPr>
       <w:r>
         <w:rPr>
-          <w:rFonts w:ascii="Times New Roman" w:eastAsia="DFKai-SB" w:hAnsi="Times New Roman" w:cs="Times New Roman" w:hint="eastAsia"/>
+          <w:rFonts w:ascii="Times New Roman" w:eastAsia="標楷體" w:hAnsi="Times New Roman" w:cs="Times New Roman" w:hint="eastAsia"/>
           <w:b/>
           <w:bCs/>
           <w:sz w:val="32"/>
@@ -4149,14 +4758,14 @@
           <w:tab w:val="left" w:pos="1584"/>
         </w:tabs>
         <w:rPr>
-          <w:rFonts w:ascii="Times New Roman" w:eastAsia="DFKai-SB" w:hAnsi="Times New Roman" w:cs="Times New Roman"/>
-          <w:sz w:val="25"/>
-          <w:szCs w:val="25"/>
-        </w:rPr>
-      </w:pPr>
-      <w:r>
-        <w:rPr>
-          <w:rFonts w:ascii="Times New Roman" w:eastAsia="DFKai-SB" w:hAnsi="Times New Roman" w:cs="Times New Roman"/>
+          <w:rFonts w:ascii="Times New Roman" w:eastAsia="標楷體" w:hAnsi="Times New Roman" w:cs="Times New Roman"/>
+          <w:sz w:val="25"/>
+          <w:szCs w:val="25"/>
+        </w:rPr>
+      </w:pPr>
+      <w:r>
+        <w:rPr>
+          <w:rFonts w:ascii="Times New Roman" w:eastAsia="標楷體" w:hAnsi="Times New Roman" w:cs="Times New Roman"/>
           <w:sz w:val="25"/>
           <w:szCs w:val="25"/>
         </w:rPr>
@@ -4164,7 +4773,7 @@
       </w:r>
       <w:r>
         <w:rPr>
-          <w:rFonts w:ascii="Times New Roman" w:eastAsia="DFKai-SB" w:hAnsi="Times New Roman" w:cs="Times New Roman" w:hint="eastAsia"/>
+          <w:rFonts w:ascii="Times New Roman" w:eastAsia="標楷體" w:hAnsi="Times New Roman" w:cs="Times New Roman" w:hint="eastAsia"/>
           <w:sz w:val="25"/>
           <w:szCs w:val="25"/>
         </w:rPr>
@@ -4172,7 +4781,7 @@
       </w:r>
       <w:r>
         <w:rPr>
-          <w:rFonts w:ascii="Times New Roman" w:eastAsia="DFKai-SB" w:hAnsi="Times New Roman" w:cs="Times New Roman"/>
+          <w:rFonts w:ascii="Times New Roman" w:eastAsia="標楷體" w:hAnsi="Times New Roman" w:cs="Times New Roman"/>
           <w:sz w:val="25"/>
           <w:szCs w:val="25"/>
         </w:rPr>
@@ -4180,7 +4789,7 @@
       </w:r>
       <w:r>
         <w:rPr>
-          <w:rFonts w:ascii="Times New Roman" w:eastAsia="DFKai-SB" w:hAnsi="Times New Roman" w:cs="Times New Roman" w:hint="eastAsia"/>
+          <w:rFonts w:ascii="Times New Roman" w:eastAsia="標楷體" w:hAnsi="Times New Roman" w:cs="Times New Roman" w:hint="eastAsia"/>
           <w:sz w:val="25"/>
           <w:szCs w:val="25"/>
         </w:rPr>
@@ -4189,7 +4798,7 @@
       <w:proofErr w:type="spellStart"/>
       <w:r>
         <w:rPr>
-          <w:rFonts w:ascii="Times New Roman" w:eastAsia="DFKai-SB" w:hAnsi="Times New Roman" w:cs="Times New Roman" w:hint="eastAsia"/>
+          <w:rFonts w:ascii="Times New Roman" w:eastAsia="標楷體" w:hAnsi="Times New Roman" w:cs="Times New Roman" w:hint="eastAsia"/>
           <w:sz w:val="25"/>
           <w:szCs w:val="25"/>
         </w:rPr>
@@ -4197,7 +4806,7 @@
       </w:r>
       <w:r>
         <w:rPr>
-          <w:rFonts w:ascii="Times New Roman" w:eastAsia="DFKai-SB" w:hAnsi="Times New Roman" w:cs="Times New Roman"/>
+          <w:rFonts w:ascii="Times New Roman" w:eastAsia="標楷體" w:hAnsi="Times New Roman" w:cs="Times New Roman"/>
           <w:sz w:val="25"/>
           <w:szCs w:val="25"/>
         </w:rPr>
@@ -4206,7 +4815,7 @@
       <w:proofErr w:type="spellEnd"/>
       <w:r>
         <w:rPr>
-          <w:rFonts w:ascii="Times New Roman" w:eastAsia="DFKai-SB" w:hAnsi="Times New Roman" w:cs="Times New Roman" w:hint="eastAsia"/>
+          <w:rFonts w:ascii="Times New Roman" w:eastAsia="標楷體" w:hAnsi="Times New Roman" w:cs="Times New Roman" w:hint="eastAsia"/>
           <w:sz w:val="25"/>
           <w:szCs w:val="25"/>
         </w:rPr>
@@ -4214,7 +4823,7 @@
       </w:r>
       <w:r>
         <w:rPr>
-          <w:rFonts w:ascii="Times New Roman" w:eastAsia="DFKai-SB" w:hAnsi="Times New Roman" w:cs="Times New Roman" w:hint="eastAsia"/>
+          <w:rFonts w:ascii="Times New Roman" w:eastAsia="標楷體" w:hAnsi="Times New Roman" w:cs="Times New Roman" w:hint="eastAsia"/>
           <w:sz w:val="25"/>
           <w:szCs w:val="25"/>
         </w:rPr>
@@ -4222,7 +4831,7 @@
       </w:r>
       <w:r>
         <w:rPr>
-          <w:rFonts w:ascii="Times New Roman" w:eastAsia="DFKai-SB" w:hAnsi="Times New Roman" w:cs="Times New Roman"/>
+          <w:rFonts w:ascii="Times New Roman" w:eastAsia="標楷體" w:hAnsi="Times New Roman" w:cs="Times New Roman"/>
           <w:sz w:val="25"/>
           <w:szCs w:val="25"/>
         </w:rPr>
@@ -4230,7 +4839,7 @@
       </w:r>
       <w:r>
         <w:rPr>
-          <w:rFonts w:ascii="Times New Roman" w:eastAsia="DFKai-SB" w:hAnsi="Times New Roman" w:cs="Times New Roman" w:hint="eastAsia"/>
+          <w:rFonts w:ascii="Times New Roman" w:eastAsia="標楷體" w:hAnsi="Times New Roman" w:cs="Times New Roman" w:hint="eastAsia"/>
           <w:sz w:val="25"/>
           <w:szCs w:val="25"/>
         </w:rPr>
@@ -4239,7 +4848,7 @@
       <w:proofErr w:type="spellStart"/>
       <w:r>
         <w:rPr>
-          <w:rFonts w:ascii="Times New Roman" w:eastAsia="DFKai-SB" w:hAnsi="Times New Roman" w:cs="Times New Roman" w:hint="eastAsia"/>
+          <w:rFonts w:ascii="Times New Roman" w:eastAsia="標楷體" w:hAnsi="Times New Roman" w:cs="Times New Roman" w:hint="eastAsia"/>
           <w:sz w:val="25"/>
           <w:szCs w:val="25"/>
         </w:rPr>
@@ -4248,7 +4857,7 @@
       <w:proofErr w:type="spellEnd"/>
       <w:r>
         <w:rPr>
-          <w:rFonts w:ascii="Times New Roman" w:eastAsia="DFKai-SB" w:hAnsi="Times New Roman" w:cs="Times New Roman" w:hint="eastAsia"/>
+          <w:rFonts w:ascii="Times New Roman" w:eastAsia="標楷體" w:hAnsi="Times New Roman" w:cs="Times New Roman" w:hint="eastAsia"/>
           <w:sz w:val="25"/>
           <w:szCs w:val="25"/>
         </w:rPr>
@@ -4256,7 +4865,7 @@
       </w:r>
       <w:r>
         <w:rPr>
-          <w:rFonts w:ascii="Times New Roman" w:eastAsia="DFKai-SB" w:hAnsi="Times New Roman" w:cs="Times New Roman" w:hint="eastAsia"/>
+          <w:rFonts w:ascii="Times New Roman" w:eastAsia="標楷體" w:hAnsi="Times New Roman" w:cs="Times New Roman" w:hint="eastAsia"/>
           <w:sz w:val="25"/>
           <w:szCs w:val="25"/>
         </w:rPr>
@@ -4264,7 +4873,7 @@
       </w:r>
       <w:r>
         <w:rPr>
-          <w:rFonts w:ascii="Times New Roman" w:eastAsia="DFKai-SB" w:hAnsi="Times New Roman" w:cs="Times New Roman"/>
+          <w:rFonts w:ascii="Times New Roman" w:eastAsia="標楷體" w:hAnsi="Times New Roman" w:cs="Times New Roman"/>
           <w:sz w:val="25"/>
           <w:szCs w:val="25"/>
         </w:rPr>
@@ -4272,7 +4881,7 @@
       </w:r>
       <w:r>
         <w:rPr>
-          <w:rFonts w:ascii="Times New Roman" w:eastAsia="DFKai-SB" w:hAnsi="Times New Roman" w:cs="Times New Roman" w:hint="eastAsia"/>
+          <w:rFonts w:ascii="Times New Roman" w:eastAsia="標楷體" w:hAnsi="Times New Roman" w:cs="Times New Roman" w:hint="eastAsia"/>
           <w:sz w:val="25"/>
           <w:szCs w:val="25"/>
         </w:rPr>
@@ -4280,7 +4889,7 @@
       </w:r>
       <w:r>
         <w:rPr>
-          <w:rFonts w:ascii="Times New Roman" w:eastAsia="DFKai-SB" w:hAnsi="Times New Roman" w:cs="Times New Roman" w:hint="eastAsia"/>
+          <w:rFonts w:ascii="Times New Roman" w:eastAsia="標楷體" w:hAnsi="Times New Roman" w:cs="Times New Roman" w:hint="eastAsia"/>
           <w:sz w:val="25"/>
           <w:szCs w:val="25"/>
         </w:rPr>
@@ -4288,7 +4897,7 @@
       </w:r>
       <w:r>
         <w:rPr>
-          <w:rFonts w:ascii="Times New Roman" w:eastAsia="DFKai-SB" w:hAnsi="Times New Roman" w:cs="Times New Roman" w:hint="eastAsia"/>
+          <w:rFonts w:ascii="Times New Roman" w:eastAsia="標楷體" w:hAnsi="Times New Roman" w:cs="Times New Roman" w:hint="eastAsia"/>
           <w:sz w:val="25"/>
           <w:szCs w:val="25"/>
         </w:rPr>
@@ -4296,7 +4905,7 @@
       </w:r>
       <w:r>
         <w:rPr>
-          <w:rFonts w:ascii="Times New Roman" w:eastAsia="DFKai-SB" w:hAnsi="Times New Roman" w:cs="Times New Roman" w:hint="eastAsia"/>
+          <w:rFonts w:ascii="Times New Roman" w:eastAsia="標楷體" w:hAnsi="Times New Roman" w:cs="Times New Roman" w:hint="eastAsia"/>
           <w:sz w:val="25"/>
           <w:szCs w:val="25"/>
         </w:rPr>
@@ -4305,7 +4914,7 @@
       <w:proofErr w:type="spellStart"/>
       <w:r>
         <w:rPr>
-          <w:rFonts w:ascii="Times New Roman" w:eastAsia="DFKai-SB" w:hAnsi="Times New Roman" w:cs="Times New Roman" w:hint="eastAsia"/>
+          <w:rFonts w:ascii="Times New Roman" w:eastAsia="標楷體" w:hAnsi="Times New Roman" w:cs="Times New Roman" w:hint="eastAsia"/>
           <w:sz w:val="25"/>
           <w:szCs w:val="25"/>
         </w:rPr>
@@ -4314,7 +4923,7 @@
       <w:proofErr w:type="spellEnd"/>
       <w:r>
         <w:rPr>
-          <w:rFonts w:ascii="Times New Roman" w:eastAsia="DFKai-SB" w:hAnsi="Times New Roman" w:cs="Times New Roman" w:hint="eastAsia"/>
+          <w:rFonts w:ascii="Times New Roman" w:eastAsia="標楷體" w:hAnsi="Times New Roman" w:cs="Times New Roman" w:hint="eastAsia"/>
           <w:sz w:val="25"/>
           <w:szCs w:val="25"/>
         </w:rPr>
@@ -4322,7 +4931,7 @@
       </w:r>
       <w:r>
         <w:rPr>
-          <w:rFonts w:ascii="Times New Roman" w:eastAsia="DFKai-SB" w:hAnsi="Times New Roman" w:cs="Times New Roman" w:hint="eastAsia"/>
+          <w:rFonts w:ascii="Times New Roman" w:eastAsia="標楷體" w:hAnsi="Times New Roman" w:cs="Times New Roman" w:hint="eastAsia"/>
           <w:sz w:val="25"/>
           <w:szCs w:val="25"/>
         </w:rPr>
@@ -4330,7 +4939,7 @@
       </w:r>
       <w:r>
         <w:rPr>
-          <w:rFonts w:ascii="Times New Roman" w:eastAsia="DFKai-SB" w:hAnsi="Times New Roman" w:cs="Times New Roman" w:hint="eastAsia"/>
+          <w:rFonts w:ascii="Times New Roman" w:eastAsia="標楷體" w:hAnsi="Times New Roman" w:cs="Times New Roman" w:hint="eastAsia"/>
           <w:sz w:val="25"/>
           <w:szCs w:val="25"/>
         </w:rPr>
@@ -4338,7 +4947,7 @@
       </w:r>
       <w:r>
         <w:rPr>
-          <w:rFonts w:ascii="Times New Roman" w:eastAsia="DFKai-SB" w:hAnsi="Times New Roman" w:cs="Times New Roman" w:hint="eastAsia"/>
+          <w:rFonts w:ascii="Times New Roman" w:eastAsia="標楷體" w:hAnsi="Times New Roman" w:cs="Times New Roman" w:hint="eastAsia"/>
           <w:sz w:val="25"/>
           <w:szCs w:val="25"/>
         </w:rPr>
@@ -4346,7 +4955,7 @@
       </w:r>
       <w:r>
         <w:rPr>
-          <w:rFonts w:ascii="Times New Roman" w:eastAsia="DFKai-SB" w:hAnsi="Times New Roman" w:cs="Times New Roman" w:hint="eastAsia"/>
+          <w:rFonts w:ascii="Times New Roman" w:eastAsia="標楷體" w:hAnsi="Times New Roman" w:cs="Times New Roman" w:hint="eastAsia"/>
           <w:sz w:val="25"/>
           <w:szCs w:val="25"/>
         </w:rPr>
@@ -4354,7 +4963,7 @@
       </w:r>
       <w:r>
         <w:rPr>
-          <w:rFonts w:ascii="Times New Roman" w:eastAsia="DFKai-SB" w:hAnsi="Times New Roman" w:cs="Times New Roman" w:hint="eastAsia"/>
+          <w:rFonts w:ascii="Times New Roman" w:eastAsia="標楷體" w:hAnsi="Times New Roman" w:cs="Times New Roman" w:hint="eastAsia"/>
           <w:sz w:val="25"/>
           <w:szCs w:val="25"/>
         </w:rPr>
@@ -4362,7 +4971,7 @@
       </w:r>
       <w:r>
         <w:rPr>
-          <w:rFonts w:ascii="Times New Roman" w:eastAsia="DFKai-SB" w:hAnsi="Times New Roman" w:cs="Times New Roman" w:hint="eastAsia"/>
+          <w:rFonts w:ascii="Times New Roman" w:eastAsia="標楷體" w:hAnsi="Times New Roman" w:cs="Times New Roman" w:hint="eastAsia"/>
           <w:sz w:val="25"/>
           <w:szCs w:val="25"/>
         </w:rPr>
@@ -4370,7 +4979,7 @@
       </w:r>
       <w:r>
         <w:rPr>
-          <w:rFonts w:ascii="Times New Roman" w:eastAsia="DFKai-SB" w:hAnsi="Times New Roman" w:cs="Times New Roman" w:hint="eastAsia"/>
+          <w:rFonts w:ascii="Times New Roman" w:eastAsia="標楷體" w:hAnsi="Times New Roman" w:cs="Times New Roman" w:hint="eastAsia"/>
           <w:sz w:val="25"/>
           <w:szCs w:val="25"/>
         </w:rPr>
@@ -4378,7 +4987,7 @@
       </w:r>
       <w:r>
         <w:rPr>
-          <w:rFonts w:ascii="Times New Roman" w:eastAsia="DFKai-SB" w:hAnsi="Times New Roman" w:cs="Times New Roman" w:hint="eastAsia"/>
+          <w:rFonts w:ascii="Times New Roman" w:eastAsia="標楷體" w:hAnsi="Times New Roman" w:cs="Times New Roman" w:hint="eastAsia"/>
           <w:sz w:val="25"/>
           <w:szCs w:val="25"/>
         </w:rPr>
@@ -4386,7 +4995,7 @@
       </w:r>
       <w:r>
         <w:rPr>
-          <w:rFonts w:ascii="Times New Roman" w:eastAsia="DFKai-SB" w:hAnsi="Times New Roman" w:cs="Times New Roman" w:hint="eastAsia"/>
+          <w:rFonts w:ascii="Times New Roman" w:eastAsia="標楷體" w:hAnsi="Times New Roman" w:cs="Times New Roman" w:hint="eastAsia"/>
           <w:sz w:val="25"/>
           <w:szCs w:val="25"/>
         </w:rPr>
@@ -4394,7 +5003,7 @@
       </w:r>
       <w:r>
         <w:rPr>
-          <w:rFonts w:ascii="Times New Roman" w:eastAsia="DFKai-SB" w:hAnsi="Times New Roman" w:cs="Times New Roman" w:hint="eastAsia"/>
+          <w:rFonts w:ascii="Times New Roman" w:eastAsia="標楷體" w:hAnsi="Times New Roman" w:cs="Times New Roman" w:hint="eastAsia"/>
           <w:sz w:val="25"/>
           <w:szCs w:val="25"/>
         </w:rPr>
@@ -4402,7 +5011,7 @@
       </w:r>
       <w:r>
         <w:rPr>
-          <w:rFonts w:ascii="Times New Roman" w:eastAsia="DFKai-SB" w:hAnsi="Times New Roman" w:cs="Times New Roman" w:hint="eastAsia"/>
+          <w:rFonts w:ascii="Times New Roman" w:eastAsia="標楷體" w:hAnsi="Times New Roman" w:cs="Times New Roman" w:hint="eastAsia"/>
           <w:sz w:val="25"/>
           <w:szCs w:val="25"/>
         </w:rPr>
@@ -4410,7 +5019,7 @@
       </w:r>
       <w:r>
         <w:rPr>
-          <w:rFonts w:ascii="Times New Roman" w:eastAsia="DFKai-SB" w:hAnsi="Times New Roman" w:cs="Times New Roman" w:hint="eastAsia"/>
+          <w:rFonts w:ascii="Times New Roman" w:eastAsia="標楷體" w:hAnsi="Times New Roman" w:cs="Times New Roman" w:hint="eastAsia"/>
           <w:sz w:val="25"/>
           <w:szCs w:val="25"/>
         </w:rPr>
@@ -4418,7 +5027,7 @@
       </w:r>
       <w:r>
         <w:rPr>
-          <w:rFonts w:ascii="Times New Roman" w:eastAsia="DFKai-SB" w:hAnsi="Times New Roman" w:cs="Times New Roman" w:hint="eastAsia"/>
+          <w:rFonts w:ascii="Times New Roman" w:eastAsia="標楷體" w:hAnsi="Times New Roman" w:cs="Times New Roman" w:hint="eastAsia"/>
           <w:sz w:val="25"/>
           <w:szCs w:val="25"/>
         </w:rPr>
@@ -4426,7 +5035,7 @@
       </w:r>
       <w:r>
         <w:rPr>
-          <w:rFonts w:ascii="Times New Roman" w:eastAsia="DFKai-SB" w:hAnsi="Times New Roman" w:cs="Times New Roman" w:hint="eastAsia"/>
+          <w:rFonts w:ascii="Times New Roman" w:eastAsia="標楷體" w:hAnsi="Times New Roman" w:cs="Times New Roman" w:hint="eastAsia"/>
           <w:sz w:val="25"/>
           <w:szCs w:val="25"/>
         </w:rPr>
@@ -4434,7 +5043,7 @@
       </w:r>
       <w:r>
         <w:rPr>
-          <w:rFonts w:ascii="Times New Roman" w:eastAsia="DFKai-SB" w:hAnsi="Times New Roman" w:cs="Times New Roman" w:hint="eastAsia"/>
+          <w:rFonts w:ascii="Times New Roman" w:eastAsia="標楷體" w:hAnsi="Times New Roman" w:cs="Times New Roman" w:hint="eastAsia"/>
           <w:sz w:val="25"/>
           <w:szCs w:val="25"/>
         </w:rPr>
@@ -4442,7 +5051,7 @@
       </w:r>
       <w:r>
         <w:rPr>
-          <w:rFonts w:ascii="Times New Roman" w:eastAsia="DFKai-SB" w:hAnsi="Times New Roman" w:cs="Times New Roman" w:hint="eastAsia"/>
+          <w:rFonts w:ascii="Times New Roman" w:eastAsia="標楷體" w:hAnsi="Times New Roman" w:cs="Times New Roman" w:hint="eastAsia"/>
           <w:sz w:val="25"/>
           <w:szCs w:val="25"/>
         </w:rPr>
@@ -4450,7 +5059,7 @@
       </w:r>
       <w:r>
         <w:rPr>
-          <w:rFonts w:ascii="Times New Roman" w:eastAsia="DFKai-SB" w:hAnsi="Times New Roman" w:cs="Times New Roman" w:hint="eastAsia"/>
+          <w:rFonts w:ascii="Times New Roman" w:eastAsia="標楷體" w:hAnsi="Times New Roman" w:cs="Times New Roman" w:hint="eastAsia"/>
           <w:sz w:val="25"/>
           <w:szCs w:val="25"/>
         </w:rPr>
@@ -4458,7 +5067,7 @@
       </w:r>
       <w:r>
         <w:rPr>
-          <w:rFonts w:ascii="Times New Roman" w:eastAsia="DFKai-SB" w:hAnsi="Times New Roman" w:cs="Times New Roman" w:hint="eastAsia"/>
+          <w:rFonts w:ascii="Times New Roman" w:eastAsia="標楷體" w:hAnsi="Times New Roman" w:cs="Times New Roman" w:hint="eastAsia"/>
           <w:sz w:val="25"/>
           <w:szCs w:val="25"/>
         </w:rPr>
@@ -4467,7 +5076,7 @@
       <w:proofErr w:type="spellStart"/>
       <w:r>
         <w:rPr>
-          <w:rFonts w:ascii="Times New Roman" w:eastAsia="DFKai-SB" w:hAnsi="Times New Roman" w:cs="Times New Roman" w:hint="eastAsia"/>
+          <w:rFonts w:ascii="Times New Roman" w:eastAsia="標楷體" w:hAnsi="Times New Roman" w:cs="Times New Roman" w:hint="eastAsia"/>
           <w:sz w:val="25"/>
           <w:szCs w:val="25"/>
         </w:rPr>
@@ -4475,7 +5084,7 @@
       </w:r>
       <w:r>
         <w:rPr>
-          <w:rFonts w:ascii="Times New Roman" w:eastAsia="DFKai-SB" w:hAnsi="Times New Roman" w:cs="Times New Roman"/>
+          <w:rFonts w:ascii="Times New Roman" w:eastAsia="標楷體" w:hAnsi="Times New Roman" w:cs="Times New Roman"/>
           <w:sz w:val="25"/>
           <w:szCs w:val="25"/>
         </w:rPr>
@@ -4484,7 +5093,7 @@
       <w:proofErr w:type="spellEnd"/>
       <w:r>
         <w:rPr>
-          <w:rFonts w:ascii="Times New Roman" w:eastAsia="DFKai-SB" w:hAnsi="Times New Roman" w:cs="Times New Roman" w:hint="eastAsia"/>
+          <w:rFonts w:ascii="Times New Roman" w:eastAsia="標楷體" w:hAnsi="Times New Roman" w:cs="Times New Roman" w:hint="eastAsia"/>
           <w:sz w:val="25"/>
           <w:szCs w:val="25"/>
         </w:rPr>
@@ -4492,7 +5101,7 @@
       </w:r>
       <w:r>
         <w:rPr>
-          <w:rFonts w:ascii="Times New Roman" w:eastAsia="DFKai-SB" w:hAnsi="Times New Roman" w:cs="Times New Roman" w:hint="eastAsia"/>
+          <w:rFonts w:ascii="Times New Roman" w:eastAsia="標楷體" w:hAnsi="Times New Roman" w:cs="Times New Roman" w:hint="eastAsia"/>
           <w:sz w:val="25"/>
           <w:szCs w:val="25"/>
         </w:rPr>
@@ -4500,7 +5109,7 @@
       </w:r>
       <w:r>
         <w:rPr>
-          <w:rFonts w:ascii="Times New Roman" w:eastAsia="DFKai-SB" w:hAnsi="Times New Roman" w:cs="Times New Roman" w:hint="eastAsia"/>
+          <w:rFonts w:ascii="Times New Roman" w:eastAsia="標楷體" w:hAnsi="Times New Roman" w:cs="Times New Roman" w:hint="eastAsia"/>
           <w:sz w:val="25"/>
           <w:szCs w:val="25"/>
         </w:rPr>
@@ -4511,7 +5120,7 @@
       <w:pPr>
         <w:widowControl/>
         <w:rPr>
-          <w:rFonts w:ascii="Times New Roman" w:eastAsia="DFKai-SB" w:hAnsi="Times New Roman" w:cs="Times New Roman"/>
+          <w:rFonts w:ascii="Times New Roman" w:eastAsia="標楷體" w:hAnsi="Times New Roman" w:cs="Times New Roman"/>
           <w:b/>
           <w:bCs/>
           <w:sz w:val="32"/>
@@ -4520,7 +5129,7 @@
       </w:pPr>
       <w:r>
         <w:rPr>
-          <w:rFonts w:ascii="Times New Roman" w:eastAsia="DFKai-SB" w:hAnsi="Times New Roman" w:cs="Times New Roman" w:hint="eastAsia"/>
+          <w:rFonts w:ascii="Times New Roman" w:eastAsia="標楷體" w:hAnsi="Times New Roman" w:cs="Times New Roman" w:hint="eastAsia"/>
           <w:b/>
           <w:bCs/>
           <w:sz w:val="32"/>
@@ -4533,7 +5142,7 @@
       <w:pPr>
         <w:widowControl/>
         <w:rPr>
-          <w:rFonts w:ascii="Times New Roman" w:eastAsia="DFKai-SB" w:hAnsi="Times New Roman" w:cs="Times New Roman"/>
+          <w:rFonts w:ascii="Times New Roman" w:eastAsia="標楷體" w:hAnsi="Times New Roman" w:cs="Times New Roman"/>
           <w:sz w:val="27"/>
           <w:szCs w:val="27"/>
         </w:rPr>
@@ -4543,186 +5152,60 @@
       <w:pPr>
         <w:widowControl/>
         <w:rPr>
-          <w:rFonts w:ascii="Times New Roman" w:eastAsia="DFKai-SB" w:hAnsi="Times New Roman" w:cs="Times New Roman"/>
+          <w:rFonts w:ascii="Times New Roman" w:eastAsia="標楷體" w:hAnsi="Times New Roman" w:cs="Times New Roman"/>
           <w:sz w:val="27"/>
           <w:szCs w:val="27"/>
         </w:rPr>
       </w:pPr>
+      <w:bookmarkStart w:id="0" w:name="_GoBack"/>
+      <w:bookmarkEnd w:id="0"/>
+      <w:r>
+        <w:rPr>
+          <w:rFonts w:ascii="Times New Roman" w:eastAsia="標楷體" w:hAnsi="Times New Roman" w:cs="Times New Roman"/>
+          <w:sz w:val="27"/>
+          <w:szCs w:val="27"/>
+        </w:rPr>
+        <w:br w:type="page"/>
+      </w:r>
     </w:p>
     <w:p>
       <w:pPr>
-        <w:widowControl/>
-        <w:rPr>
-          <w:rFonts w:ascii="Times New Roman" w:eastAsia="DFKai-SB" w:hAnsi="Times New Roman" w:cs="Times New Roman"/>
-          <w:b/>
-          <w:bCs/>
-          <w:sz w:val="32"/>
-          <w:szCs w:val="32"/>
-        </w:rPr>
-      </w:pPr>
-      <w:r>
-        <w:rPr>
-          <w:rFonts w:ascii="Times New Roman" w:eastAsia="DFKai-SB" w:hAnsi="Times New Roman" w:cs="Times New Roman" w:hint="eastAsia"/>
-          <w:b/>
-          <w:bCs/>
-          <w:sz w:val="32"/>
-          <w:szCs w:val="32"/>
-        </w:rPr>
-        <w:t xml:space="preserve">Artifact </w:t>
-      </w:r>
-      <w:r>
-        <w:rPr>
-          <w:rFonts w:ascii="Times New Roman" w:eastAsia="DFKai-SB" w:hAnsi="Times New Roman" w:cs="Times New Roman"/>
-          <w:b/>
-          <w:bCs/>
-          <w:sz w:val="32"/>
-          <w:szCs w:val="32"/>
-        </w:rPr>
-        <w:t>2</w:t>
+        <w:rPr>
+          <w:rFonts w:ascii="Times New Roman" w:eastAsia="標楷體" w:hAnsi="Times New Roman" w:cs="Times New Roman"/>
+          <w:sz w:val="27"/>
+          <w:szCs w:val="27"/>
+        </w:rPr>
+      </w:pPr>
+      <w:r>
+        <w:rPr>
+          <w:rFonts w:ascii="Times New Roman" w:eastAsia="標楷體" w:hAnsi="Times New Roman" w:cs="Times New Roman" w:hint="eastAsia"/>
+          <w:sz w:val="27"/>
+          <w:szCs w:val="27"/>
+        </w:rPr>
+        <w:lastRenderedPageBreak/>
+        <w:t>R</w:t>
+      </w:r>
+      <w:r>
+        <w:rPr>
+          <w:rFonts w:ascii="Times New Roman" w:eastAsia="標楷體" w:hAnsi="Times New Roman" w:cs="Times New Roman"/>
+          <w:sz w:val="27"/>
+          <w:szCs w:val="27"/>
+        </w:rPr>
+        <w:t>eference</w:t>
+      </w:r>
+      <w:r>
+        <w:rPr>
+          <w:rFonts w:ascii="Times New Roman" w:eastAsia="標楷體" w:hAnsi="Times New Roman" w:cs="Times New Roman" w:hint="eastAsia"/>
+          <w:sz w:val="27"/>
+          <w:szCs w:val="27"/>
+        </w:rPr>
+        <w:t>：</w:t>
       </w:r>
     </w:p>
     <w:p>
       <w:pPr>
-        <w:widowControl/>
-        <w:rPr>
-          <w:rFonts w:ascii="Times New Roman" w:eastAsia="DFKai-SB" w:hAnsi="Times New Roman" w:cs="Times New Roman"/>
-          <w:sz w:val="27"/>
-          <w:szCs w:val="27"/>
-        </w:rPr>
-      </w:pPr>
-      <w:r>
-        <w:rPr>
-          <w:rFonts w:ascii="Times New Roman" w:eastAsia="DFKai-SB" w:hAnsi="Times New Roman" w:cs="Times New Roman" w:hint="eastAsia"/>
-          <w:sz w:val="27"/>
-          <w:szCs w:val="27"/>
-        </w:rPr>
-        <w:t>攝影地點：</w:t>
-      </w:r>
-      <w:r>
-        <w:rPr>
-          <w:rFonts w:ascii="Times New Roman" w:eastAsia="DFKai-SB" w:hAnsi="Times New Roman" w:cs="Times New Roman"/>
-          <w:sz w:val="27"/>
-          <w:szCs w:val="27"/>
-        </w:rPr>
-        <w:t xml:space="preserve"> </w:t>
-      </w:r>
-    </w:p>
-    <w:p>
-      <w:pPr>
-        <w:widowControl/>
-        <w:rPr>
-          <w:rFonts w:ascii="Times New Roman" w:eastAsia="DFKai-SB" w:hAnsi="Times New Roman" w:cs="Times New Roman"/>
-          <w:sz w:val="27"/>
-          <w:szCs w:val="27"/>
-        </w:rPr>
-      </w:pPr>
-    </w:p>
-    <w:p>
-      <w:pPr>
-        <w:widowControl/>
-        <w:rPr>
-          <w:rFonts w:ascii="Times New Roman" w:eastAsia="DFKai-SB" w:hAnsi="Times New Roman" w:cs="Times New Roman"/>
-          <w:b/>
-          <w:bCs/>
-          <w:sz w:val="32"/>
-          <w:szCs w:val="32"/>
-        </w:rPr>
-      </w:pPr>
-      <w:r>
-        <w:rPr>
-          <w:rFonts w:ascii="Times New Roman" w:eastAsia="DFKai-SB" w:hAnsi="Times New Roman" w:cs="Times New Roman" w:hint="eastAsia"/>
-          <w:b/>
-          <w:bCs/>
-          <w:sz w:val="32"/>
-          <w:szCs w:val="32"/>
-        </w:rPr>
-        <w:t>Artifact</w:t>
-      </w:r>
-      <w:r>
-        <w:rPr>
-          <w:rFonts w:ascii="Times New Roman" w:eastAsia="DFKai-SB" w:hAnsi="Times New Roman" w:cs="Times New Roman"/>
-          <w:b/>
-          <w:bCs/>
-          <w:sz w:val="32"/>
-          <w:szCs w:val="32"/>
-        </w:rPr>
-        <w:t>3</w:t>
-      </w:r>
-    </w:p>
-    <w:p>
-      <w:pPr>
-        <w:widowControl/>
-        <w:rPr>
-          <w:rFonts w:ascii="Times New Roman" w:eastAsia="DFKai-SB" w:hAnsi="Times New Roman" w:cs="Times New Roman"/>
-          <w:sz w:val="27"/>
-          <w:szCs w:val="27"/>
-        </w:rPr>
-      </w:pPr>
-      <w:r>
-        <w:rPr>
-          <w:rFonts w:ascii="Times New Roman" w:eastAsia="DFKai-SB" w:hAnsi="Times New Roman" w:cs="Times New Roman" w:hint="eastAsia"/>
-          <w:sz w:val="27"/>
-          <w:szCs w:val="27"/>
-        </w:rPr>
-        <w:t>攝影地點：</w:t>
-      </w:r>
-    </w:p>
-    <w:p>
-      <w:pPr>
-        <w:widowControl/>
-        <w:rPr>
-          <w:rFonts w:ascii="Times New Roman" w:eastAsia="DFKai-SB" w:hAnsi="Times New Roman" w:cs="Times New Roman"/>
-          <w:sz w:val="27"/>
-          <w:szCs w:val="27"/>
-        </w:rPr>
-      </w:pPr>
-      <w:r>
-        <w:rPr>
-          <w:rFonts w:ascii="Times New Roman" w:eastAsia="DFKai-SB" w:hAnsi="Times New Roman" w:cs="Times New Roman"/>
-          <w:sz w:val="27"/>
-          <w:szCs w:val="27"/>
-        </w:rPr>
-        <w:br w:type="page"/>
-      </w:r>
-    </w:p>
-    <w:p>
-      <w:pPr>
-        <w:rPr>
-          <w:rFonts w:ascii="Times New Roman" w:eastAsia="DFKai-SB" w:hAnsi="Times New Roman" w:cs="Times New Roman"/>
-          <w:sz w:val="27"/>
-          <w:szCs w:val="27"/>
-        </w:rPr>
-      </w:pPr>
-      <w:r>
-        <w:rPr>
-          <w:rFonts w:ascii="Times New Roman" w:eastAsia="DFKai-SB" w:hAnsi="Times New Roman" w:cs="Times New Roman" w:hint="eastAsia"/>
-          <w:sz w:val="27"/>
-          <w:szCs w:val="27"/>
-        </w:rPr>
-        <w:lastRenderedPageBreak/>
-        <w:t>R</w:t>
-      </w:r>
-      <w:r>
-        <w:rPr>
-          <w:rFonts w:ascii="Times New Roman" w:eastAsia="DFKai-SB" w:hAnsi="Times New Roman" w:cs="Times New Roman"/>
-          <w:sz w:val="27"/>
-          <w:szCs w:val="27"/>
-        </w:rPr>
-        <w:t>eference</w:t>
-      </w:r>
-      <w:r>
-        <w:rPr>
-          <w:rFonts w:ascii="Times New Roman" w:eastAsia="DFKai-SB" w:hAnsi="Times New Roman" w:cs="Times New Roman" w:hint="eastAsia"/>
-          <w:sz w:val="27"/>
-          <w:szCs w:val="27"/>
-        </w:rPr>
-        <w:t>：</w:t>
-      </w:r>
-    </w:p>
-    <w:p>
-      <w:pPr>
-        <w:rPr>
-          <w:rFonts w:ascii="Times New Roman" w:eastAsia="DFKai-SB" w:hAnsi="Times New Roman" w:cs="Times New Roman"/>
+        <w:rPr>
+          <w:rFonts w:ascii="Times New Roman" w:eastAsia="標楷體" w:hAnsi="Times New Roman" w:cs="Times New Roman"/>
           <w:sz w:val="25"/>
           <w:szCs w:val="25"/>
         </w:rPr>
@@ -5415,6 +5898,7 @@
     <w:lsdException w:name="HTML Sample" w:semiHidden="1" w:unhideWhenUsed="1"/>
     <w:lsdException w:name="HTML Typewriter" w:semiHidden="1" w:unhideWhenUsed="1"/>
     <w:lsdException w:name="HTML Variable" w:semiHidden="1" w:unhideWhenUsed="1"/>
+    <w:lsdException w:name="Normal Table" w:semiHidden="1" w:unhideWhenUsed="1"/>
     <w:lsdException w:name="annotation subject" w:semiHidden="1" w:unhideWhenUsed="1"/>
     <w:lsdException w:name="No List" w:semiHidden="1" w:unhideWhenUsed="1"/>
     <w:lsdException w:name="Outline List 1" w:semiHidden="1" w:unhideWhenUsed="1"/>
@@ -5458,8 +5942,10 @@
     <w:lsdException w:name="Table Elegant" w:semiHidden="1" w:unhideWhenUsed="1"/>
     <w:lsdException w:name="Table Professional" w:semiHidden="1" w:unhideWhenUsed="1"/>
     <w:lsdException w:name="Table Subtle 1" w:semiHidden="1" w:unhideWhenUsed="1"/>
+    <w:lsdException w:name="Table Subtle 2" w:semiHidden="1" w:unhideWhenUsed="1"/>
     <w:lsdException w:name="Table Web 1" w:semiHidden="1" w:unhideWhenUsed="1"/>
     <w:lsdException w:name="Table Web 2" w:semiHidden="1" w:unhideWhenUsed="1"/>
+    <w:lsdException w:name="Table Web 3" w:semiHidden="1" w:unhideWhenUsed="1"/>
     <w:lsdException w:name="Balloon Text" w:semiHidden="1" w:unhideWhenUsed="1"/>
     <w:lsdException w:name="Table Grid" w:uiPriority="39"/>
     <w:lsdException w:name="Table Theme" w:semiHidden="1" w:unhideWhenUsed="1"/>
@@ -5683,7 +6169,7 @@
     <w:lsdException w:name="Hashtag" w:semiHidden="1" w:unhideWhenUsed="1"/>
     <w:lsdException w:name="Unresolved Mention" w:semiHidden="1" w:unhideWhenUsed="1"/>
   </w:latentStyles>
-  <w:style w:type="paragraph" w:default="1" w:styleId="Normal">
+  <w:style w:type="paragraph" w:default="1" w:styleId="a">
     <w:name w:val="Normal"/>
     <w:qFormat/>
     <w:rsid w:val="00C45E88"/>
@@ -5691,13 +6177,13 @@
       <w:widowControl w:val="0"/>
     </w:pPr>
   </w:style>
-  <w:style w:type="character" w:default="1" w:styleId="DefaultParagraphFont">
+  <w:style w:type="character" w:default="1" w:styleId="a0">
     <w:name w:val="Default Paragraph Font"/>
     <w:uiPriority w:val="1"/>
     <w:semiHidden/>
     <w:unhideWhenUsed/>
   </w:style>
-  <w:style w:type="table" w:default="1" w:styleId="TableNormal">
+  <w:style w:type="table" w:default="1" w:styleId="a1">
     <w:name w:val="Normal Table"/>
     <w:uiPriority w:val="99"/>
     <w:semiHidden/>
@@ -5712,15 +6198,15 @@
       </w:tblCellMar>
     </w:tblPr>
   </w:style>
-  <w:style w:type="numbering" w:default="1" w:styleId="NoList">
+  <w:style w:type="numbering" w:default="1" w:styleId="a2">
     <w:name w:val="No List"/>
     <w:uiPriority w:val="99"/>
     <w:semiHidden/>
     <w:unhideWhenUsed/>
   </w:style>
-  <w:style w:type="character" w:styleId="Hyperlink">
+  <w:style w:type="character" w:styleId="a3">
     <w:name w:val="Hyperlink"/>
-    <w:basedOn w:val="DefaultParagraphFont"/>
+    <w:basedOn w:val="a0"/>
     <w:uiPriority w:val="99"/>
     <w:unhideWhenUsed/>
     <w:rsid w:val="00E0423A"/>
@@ -5729,9 +6215,9 @@
       <w:u w:val="single"/>
     </w:rPr>
   </w:style>
-  <w:style w:type="paragraph" w:styleId="ListParagraph">
+  <w:style w:type="paragraph" w:styleId="a4">
     <w:name w:val="List Paragraph"/>
-    <w:basedOn w:val="Normal"/>
+    <w:basedOn w:val="a"/>
     <w:uiPriority w:val="34"/>
     <w:qFormat/>
     <w:rsid w:val="00A91D01"/>
@@ -5739,9 +6225,9 @@
       <w:ind w:leftChars="200" w:left="480"/>
     </w:pPr>
   </w:style>
-  <w:style w:type="table" w:styleId="TableGrid">
+  <w:style w:type="table" w:styleId="a5">
     <w:name w:val="Table Grid"/>
-    <w:basedOn w:val="TableNormal"/>
+    <w:basedOn w:val="a1"/>
     <w:uiPriority w:val="39"/>
     <w:rsid w:val="00A91D01"/>
     <w:tblPr>
@@ -5757,7 +6243,7 @@
   </w:style>
   <w:style w:type="character" w:customStyle="1" w:styleId="UnresolvedMention1">
     <w:name w:val="Unresolved Mention1"/>
-    <w:basedOn w:val="DefaultParagraphFont"/>
+    <w:basedOn w:val="a0"/>
     <w:uiPriority w:val="99"/>
     <w:semiHidden/>
     <w:unhideWhenUsed/>
@@ -5767,36 +6253,36 @@
       <w:shd w:val="clear" w:color="auto" w:fill="E1DFDD"/>
     </w:rPr>
   </w:style>
-  <w:style w:type="paragraph" w:styleId="BalloonText">
+  <w:style w:type="paragraph" w:styleId="a6">
     <w:name w:val="Balloon Text"/>
-    <w:basedOn w:val="Normal"/>
-    <w:link w:val="BalloonTextChar"/>
+    <w:basedOn w:val="a"/>
+    <w:link w:val="a7"/>
     <w:uiPriority w:val="99"/>
     <w:semiHidden/>
     <w:unhideWhenUsed/>
     <w:rsid w:val="002F2F4F"/>
     <w:rPr>
-      <w:rFonts w:ascii="PMingLiU" w:eastAsia="PMingLiU"/>
+      <w:rFonts w:ascii="新細明體" w:eastAsia="新細明體"/>
       <w:sz w:val="18"/>
       <w:szCs w:val="18"/>
     </w:rPr>
   </w:style>
-  <w:style w:type="character" w:customStyle="1" w:styleId="BalloonTextChar">
-    <w:name w:val="Balloon Text Char"/>
-    <w:basedOn w:val="DefaultParagraphFont"/>
-    <w:link w:val="BalloonText"/>
+  <w:style w:type="character" w:customStyle="1" w:styleId="a7">
+    <w:name w:val="註解方塊文字 字元"/>
+    <w:basedOn w:val="a0"/>
+    <w:link w:val="a6"/>
     <w:uiPriority w:val="99"/>
     <w:semiHidden/>
     <w:rsid w:val="002F2F4F"/>
     <w:rPr>
-      <w:rFonts w:ascii="PMingLiU" w:eastAsia="PMingLiU"/>
+      <w:rFonts w:ascii="新細明體" w:eastAsia="新細明體"/>
       <w:sz w:val="18"/>
       <w:szCs w:val="18"/>
     </w:rPr>
   </w:style>
-  <w:style w:type="character" w:styleId="FollowedHyperlink">
+  <w:style w:type="character" w:styleId="a8">
     <w:name w:val="FollowedHyperlink"/>
-    <w:basedOn w:val="DefaultParagraphFont"/>
+    <w:basedOn w:val="a0"/>
     <w:uiPriority w:val="99"/>
     <w:semiHidden/>
     <w:unhideWhenUsed/>
@@ -6109,7 +6595,7 @@
 </file>
 
 <file path=customXml/itemProps1.xml><?xml version="1.0" encoding="utf-8"?>
-<ds:datastoreItem xmlns:ds="http://schemas.openxmlformats.org/officeDocument/2006/customXml" ds:itemID="{2F59D166-1E5E-0047-95B9-415FF8E19F39}">
+<ds:datastoreItem xmlns:ds="http://schemas.openxmlformats.org/officeDocument/2006/customXml" ds:itemID="{998EDAEC-EFF3-424B-B3B4-89B41B799FEE}">
   <ds:schemaRefs>
     <ds:schemaRef ds:uri="http://schemas.openxmlformats.org/officeDocument/2006/bibliography"/>
   </ds:schemaRefs>
